--- a/lr4 - semantics/План семантики 17.11.docx
+++ b/lr4 - semantics/План семантики 17.11.docx
@@ -4,33 +4,2942 @@
   <w:body>
     <w:p>
       <w:pPr>
+        <w:pStyle w:val="1"/>
+      </w:pPr>
+      <w:r>
+        <w:t>Объявление объектов для таблиц (контейнеры и т.д.)</w:t>
+      </w:r>
+    </w:p>
+    <w:p>
+      <w:pPr>
+        <w:pStyle w:val="a3"/>
+        <w:numPr>
+          <w:ilvl w:val="0"/>
+          <w:numId w:val="2"/>
+        </w:numPr>
+        <w:rPr>
+          <w:rFonts w:ascii="Times New Roman" w:hAnsi="Times New Roman" w:cs="Times New Roman"/>
+          <w:sz w:val="28"/>
+          <w:szCs w:val="28"/>
+        </w:rPr>
+      </w:pPr>
+      <w:r>
+        <w:rPr>
+          <w:rFonts w:ascii="Times New Roman" w:hAnsi="Times New Roman" w:cs="Times New Roman"/>
+          <w:sz w:val="28"/>
+          <w:szCs w:val="28"/>
+        </w:rPr>
+        <w:t>Таблица констант (Номер константы, тип константы, значение)</w:t>
+      </w:r>
+      <w:r>
+        <w:rPr>
+          <w:rFonts w:ascii="Times New Roman" w:hAnsi="Times New Roman" w:cs="Times New Roman"/>
+          <w:sz w:val="28"/>
+          <w:szCs w:val="28"/>
+        </w:rPr>
+        <w:t>.</w:t>
+      </w:r>
+    </w:p>
+    <w:p>
+      <w:pPr>
+        <w:pStyle w:val="a3"/>
+        <w:rPr>
+          <w:rFonts w:ascii="Times New Roman" w:hAnsi="Times New Roman" w:cs="Times New Roman"/>
+          <w:sz w:val="28"/>
+          <w:szCs w:val="28"/>
+        </w:rPr>
+      </w:pPr>
+    </w:p>
+    <w:p>
+      <w:pPr>
+        <w:pStyle w:val="HTML"/>
+        <w:shd w:val="clear" w:color="auto" w:fill="1E1F22"/>
+        <w:ind w:left="360"/>
+        <w:rPr>
+          <w:color w:val="BCBEC4"/>
+        </w:rPr>
+      </w:pPr>
+      <w:proofErr w:type="spellStart"/>
+      <w:r>
+        <w:rPr>
+          <w:color w:val="CF8E6D"/>
+        </w:rPr>
+        <w:t>class</w:t>
+      </w:r>
+      <w:proofErr w:type="spellEnd"/>
+      <w:r>
+        <w:rPr>
+          <w:color w:val="CF8E6D"/>
+        </w:rPr>
+        <w:t xml:space="preserve"> </w:t>
+      </w:r>
+      <w:proofErr w:type="spellStart"/>
+      <w:r>
+        <w:rPr>
+          <w:color w:val="B5B6E3"/>
+        </w:rPr>
+        <w:t>ConstTableItem</w:t>
+      </w:r>
+      <w:proofErr w:type="spellEnd"/>
+      <w:r>
+        <w:rPr>
+          <w:color w:val="BCBEC4"/>
+        </w:rPr>
+        <w:t>{</w:t>
+      </w:r>
+      <w:r>
+        <w:rPr>
+          <w:color w:val="BCBEC4"/>
+        </w:rPr>
+        <w:br/>
+      </w:r>
+      <w:proofErr w:type="spellStart"/>
+      <w:r>
+        <w:rPr>
+          <w:color w:val="CF8E6D"/>
+        </w:rPr>
+        <w:t>private</w:t>
+      </w:r>
+      <w:proofErr w:type="spellEnd"/>
+      <w:r>
+        <w:rPr>
+          <w:color w:val="BCBEC4"/>
+        </w:rPr>
+        <w:t>:</w:t>
+      </w:r>
+      <w:r>
+        <w:rPr>
+          <w:color w:val="BCBEC4"/>
+        </w:rPr>
+        <w:br/>
+      </w:r>
+      <w:r>
+        <w:rPr>
+          <w:color w:val="BCBEC4"/>
+        </w:rPr>
+        <w:br/>
+      </w:r>
+      <w:r>
+        <w:rPr>
+          <w:color w:val="BCBEC4"/>
+        </w:rPr>
+        <w:br/>
+        <w:t xml:space="preserve">    </w:t>
+      </w:r>
+      <w:proofErr w:type="spellStart"/>
+      <w:r>
+        <w:rPr>
+          <w:color w:val="B5B6E3"/>
+        </w:rPr>
+        <w:t>ConstType</w:t>
+      </w:r>
+      <w:proofErr w:type="spellEnd"/>
+      <w:r>
+        <w:rPr>
+          <w:color w:val="BCBEC4"/>
+        </w:rPr>
+        <w:t xml:space="preserve">* </w:t>
+      </w:r>
+      <w:proofErr w:type="spellStart"/>
+      <w:r>
+        <w:rPr>
+          <w:color w:val="9373A5"/>
+        </w:rPr>
+        <w:t>constType</w:t>
+      </w:r>
+      <w:proofErr w:type="spellEnd"/>
+      <w:r>
+        <w:rPr>
+          <w:color w:val="BCBEC4"/>
+        </w:rPr>
+        <w:t>;</w:t>
+      </w:r>
+      <w:r>
+        <w:rPr>
+          <w:color w:val="BCBEC4"/>
+        </w:rPr>
+        <w:br/>
+        <w:t xml:space="preserve">    </w:t>
+      </w:r>
+      <w:proofErr w:type="spellStart"/>
+      <w:r>
+        <w:rPr>
+          <w:color w:val="B9BCD1"/>
+        </w:rPr>
+        <w:t>string</w:t>
+      </w:r>
+      <w:proofErr w:type="spellEnd"/>
+      <w:r>
+        <w:rPr>
+          <w:color w:val="B9BCD1"/>
+        </w:rPr>
+        <w:t xml:space="preserve"> </w:t>
+      </w:r>
+      <w:r>
+        <w:rPr>
+          <w:color w:val="9373A5"/>
+        </w:rPr>
+        <w:t>utf8</w:t>
+      </w:r>
+      <w:r>
+        <w:rPr>
+          <w:color w:val="BCBEC4"/>
+        </w:rPr>
+        <w:t>;</w:t>
+      </w:r>
+      <w:r>
+        <w:rPr>
+          <w:color w:val="BCBEC4"/>
+        </w:rPr>
+        <w:br/>
+        <w:t xml:space="preserve">    </w:t>
+      </w:r>
+      <w:proofErr w:type="spellStart"/>
+      <w:r>
+        <w:rPr>
+          <w:color w:val="CF8E6D"/>
+        </w:rPr>
+        <w:t>double</w:t>
+      </w:r>
+      <w:proofErr w:type="spellEnd"/>
+      <w:r>
+        <w:rPr>
+          <w:color w:val="CF8E6D"/>
+        </w:rPr>
+        <w:t xml:space="preserve"> </w:t>
+      </w:r>
+      <w:proofErr w:type="spellStart"/>
+      <w:r>
+        <w:rPr>
+          <w:color w:val="9373A5"/>
+        </w:rPr>
+        <w:t>floatVal</w:t>
+      </w:r>
+      <w:proofErr w:type="spellEnd"/>
+      <w:r>
+        <w:rPr>
+          <w:color w:val="BCBEC4"/>
+        </w:rPr>
+        <w:t>;</w:t>
+      </w:r>
+      <w:r>
+        <w:rPr>
+          <w:color w:val="BCBEC4"/>
+        </w:rPr>
+        <w:br/>
+        <w:t xml:space="preserve">    </w:t>
+      </w:r>
+      <w:proofErr w:type="spellStart"/>
+      <w:r>
+        <w:rPr>
+          <w:color w:val="CF8E6D"/>
+        </w:rPr>
+        <w:t>int</w:t>
+      </w:r>
+      <w:proofErr w:type="spellEnd"/>
+      <w:r>
+        <w:rPr>
+          <w:color w:val="CF8E6D"/>
+        </w:rPr>
+        <w:t xml:space="preserve"> </w:t>
+      </w:r>
+      <w:r>
+        <w:rPr>
+          <w:color w:val="9373A5"/>
+        </w:rPr>
+        <w:t>val1</w:t>
+      </w:r>
+      <w:r>
+        <w:rPr>
+          <w:color w:val="BCBEC4"/>
+        </w:rPr>
+        <w:t xml:space="preserve">, </w:t>
+      </w:r>
+      <w:r>
+        <w:rPr>
+          <w:color w:val="9373A5"/>
+        </w:rPr>
+        <w:t>val2</w:t>
+      </w:r>
+      <w:r>
+        <w:rPr>
+          <w:color w:val="BCBEC4"/>
+        </w:rPr>
+        <w:t>;</w:t>
+      </w:r>
+      <w:r>
+        <w:rPr>
+          <w:color w:val="BCBEC4"/>
+        </w:rPr>
+        <w:br/>
+      </w:r>
+      <w:r>
+        <w:rPr>
+          <w:color w:val="BCBEC4"/>
+        </w:rPr>
+        <w:br/>
+      </w:r>
+      <w:proofErr w:type="spellStart"/>
+      <w:r>
+        <w:rPr>
+          <w:color w:val="CF8E6D"/>
+        </w:rPr>
+        <w:t>public</w:t>
+      </w:r>
+      <w:proofErr w:type="spellEnd"/>
+      <w:r>
+        <w:rPr>
+          <w:color w:val="BCBEC4"/>
+        </w:rPr>
+        <w:t>:</w:t>
+      </w:r>
+      <w:r>
+        <w:rPr>
+          <w:color w:val="BCBEC4"/>
+        </w:rPr>
+        <w:br/>
+        <w:t xml:space="preserve">    </w:t>
+      </w:r>
+      <w:r>
+        <w:rPr>
+          <w:color w:val="7A7E85"/>
+        </w:rPr>
+        <w:t>//методы</w:t>
+      </w:r>
+      <w:r>
+        <w:rPr>
+          <w:color w:val="7A7E85"/>
+        </w:rPr>
+        <w:br/>
+      </w:r>
+      <w:r>
+        <w:rPr>
+          <w:color w:val="BCBEC4"/>
+        </w:rPr>
+        <w:t>};</w:t>
+      </w:r>
+      <w:r>
+        <w:rPr>
+          <w:color w:val="BCBEC4"/>
+        </w:rPr>
+        <w:br/>
+      </w:r>
+      <w:r>
+        <w:rPr>
+          <w:color w:val="BCBEC4"/>
+        </w:rPr>
+        <w:br/>
+      </w:r>
+      <w:proofErr w:type="spellStart"/>
+      <w:r>
+        <w:rPr>
+          <w:color w:val="CF8E6D"/>
+        </w:rPr>
+        <w:t>class</w:t>
+      </w:r>
+      <w:proofErr w:type="spellEnd"/>
+      <w:r>
+        <w:rPr>
+          <w:color w:val="CF8E6D"/>
+        </w:rPr>
+        <w:t xml:space="preserve"> </w:t>
+      </w:r>
+      <w:proofErr w:type="spellStart"/>
+      <w:r>
+        <w:rPr>
+          <w:color w:val="B5B6E3"/>
+        </w:rPr>
+        <w:t>ConstTable</w:t>
+      </w:r>
+      <w:proofErr w:type="spellEnd"/>
+      <w:r>
+        <w:rPr>
+          <w:color w:val="BCBEC4"/>
+        </w:rPr>
+        <w:t>{</w:t>
+      </w:r>
+      <w:r>
+        <w:rPr>
+          <w:color w:val="BCBEC4"/>
+        </w:rPr>
+        <w:br/>
+      </w:r>
+      <w:proofErr w:type="spellStart"/>
+      <w:r>
+        <w:rPr>
+          <w:color w:val="CF8E6D"/>
+        </w:rPr>
+        <w:t>private</w:t>
+      </w:r>
+      <w:proofErr w:type="spellEnd"/>
+      <w:r>
+        <w:rPr>
+          <w:color w:val="BCBEC4"/>
+        </w:rPr>
+        <w:t>:</w:t>
+      </w:r>
+      <w:r>
+        <w:rPr>
+          <w:color w:val="BCBEC4"/>
+        </w:rPr>
+        <w:br/>
+        <w:t xml:space="preserve">    </w:t>
+      </w:r>
+      <w:proofErr w:type="spellStart"/>
+      <w:r>
+        <w:rPr>
+          <w:color w:val="B5B6E3"/>
+        </w:rPr>
+        <w:t>vector</w:t>
+      </w:r>
+      <w:proofErr w:type="spellEnd"/>
+      <w:r>
+        <w:rPr>
+          <w:color w:val="BCBEC4"/>
+        </w:rPr>
+        <w:t>&lt;</w:t>
+      </w:r>
+      <w:proofErr w:type="spellStart"/>
+      <w:r>
+        <w:rPr>
+          <w:color w:val="B5B6E3"/>
+        </w:rPr>
+        <w:t>ConstTableItem</w:t>
+      </w:r>
+      <w:proofErr w:type="spellEnd"/>
+      <w:r>
+        <w:rPr>
+          <w:color w:val="BCBEC4"/>
+        </w:rPr>
+        <w:t xml:space="preserve">*&gt; </w:t>
+      </w:r>
+      <w:proofErr w:type="spellStart"/>
+      <w:r>
+        <w:rPr>
+          <w:color w:val="9373A5"/>
+        </w:rPr>
+        <w:t>items</w:t>
+      </w:r>
+      <w:proofErr w:type="spellEnd"/>
+      <w:r>
+        <w:rPr>
+          <w:color w:val="BCBEC4"/>
+        </w:rPr>
+        <w:t>;</w:t>
+      </w:r>
+      <w:r>
+        <w:rPr>
+          <w:color w:val="BCBEC4"/>
+        </w:rPr>
+        <w:br/>
+      </w:r>
+      <w:proofErr w:type="spellStart"/>
+      <w:r>
+        <w:rPr>
+          <w:color w:val="CF8E6D"/>
+        </w:rPr>
+        <w:t>public</w:t>
+      </w:r>
+      <w:proofErr w:type="spellEnd"/>
+      <w:r>
+        <w:rPr>
+          <w:color w:val="BCBEC4"/>
+        </w:rPr>
+        <w:t>:</w:t>
+      </w:r>
+      <w:r>
+        <w:rPr>
+          <w:color w:val="BCBEC4"/>
+        </w:rPr>
+        <w:br/>
+        <w:t xml:space="preserve">    </w:t>
+      </w:r>
+      <w:r>
+        <w:rPr>
+          <w:color w:val="7A7E85"/>
+        </w:rPr>
+        <w:t xml:space="preserve">//методы на </w:t>
+      </w:r>
+      <w:proofErr w:type="spellStart"/>
+      <w:r>
+        <w:rPr>
+          <w:color w:val="7A7E85"/>
+        </w:rPr>
+        <w:t>добалвения</w:t>
+      </w:r>
+      <w:proofErr w:type="spellEnd"/>
+      <w:r>
+        <w:rPr>
+          <w:color w:val="7A7E85"/>
+        </w:rPr>
+        <w:t xml:space="preserve"> получение удаление, обновление</w:t>
+      </w:r>
+      <w:r>
+        <w:rPr>
+          <w:color w:val="7A7E85"/>
+        </w:rPr>
+        <w:br/>
+      </w:r>
+      <w:r>
+        <w:rPr>
+          <w:color w:val="BCBEC4"/>
+        </w:rPr>
+        <w:t>};</w:t>
+      </w:r>
+    </w:p>
+    <w:p>
+      <w:pPr>
+        <w:pStyle w:val="a3"/>
+        <w:rPr>
+          <w:rFonts w:ascii="Times New Roman" w:hAnsi="Times New Roman" w:cs="Times New Roman"/>
+          <w:sz w:val="28"/>
+          <w:szCs w:val="28"/>
+        </w:rPr>
+      </w:pPr>
+    </w:p>
+    <w:p>
+      <w:pPr>
+        <w:pStyle w:val="a3"/>
+        <w:rPr>
+          <w:rFonts w:ascii="Times New Roman" w:hAnsi="Times New Roman" w:cs="Times New Roman"/>
+          <w:sz w:val="28"/>
+          <w:szCs w:val="28"/>
+        </w:rPr>
+      </w:pPr>
+    </w:p>
+    <w:p>
+      <w:pPr>
+        <w:pStyle w:val="a3"/>
+        <w:numPr>
+          <w:ilvl w:val="0"/>
+          <w:numId w:val="2"/>
+        </w:numPr>
+        <w:rPr>
+          <w:rFonts w:ascii="Times New Roman" w:hAnsi="Times New Roman" w:cs="Times New Roman"/>
+          <w:sz w:val="28"/>
+          <w:szCs w:val="28"/>
+        </w:rPr>
+      </w:pPr>
+      <w:r>
+        <w:rPr>
+          <w:rFonts w:ascii="Times New Roman" w:hAnsi="Times New Roman" w:cs="Times New Roman"/>
+          <w:sz w:val="28"/>
+          <w:szCs w:val="28"/>
+        </w:rPr>
+        <w:t>Таблица</w:t>
+      </w:r>
+      <w:r>
+        <w:rPr>
+          <w:rFonts w:ascii="Times New Roman" w:hAnsi="Times New Roman" w:cs="Times New Roman"/>
+          <w:sz w:val="28"/>
+          <w:szCs w:val="28"/>
+        </w:rPr>
+        <w:t xml:space="preserve"> </w:t>
+      </w:r>
+      <w:r>
+        <w:rPr>
+          <w:rFonts w:ascii="Times New Roman" w:hAnsi="Times New Roman" w:cs="Times New Roman"/>
+          <w:sz w:val="28"/>
+          <w:szCs w:val="28"/>
+        </w:rPr>
+        <w:t xml:space="preserve">полей класса. Таблица хранит поля </w:t>
+      </w:r>
+      <w:r>
+        <w:rPr>
+          <w:rFonts w:ascii="Times New Roman" w:hAnsi="Times New Roman" w:cs="Times New Roman"/>
+          <w:sz w:val="28"/>
+          <w:szCs w:val="28"/>
+          <w:lang w:val="en-US"/>
+        </w:rPr>
+        <w:t>struct</w:t>
+      </w:r>
+      <w:r>
+        <w:rPr>
+          <w:rFonts w:ascii="Times New Roman" w:hAnsi="Times New Roman" w:cs="Times New Roman"/>
+          <w:sz w:val="28"/>
+          <w:szCs w:val="28"/>
+        </w:rPr>
+        <w:t xml:space="preserve"> и константы</w:t>
+      </w:r>
+      <w:r>
+        <w:rPr>
+          <w:rFonts w:ascii="Times New Roman" w:hAnsi="Times New Roman" w:cs="Times New Roman"/>
+          <w:sz w:val="28"/>
+          <w:szCs w:val="28"/>
+        </w:rPr>
+        <w:t>,</w:t>
+      </w:r>
+      <w:r>
+        <w:rPr>
+          <w:rFonts w:ascii="Times New Roman" w:hAnsi="Times New Roman" w:cs="Times New Roman"/>
+          <w:sz w:val="28"/>
+          <w:szCs w:val="28"/>
+        </w:rPr>
+        <w:t xml:space="preserve"> хранящиеся внутри </w:t>
+      </w:r>
+      <w:r>
+        <w:rPr>
+          <w:rFonts w:ascii="Times New Roman" w:hAnsi="Times New Roman" w:cs="Times New Roman"/>
+          <w:sz w:val="28"/>
+          <w:szCs w:val="28"/>
+          <w:lang w:val="en-US"/>
+        </w:rPr>
+        <w:t>trait</w:t>
+      </w:r>
+      <w:r>
+        <w:rPr>
+          <w:rFonts w:ascii="Times New Roman" w:hAnsi="Times New Roman" w:cs="Times New Roman"/>
+          <w:sz w:val="28"/>
+          <w:szCs w:val="28"/>
+        </w:rPr>
+        <w:t>.</w:t>
+      </w:r>
+    </w:p>
+    <w:p>
+      <w:pPr>
+        <w:pStyle w:val="HTML"/>
+        <w:numPr>
+          <w:ilvl w:val="0"/>
+          <w:numId w:val="2"/>
+        </w:numPr>
+        <w:shd w:val="clear" w:color="auto" w:fill="1E1F22"/>
+        <w:rPr>
+          <w:color w:val="BCBEC4"/>
+        </w:rPr>
+      </w:pPr>
+      <w:r>
+        <w:rPr>
+          <w:color w:val="CF8E6D"/>
+          <w:lang w:val="en-US"/>
+        </w:rPr>
+        <w:t>class</w:t>
+      </w:r>
+      <w:r>
+        <w:rPr>
+          <w:color w:val="CF8E6D"/>
+        </w:rPr>
+        <w:t xml:space="preserve"> </w:t>
+      </w:r>
+      <w:proofErr w:type="spellStart"/>
+      <w:r>
+        <w:rPr>
+          <w:color w:val="B5B6E3"/>
+          <w:lang w:val="en-US"/>
+        </w:rPr>
+        <w:t>FieldTableItem</w:t>
+      </w:r>
+      <w:proofErr w:type="spellEnd"/>
+      <w:r>
+        <w:rPr>
+          <w:color w:val="BCBEC4"/>
+        </w:rPr>
+        <w:t>{</w:t>
+      </w:r>
+      <w:r>
+        <w:rPr>
+          <w:color w:val="BCBEC4"/>
+        </w:rPr>
+        <w:br/>
+      </w:r>
+      <w:r>
+        <w:rPr>
+          <w:color w:val="CF8E6D"/>
+          <w:lang w:val="en-US"/>
+        </w:rPr>
+        <w:t>private</w:t>
+      </w:r>
+      <w:r>
+        <w:rPr>
+          <w:color w:val="BCBEC4"/>
+        </w:rPr>
+        <w:t>:</w:t>
+      </w:r>
+      <w:r>
+        <w:rPr>
+          <w:color w:val="BCBEC4"/>
+        </w:rPr>
+        <w:br/>
+        <w:t xml:space="preserve">    </w:t>
+      </w:r>
+      <w:proofErr w:type="spellStart"/>
+      <w:r>
+        <w:rPr>
+          <w:color w:val="B5B6E3"/>
+          <w:lang w:val="en-US"/>
+        </w:rPr>
+        <w:t>TypeNode</w:t>
+      </w:r>
+      <w:proofErr w:type="spellEnd"/>
+      <w:r>
+        <w:rPr>
+          <w:color w:val="BCBEC4"/>
+        </w:rPr>
+        <w:t xml:space="preserve">* </w:t>
+      </w:r>
+      <w:r>
+        <w:rPr>
+          <w:color w:val="9373A5"/>
+          <w:lang w:val="en-US"/>
+        </w:rPr>
+        <w:t>type</w:t>
+      </w:r>
+      <w:r>
+        <w:rPr>
+          <w:color w:val="BCBEC4"/>
+        </w:rPr>
+        <w:t>;</w:t>
+      </w:r>
+      <w:r>
+        <w:rPr>
+          <w:color w:val="BCBEC4"/>
+        </w:rPr>
+        <w:t xml:space="preserve"> </w:t>
+      </w:r>
+      <w:r>
+        <w:rPr>
+          <w:color w:val="BCBEC4"/>
+        </w:rPr>
+        <w:br/>
+        <w:t xml:space="preserve">    </w:t>
+      </w:r>
+      <w:r>
+        <w:rPr>
+          <w:color w:val="CF8E6D"/>
+          <w:lang w:val="en-US"/>
+        </w:rPr>
+        <w:t>bool</w:t>
+      </w:r>
+      <w:r>
+        <w:rPr>
+          <w:color w:val="CF8E6D"/>
+        </w:rPr>
+        <w:t xml:space="preserve"> </w:t>
+      </w:r>
+      <w:proofErr w:type="spellStart"/>
+      <w:r>
+        <w:rPr>
+          <w:color w:val="9373A5"/>
+          <w:lang w:val="en-US"/>
+        </w:rPr>
+        <w:t>isConst</w:t>
+      </w:r>
+      <w:proofErr w:type="spellEnd"/>
+      <w:r>
+        <w:rPr>
+          <w:color w:val="BCBEC4"/>
+        </w:rPr>
+        <w:t>;</w:t>
+      </w:r>
+      <w:r>
+        <w:rPr>
+          <w:color w:val="BCBEC4"/>
+        </w:rPr>
+        <w:t xml:space="preserve">   </w:t>
+      </w:r>
+      <w:r>
+        <w:rPr>
+          <w:color w:val="BCBEC4"/>
+        </w:rPr>
+        <w:br/>
+        <w:t xml:space="preserve">    </w:t>
+      </w:r>
+      <w:proofErr w:type="spellStart"/>
+      <w:r>
+        <w:rPr>
+          <w:color w:val="B9BCD1"/>
+        </w:rPr>
+        <w:t>string</w:t>
+      </w:r>
+      <w:proofErr w:type="spellEnd"/>
+      <w:r>
+        <w:rPr>
+          <w:color w:val="B9BCD1"/>
+        </w:rPr>
+        <w:t xml:space="preserve"> </w:t>
+      </w:r>
+      <w:proofErr w:type="spellStart"/>
+      <w:r>
+        <w:rPr>
+          <w:color w:val="9373A5"/>
+        </w:rPr>
+        <w:t>id</w:t>
+      </w:r>
+      <w:proofErr w:type="spellEnd"/>
+      <w:r>
+        <w:rPr>
+          <w:color w:val="BCBEC4"/>
+        </w:rPr>
+        <w:t>;</w:t>
+      </w:r>
+      <w:r>
+        <w:rPr>
+          <w:color w:val="BCBEC4"/>
+        </w:rPr>
+        <w:tab/>
+      </w:r>
+      <w:r>
+        <w:rPr>
+          <w:color w:val="BCBEC4"/>
+        </w:rPr>
+        <w:tab/>
+      </w:r>
+      <w:r>
+        <w:rPr>
+          <w:color w:val="BCBEC4"/>
+        </w:rPr>
+        <w:br/>
+        <w:t xml:space="preserve">    </w:t>
+      </w:r>
+      <w:proofErr w:type="spellStart"/>
+      <w:r>
+        <w:rPr>
+          <w:color w:val="B5B6E3"/>
+        </w:rPr>
+        <w:t>ExprNode</w:t>
+      </w:r>
+      <w:proofErr w:type="spellEnd"/>
+      <w:r>
+        <w:rPr>
+          <w:color w:val="BCBEC4"/>
+        </w:rPr>
+        <w:t xml:space="preserve">* </w:t>
+      </w:r>
+      <w:proofErr w:type="spellStart"/>
+      <w:r>
+        <w:rPr>
+          <w:color w:val="9373A5"/>
+        </w:rPr>
+        <w:t>value</w:t>
+      </w:r>
+      <w:proofErr w:type="spellEnd"/>
+      <w:r>
+        <w:rPr>
+          <w:color w:val="BCBEC4"/>
+        </w:rPr>
+        <w:t>;</w:t>
+      </w:r>
+      <w:r>
+        <w:rPr>
+          <w:color w:val="BCBEC4"/>
+        </w:rPr>
+        <w:t xml:space="preserve"> </w:t>
+      </w:r>
+      <w:r>
+        <w:rPr>
+          <w:color w:val="BCBEC4"/>
+        </w:rPr>
+        <w:br/>
+      </w:r>
+      <w:proofErr w:type="spellStart"/>
+      <w:r>
+        <w:rPr>
+          <w:color w:val="CF8E6D"/>
+        </w:rPr>
+        <w:t>public</w:t>
+      </w:r>
+      <w:proofErr w:type="spellEnd"/>
+      <w:r>
+        <w:rPr>
+          <w:color w:val="BCBEC4"/>
+        </w:rPr>
+        <w:t>:</w:t>
+      </w:r>
+      <w:r>
+        <w:rPr>
+          <w:color w:val="BCBEC4"/>
+        </w:rPr>
+        <w:br/>
+        <w:t xml:space="preserve">    </w:t>
+      </w:r>
+      <w:r>
+        <w:rPr>
+          <w:color w:val="7A7E85"/>
+        </w:rPr>
+        <w:t>//методы</w:t>
+      </w:r>
+      <w:r>
+        <w:rPr>
+          <w:color w:val="7A7E85"/>
+        </w:rPr>
+        <w:br/>
+      </w:r>
+      <w:r>
+        <w:rPr>
+          <w:color w:val="BCBEC4"/>
+        </w:rPr>
+        <w:t>};</w:t>
+      </w:r>
+      <w:r>
+        <w:rPr>
+          <w:color w:val="BCBEC4"/>
+        </w:rPr>
+        <w:br/>
+      </w:r>
+      <w:r>
+        <w:rPr>
+          <w:color w:val="BCBEC4"/>
+        </w:rPr>
+        <w:br/>
+      </w:r>
+      <w:proofErr w:type="spellStart"/>
+      <w:r>
+        <w:rPr>
+          <w:color w:val="CF8E6D"/>
+        </w:rPr>
+        <w:t>class</w:t>
+      </w:r>
+      <w:proofErr w:type="spellEnd"/>
+      <w:r>
+        <w:rPr>
+          <w:color w:val="CF8E6D"/>
+        </w:rPr>
+        <w:t xml:space="preserve"> </w:t>
+      </w:r>
+      <w:proofErr w:type="spellStart"/>
+      <w:r>
+        <w:rPr>
+          <w:color w:val="B5B6E3"/>
+        </w:rPr>
+        <w:t>FieldTable</w:t>
+      </w:r>
+      <w:proofErr w:type="spellEnd"/>
+      <w:r>
+        <w:rPr>
+          <w:color w:val="BCBEC4"/>
+        </w:rPr>
+        <w:t>{</w:t>
+      </w:r>
+      <w:r>
+        <w:rPr>
+          <w:color w:val="BCBEC4"/>
+        </w:rPr>
+        <w:br/>
+      </w:r>
+      <w:proofErr w:type="spellStart"/>
+      <w:r>
+        <w:rPr>
+          <w:color w:val="CF8E6D"/>
+        </w:rPr>
+        <w:t>private</w:t>
+      </w:r>
+      <w:proofErr w:type="spellEnd"/>
+      <w:r>
+        <w:rPr>
+          <w:color w:val="BCBEC4"/>
+        </w:rPr>
+        <w:t>:</w:t>
+      </w:r>
+      <w:r>
+        <w:rPr>
+          <w:color w:val="BCBEC4"/>
+        </w:rPr>
+        <w:br/>
+        <w:t xml:space="preserve">    </w:t>
+      </w:r>
+      <w:proofErr w:type="spellStart"/>
+      <w:r>
+        <w:rPr>
+          <w:color w:val="B5B6E3"/>
+        </w:rPr>
+        <w:t>vector</w:t>
+      </w:r>
+      <w:proofErr w:type="spellEnd"/>
+      <w:r>
+        <w:rPr>
+          <w:color w:val="BCBEC4"/>
+        </w:rPr>
+        <w:t>&lt;</w:t>
+      </w:r>
+      <w:proofErr w:type="spellStart"/>
+      <w:r>
+        <w:rPr>
+          <w:color w:val="B5B6E3"/>
+        </w:rPr>
+        <w:t>FieldTableItem</w:t>
+      </w:r>
+      <w:proofErr w:type="spellEnd"/>
+      <w:r>
+        <w:rPr>
+          <w:color w:val="BCBEC4"/>
+        </w:rPr>
+        <w:t xml:space="preserve">*&gt; </w:t>
+      </w:r>
+      <w:proofErr w:type="spellStart"/>
+      <w:r>
+        <w:rPr>
+          <w:color w:val="9373A5"/>
+        </w:rPr>
+        <w:t>items</w:t>
+      </w:r>
+      <w:proofErr w:type="spellEnd"/>
+      <w:r>
+        <w:rPr>
+          <w:color w:val="BCBEC4"/>
+        </w:rPr>
+        <w:t>;</w:t>
+      </w:r>
+      <w:r>
+        <w:rPr>
+          <w:color w:val="BCBEC4"/>
+        </w:rPr>
+        <w:br/>
+      </w:r>
+      <w:proofErr w:type="spellStart"/>
+      <w:r>
+        <w:rPr>
+          <w:color w:val="CF8E6D"/>
+        </w:rPr>
+        <w:t>public</w:t>
+      </w:r>
+      <w:proofErr w:type="spellEnd"/>
+      <w:r>
+        <w:rPr>
+          <w:color w:val="BCBEC4"/>
+        </w:rPr>
+        <w:t>:</w:t>
+      </w:r>
+      <w:r>
+        <w:rPr>
+          <w:color w:val="BCBEC4"/>
+        </w:rPr>
+        <w:br/>
+        <w:t xml:space="preserve">    </w:t>
+      </w:r>
+      <w:r>
+        <w:rPr>
+          <w:color w:val="7A7E85"/>
+        </w:rPr>
+        <w:t xml:space="preserve">//методы на </w:t>
+      </w:r>
+      <w:proofErr w:type="spellStart"/>
+      <w:r>
+        <w:rPr>
+          <w:color w:val="7A7E85"/>
+        </w:rPr>
+        <w:t>добалвения</w:t>
+      </w:r>
+      <w:proofErr w:type="spellEnd"/>
+      <w:r>
+        <w:rPr>
+          <w:color w:val="7A7E85"/>
+        </w:rPr>
+        <w:t xml:space="preserve"> получение удаление, обновление</w:t>
+      </w:r>
+      <w:r>
+        <w:rPr>
+          <w:color w:val="7A7E85"/>
+        </w:rPr>
+        <w:br/>
+      </w:r>
+      <w:r>
+        <w:rPr>
+          <w:color w:val="BCBEC4"/>
+        </w:rPr>
+        <w:t>};</w:t>
+      </w:r>
+      <w:r>
+        <w:rPr>
+          <w:color w:val="BCBEC4"/>
+        </w:rPr>
+        <w:tab/>
+      </w:r>
+    </w:p>
+    <w:p>
+      <w:pPr>
+        <w:pStyle w:val="a3"/>
+        <w:rPr>
+          <w:rFonts w:ascii="Times New Roman" w:hAnsi="Times New Roman" w:cs="Times New Roman"/>
+          <w:sz w:val="28"/>
+          <w:szCs w:val="28"/>
+        </w:rPr>
+      </w:pPr>
+    </w:p>
+    <w:p>
+      <w:pPr>
+        <w:pStyle w:val="a3"/>
+        <w:numPr>
+          <w:ilvl w:val="0"/>
+          <w:numId w:val="2"/>
+        </w:numPr>
+        <w:rPr>
+          <w:rFonts w:ascii="Times New Roman" w:hAnsi="Times New Roman" w:cs="Times New Roman"/>
+          <w:sz w:val="28"/>
+          <w:szCs w:val="28"/>
+        </w:rPr>
+      </w:pPr>
+      <w:r>
+        <w:rPr>
+          <w:rFonts w:ascii="Times New Roman" w:hAnsi="Times New Roman" w:cs="Times New Roman"/>
+          <w:sz w:val="28"/>
+          <w:szCs w:val="28"/>
+        </w:rPr>
+        <w:t>Таблица локальных переменных.</w:t>
+      </w:r>
+    </w:p>
+    <w:p>
+      <w:pPr>
+        <w:pStyle w:val="HTML"/>
+        <w:shd w:val="clear" w:color="auto" w:fill="1E1F22"/>
+        <w:ind w:left="360"/>
+        <w:rPr>
+          <w:color w:val="BCBEC4"/>
+        </w:rPr>
+      </w:pPr>
+      <w:r>
+        <w:rPr>
+          <w:rFonts w:ascii="Times New Roman" w:hAnsi="Times New Roman" w:cs="Times New Roman"/>
+          <w:sz w:val="28"/>
+          <w:szCs w:val="28"/>
+        </w:rPr>
+        <w:t xml:space="preserve"> </w:t>
+      </w:r>
+      <w:proofErr w:type="spellStart"/>
+      <w:r>
+        <w:rPr>
+          <w:color w:val="CF8E6D"/>
+        </w:rPr>
+        <w:t>class</w:t>
+      </w:r>
+      <w:proofErr w:type="spellEnd"/>
+      <w:r>
+        <w:rPr>
+          <w:color w:val="CF8E6D"/>
+        </w:rPr>
+        <w:t xml:space="preserve"> </w:t>
+      </w:r>
+      <w:proofErr w:type="spellStart"/>
+      <w:r>
+        <w:rPr>
+          <w:color w:val="B5B6E3"/>
+        </w:rPr>
+        <w:t>VarTableItem</w:t>
+      </w:r>
+      <w:proofErr w:type="spellEnd"/>
+      <w:r>
+        <w:rPr>
+          <w:color w:val="BCBEC4"/>
+        </w:rPr>
+        <w:t>{</w:t>
+      </w:r>
+      <w:r>
+        <w:rPr>
+          <w:color w:val="BCBEC4"/>
+        </w:rPr>
+        <w:br/>
+      </w:r>
+      <w:proofErr w:type="spellStart"/>
+      <w:r>
+        <w:rPr>
+          <w:color w:val="CF8E6D"/>
+        </w:rPr>
+        <w:t>private</w:t>
+      </w:r>
+      <w:proofErr w:type="spellEnd"/>
+      <w:r>
+        <w:rPr>
+          <w:color w:val="BCBEC4"/>
+        </w:rPr>
+        <w:t>:</w:t>
+      </w:r>
+      <w:r>
+        <w:rPr>
+          <w:color w:val="BCBEC4"/>
+        </w:rPr>
+        <w:br/>
+        <w:t xml:space="preserve">    </w:t>
+      </w:r>
+      <w:proofErr w:type="spellStart"/>
+      <w:r>
+        <w:rPr>
+          <w:color w:val="B5B6E3"/>
+        </w:rPr>
+        <w:t>TypeNode</w:t>
+      </w:r>
+      <w:proofErr w:type="spellEnd"/>
+      <w:r>
+        <w:rPr>
+          <w:color w:val="BCBEC4"/>
+        </w:rPr>
+        <w:t xml:space="preserve">* </w:t>
+      </w:r>
+      <w:proofErr w:type="spellStart"/>
+      <w:r>
+        <w:rPr>
+          <w:color w:val="9373A5"/>
+        </w:rPr>
+        <w:t>type</w:t>
+      </w:r>
+      <w:proofErr w:type="spellEnd"/>
+      <w:r>
+        <w:rPr>
+          <w:color w:val="BCBEC4"/>
+        </w:rPr>
+        <w:t>;</w:t>
+      </w:r>
+      <w:r>
+        <w:rPr>
+          <w:color w:val="BCBEC4"/>
+        </w:rPr>
+        <w:br/>
+        <w:t xml:space="preserve">    </w:t>
+      </w:r>
+      <w:proofErr w:type="spellStart"/>
+      <w:r>
+        <w:rPr>
+          <w:color w:val="CF8E6D"/>
+        </w:rPr>
+        <w:t>bool</w:t>
+      </w:r>
+      <w:proofErr w:type="spellEnd"/>
+      <w:r>
+        <w:rPr>
+          <w:color w:val="CF8E6D"/>
+        </w:rPr>
+        <w:t xml:space="preserve"> </w:t>
+      </w:r>
+      <w:proofErr w:type="spellStart"/>
+      <w:r>
+        <w:rPr>
+          <w:color w:val="9373A5"/>
+        </w:rPr>
+        <w:t>isRef</w:t>
+      </w:r>
+      <w:proofErr w:type="spellEnd"/>
+      <w:r>
+        <w:rPr>
+          <w:color w:val="BCBEC4"/>
+        </w:rPr>
+        <w:t xml:space="preserve">; </w:t>
+      </w:r>
+      <w:r>
+        <w:rPr>
+          <w:color w:val="7A7E85"/>
+        </w:rPr>
+        <w:t>// фактически это можно засунуть в тип после преобразования дерева</w:t>
+      </w:r>
+      <w:r>
+        <w:rPr>
+          <w:color w:val="7A7E85"/>
+        </w:rPr>
+        <w:br/>
+        <w:t xml:space="preserve">    </w:t>
+      </w:r>
+      <w:proofErr w:type="spellStart"/>
+      <w:r>
+        <w:rPr>
+          <w:color w:val="CF8E6D"/>
+        </w:rPr>
+        <w:t>bool</w:t>
+      </w:r>
+      <w:proofErr w:type="spellEnd"/>
+      <w:r>
+        <w:rPr>
+          <w:color w:val="CF8E6D"/>
+        </w:rPr>
+        <w:t xml:space="preserve"> </w:t>
+      </w:r>
+      <w:proofErr w:type="spellStart"/>
+      <w:r>
+        <w:rPr>
+          <w:color w:val="9373A5"/>
+        </w:rPr>
+        <w:t>isMut</w:t>
+      </w:r>
+      <w:proofErr w:type="spellEnd"/>
+      <w:r>
+        <w:rPr>
+          <w:color w:val="BCBEC4"/>
+        </w:rPr>
+        <w:t>;</w:t>
+      </w:r>
+      <w:r>
+        <w:rPr>
+          <w:color w:val="BCBEC4"/>
+        </w:rPr>
+        <w:br/>
+        <w:t xml:space="preserve">    </w:t>
+      </w:r>
+      <w:proofErr w:type="spellStart"/>
+      <w:r>
+        <w:rPr>
+          <w:color w:val="B9BCD1"/>
+        </w:rPr>
+        <w:t>string</w:t>
+      </w:r>
+      <w:proofErr w:type="spellEnd"/>
+      <w:r>
+        <w:rPr>
+          <w:color w:val="B9BCD1"/>
+        </w:rPr>
+        <w:t xml:space="preserve"> </w:t>
+      </w:r>
+      <w:proofErr w:type="spellStart"/>
+      <w:r>
+        <w:rPr>
+          <w:color w:val="9373A5"/>
+        </w:rPr>
+        <w:t>id</w:t>
+      </w:r>
+      <w:proofErr w:type="spellEnd"/>
+      <w:r>
+        <w:rPr>
+          <w:color w:val="BCBEC4"/>
+        </w:rPr>
+        <w:t>;</w:t>
+      </w:r>
+      <w:r>
+        <w:rPr>
+          <w:color w:val="BCBEC4"/>
+        </w:rPr>
+        <w:br/>
+        <w:t xml:space="preserve">    </w:t>
+      </w:r>
+      <w:proofErr w:type="spellStart"/>
+      <w:r>
+        <w:rPr>
+          <w:color w:val="B5B6E3"/>
+        </w:rPr>
+        <w:t>ExprNode</w:t>
+      </w:r>
+      <w:proofErr w:type="spellEnd"/>
+      <w:r>
+        <w:rPr>
+          <w:color w:val="BCBEC4"/>
+        </w:rPr>
+        <w:t xml:space="preserve">* </w:t>
+      </w:r>
+      <w:proofErr w:type="spellStart"/>
+      <w:r>
+        <w:rPr>
+          <w:color w:val="9373A5"/>
+        </w:rPr>
+        <w:t>value</w:t>
+      </w:r>
+      <w:proofErr w:type="spellEnd"/>
+      <w:r>
+        <w:rPr>
+          <w:color w:val="BCBEC4"/>
+        </w:rPr>
+        <w:t>;</w:t>
+      </w:r>
+      <w:r>
+        <w:rPr>
+          <w:color w:val="BCBEC4"/>
+        </w:rPr>
+        <w:br/>
+      </w:r>
+      <w:proofErr w:type="spellStart"/>
+      <w:r>
+        <w:rPr>
+          <w:color w:val="CF8E6D"/>
+        </w:rPr>
+        <w:t>public</w:t>
+      </w:r>
+      <w:proofErr w:type="spellEnd"/>
+      <w:r>
+        <w:rPr>
+          <w:color w:val="BCBEC4"/>
+        </w:rPr>
+        <w:t>:</w:t>
+      </w:r>
+      <w:r>
+        <w:rPr>
+          <w:color w:val="BCBEC4"/>
+        </w:rPr>
+        <w:br/>
+        <w:t xml:space="preserve">    </w:t>
+      </w:r>
+      <w:r>
+        <w:rPr>
+          <w:color w:val="7A7E85"/>
+        </w:rPr>
+        <w:t>//методы</w:t>
+      </w:r>
+      <w:r>
+        <w:rPr>
+          <w:color w:val="7A7E85"/>
+        </w:rPr>
+        <w:br/>
+      </w:r>
+      <w:r>
+        <w:rPr>
+          <w:color w:val="BCBEC4"/>
+        </w:rPr>
+        <w:t>};</w:t>
+      </w:r>
+      <w:r>
+        <w:rPr>
+          <w:color w:val="BCBEC4"/>
+        </w:rPr>
+        <w:br/>
+      </w:r>
+      <w:r>
+        <w:rPr>
+          <w:color w:val="BCBEC4"/>
+        </w:rPr>
+        <w:lastRenderedPageBreak/>
+        <w:br/>
+      </w:r>
+      <w:proofErr w:type="spellStart"/>
+      <w:r>
+        <w:rPr>
+          <w:color w:val="CF8E6D"/>
+        </w:rPr>
+        <w:t>class</w:t>
+      </w:r>
+      <w:proofErr w:type="spellEnd"/>
+      <w:r>
+        <w:rPr>
+          <w:color w:val="CF8E6D"/>
+        </w:rPr>
+        <w:t xml:space="preserve"> </w:t>
+      </w:r>
+      <w:proofErr w:type="spellStart"/>
+      <w:r>
+        <w:rPr>
+          <w:color w:val="B5B6E3"/>
+        </w:rPr>
+        <w:t>VarTable</w:t>
+      </w:r>
+      <w:proofErr w:type="spellEnd"/>
+      <w:r>
+        <w:rPr>
+          <w:color w:val="BCBEC4"/>
+        </w:rPr>
+        <w:t>{</w:t>
+      </w:r>
+      <w:r>
+        <w:rPr>
+          <w:color w:val="BCBEC4"/>
+        </w:rPr>
+        <w:br/>
+      </w:r>
+      <w:proofErr w:type="spellStart"/>
+      <w:r>
+        <w:rPr>
+          <w:color w:val="CF8E6D"/>
+        </w:rPr>
+        <w:t>private</w:t>
+      </w:r>
+      <w:proofErr w:type="spellEnd"/>
+      <w:r>
+        <w:rPr>
+          <w:color w:val="BCBEC4"/>
+        </w:rPr>
+        <w:t>:</w:t>
+      </w:r>
+      <w:r>
+        <w:rPr>
+          <w:color w:val="BCBEC4"/>
+        </w:rPr>
+        <w:br/>
+        <w:t xml:space="preserve">    </w:t>
+      </w:r>
+      <w:proofErr w:type="spellStart"/>
+      <w:r>
+        <w:rPr>
+          <w:color w:val="B5B6E3"/>
+        </w:rPr>
+        <w:t>vector</w:t>
+      </w:r>
+      <w:proofErr w:type="spellEnd"/>
+      <w:r>
+        <w:rPr>
+          <w:color w:val="BCBEC4"/>
+        </w:rPr>
+        <w:t>&lt;</w:t>
+      </w:r>
+      <w:proofErr w:type="spellStart"/>
+      <w:r>
+        <w:rPr>
+          <w:color w:val="B5B6E3"/>
+        </w:rPr>
+        <w:t>VarTableItem</w:t>
+      </w:r>
+      <w:proofErr w:type="spellEnd"/>
+      <w:r>
+        <w:rPr>
+          <w:color w:val="BCBEC4"/>
+        </w:rPr>
+        <w:t xml:space="preserve">*&gt; </w:t>
+      </w:r>
+      <w:proofErr w:type="spellStart"/>
+      <w:r>
+        <w:rPr>
+          <w:color w:val="9373A5"/>
+        </w:rPr>
+        <w:t>items</w:t>
+      </w:r>
+      <w:proofErr w:type="spellEnd"/>
+      <w:r>
+        <w:rPr>
+          <w:color w:val="BCBEC4"/>
+        </w:rPr>
+        <w:t>;</w:t>
+      </w:r>
+      <w:r>
+        <w:rPr>
+          <w:color w:val="BCBEC4"/>
+        </w:rPr>
+        <w:br/>
+      </w:r>
+      <w:proofErr w:type="spellStart"/>
+      <w:r>
+        <w:rPr>
+          <w:color w:val="CF8E6D"/>
+        </w:rPr>
+        <w:t>public</w:t>
+      </w:r>
+      <w:proofErr w:type="spellEnd"/>
+      <w:r>
+        <w:rPr>
+          <w:color w:val="BCBEC4"/>
+        </w:rPr>
+        <w:t>:</w:t>
+      </w:r>
+      <w:r>
+        <w:rPr>
+          <w:color w:val="BCBEC4"/>
+        </w:rPr>
+        <w:br/>
+        <w:t xml:space="preserve">    </w:t>
+      </w:r>
+      <w:r>
+        <w:rPr>
+          <w:color w:val="7A7E85"/>
+        </w:rPr>
+        <w:t xml:space="preserve">//методы на </w:t>
+      </w:r>
+      <w:proofErr w:type="spellStart"/>
+      <w:r>
+        <w:rPr>
+          <w:color w:val="7A7E85"/>
+        </w:rPr>
+        <w:t>добалвения</w:t>
+      </w:r>
+      <w:proofErr w:type="spellEnd"/>
+      <w:r>
+        <w:rPr>
+          <w:color w:val="7A7E85"/>
+        </w:rPr>
+        <w:t xml:space="preserve"> получение удаление, обновление</w:t>
+      </w:r>
+      <w:r>
+        <w:rPr>
+          <w:color w:val="7A7E85"/>
+        </w:rPr>
+        <w:br/>
+      </w:r>
+      <w:r>
+        <w:rPr>
+          <w:color w:val="BCBEC4"/>
+        </w:rPr>
+        <w:t>};</w:t>
+      </w:r>
+      <w:r>
+        <w:rPr>
+          <w:color w:val="BCBEC4"/>
+        </w:rPr>
+        <w:tab/>
+      </w:r>
+      <w:r>
+        <w:rPr>
+          <w:color w:val="BCBEC4"/>
+        </w:rPr>
+        <w:tab/>
+      </w:r>
+    </w:p>
+    <w:p>
+      <w:pPr>
+        <w:pStyle w:val="a3"/>
+        <w:rPr>
+          <w:rFonts w:ascii="Times New Roman" w:hAnsi="Times New Roman" w:cs="Times New Roman"/>
+          <w:sz w:val="28"/>
+          <w:szCs w:val="28"/>
+        </w:rPr>
+      </w:pPr>
+    </w:p>
+    <w:p>
+      <w:pPr>
+        <w:pStyle w:val="a3"/>
+        <w:numPr>
+          <w:ilvl w:val="0"/>
+          <w:numId w:val="3"/>
+        </w:numPr>
+        <w:rPr>
+          <w:rFonts w:ascii="Times New Roman" w:hAnsi="Times New Roman" w:cs="Times New Roman"/>
+          <w:sz w:val="28"/>
+          <w:szCs w:val="28"/>
+        </w:rPr>
+      </w:pPr>
+      <w:r>
+        <w:rPr>
+          <w:rFonts w:ascii="Times New Roman" w:hAnsi="Times New Roman" w:cs="Times New Roman"/>
+          <w:sz w:val="28"/>
+          <w:szCs w:val="28"/>
+        </w:rPr>
+        <w:t>Таблица методов.</w:t>
+      </w:r>
+      <w:r>
+        <w:rPr>
+          <w:rFonts w:ascii="Times New Roman" w:hAnsi="Times New Roman" w:cs="Times New Roman"/>
+          <w:sz w:val="28"/>
+          <w:szCs w:val="28"/>
+        </w:rPr>
+        <w:t xml:space="preserve"> Свободные функции будут представлять собой статические методы анонимного класса с именем </w:t>
+      </w:r>
+      <w:r>
+        <w:rPr>
+          <w:rFonts w:ascii="Times New Roman" w:hAnsi="Times New Roman" w:cs="Times New Roman"/>
+          <w:sz w:val="28"/>
+          <w:szCs w:val="28"/>
+          <w:lang w:val="en-US"/>
+        </w:rPr>
+        <w:t>MY</w:t>
+      </w:r>
+      <w:r>
+        <w:rPr>
+          <w:rFonts w:ascii="Times New Roman" w:hAnsi="Times New Roman" w:cs="Times New Roman"/>
+          <w:sz w:val="28"/>
+          <w:szCs w:val="28"/>
+        </w:rPr>
+        <w:t>_</w:t>
+      </w:r>
+      <w:r>
+        <w:rPr>
+          <w:rFonts w:ascii="Times New Roman" w:hAnsi="Times New Roman" w:cs="Times New Roman"/>
+          <w:sz w:val="28"/>
+          <w:szCs w:val="28"/>
+          <w:lang w:val="en-US"/>
+        </w:rPr>
+        <w:t>RUST</w:t>
+      </w:r>
+      <w:r>
+        <w:rPr>
+          <w:rFonts w:ascii="Times New Roman" w:hAnsi="Times New Roman" w:cs="Times New Roman"/>
+          <w:sz w:val="28"/>
+          <w:szCs w:val="28"/>
+        </w:rPr>
+        <w:t>_</w:t>
+      </w:r>
+      <w:r>
+        <w:rPr>
+          <w:rFonts w:ascii="Times New Roman" w:hAnsi="Times New Roman" w:cs="Times New Roman"/>
+          <w:sz w:val="28"/>
+          <w:szCs w:val="28"/>
+          <w:lang w:val="en-US"/>
+        </w:rPr>
+        <w:t>ANONIMUS</w:t>
+      </w:r>
+      <w:r>
+        <w:rPr>
+          <w:rFonts w:ascii="Times New Roman" w:hAnsi="Times New Roman" w:cs="Times New Roman"/>
+          <w:sz w:val="28"/>
+          <w:szCs w:val="28"/>
+        </w:rPr>
+        <w:t>_</w:t>
+      </w:r>
+      <w:r>
+        <w:rPr>
+          <w:rFonts w:ascii="Times New Roman" w:hAnsi="Times New Roman" w:cs="Times New Roman"/>
+          <w:sz w:val="28"/>
+          <w:szCs w:val="28"/>
+          <w:lang w:val="en-US"/>
+        </w:rPr>
+        <w:t>CLASS</w:t>
+      </w:r>
+    </w:p>
+    <w:p>
+      <w:pPr>
+        <w:pStyle w:val="HTML"/>
+        <w:numPr>
+          <w:ilvl w:val="0"/>
+          <w:numId w:val="3"/>
+        </w:numPr>
+        <w:shd w:val="clear" w:color="auto" w:fill="1E1F22"/>
+        <w:rPr>
+          <w:color w:val="BCBEC4"/>
+          <w:lang w:val="en-US"/>
+        </w:rPr>
+      </w:pPr>
+      <w:r>
+        <w:rPr>
+          <w:color w:val="CF8E6D"/>
+          <w:lang w:val="en-US"/>
+        </w:rPr>
+        <w:t xml:space="preserve">class </w:t>
+      </w:r>
+      <w:proofErr w:type="spellStart"/>
+      <w:r>
+        <w:rPr>
+          <w:color w:val="B5B6E3"/>
+          <w:lang w:val="en-US"/>
+        </w:rPr>
+        <w:t>MethodTableItem</w:t>
+      </w:r>
+      <w:proofErr w:type="spellEnd"/>
+      <w:r>
+        <w:rPr>
+          <w:color w:val="BCBEC4"/>
+          <w:lang w:val="en-US"/>
+        </w:rPr>
+        <w:t>{</w:t>
+      </w:r>
+      <w:r>
+        <w:rPr>
+          <w:color w:val="BCBEC4"/>
+          <w:lang w:val="en-US"/>
+        </w:rPr>
+        <w:br/>
+      </w:r>
+      <w:r>
+        <w:rPr>
+          <w:color w:val="CF8E6D"/>
+          <w:lang w:val="en-US"/>
+        </w:rPr>
+        <w:t>private</w:t>
+      </w:r>
+      <w:r>
+        <w:rPr>
+          <w:color w:val="BCBEC4"/>
+          <w:lang w:val="en-US"/>
+        </w:rPr>
+        <w:t>:</w:t>
+      </w:r>
+      <w:r>
+        <w:rPr>
+          <w:color w:val="BCBEC4"/>
+          <w:lang w:val="en-US"/>
+        </w:rPr>
+        <w:br/>
+        <w:t xml:space="preserve">    </w:t>
+      </w:r>
+      <w:r>
+        <w:rPr>
+          <w:color w:val="B9BCD1"/>
+          <w:lang w:val="en-US"/>
+        </w:rPr>
+        <w:t xml:space="preserve">string </w:t>
+      </w:r>
+      <w:r>
+        <w:rPr>
+          <w:color w:val="9373A5"/>
+          <w:lang w:val="en-US"/>
+        </w:rPr>
+        <w:t>name</w:t>
+      </w:r>
+      <w:r>
+        <w:rPr>
+          <w:color w:val="BCBEC4"/>
+          <w:lang w:val="en-US"/>
+        </w:rPr>
+        <w:t>;</w:t>
+      </w:r>
+      <w:r>
+        <w:rPr>
+          <w:color w:val="BCBEC4"/>
+          <w:lang w:val="en-US"/>
+        </w:rPr>
+        <w:br/>
+        <w:t xml:space="preserve">    </w:t>
+      </w:r>
+      <w:proofErr w:type="spellStart"/>
+      <w:r>
+        <w:rPr>
+          <w:color w:val="B5B6E3"/>
+          <w:lang w:val="en-US"/>
+        </w:rPr>
+        <w:t>TypeNode</w:t>
+      </w:r>
+      <w:proofErr w:type="spellEnd"/>
+      <w:r>
+        <w:rPr>
+          <w:color w:val="BCBEC4"/>
+          <w:lang w:val="en-US"/>
+        </w:rPr>
+        <w:t xml:space="preserve">* </w:t>
+      </w:r>
+      <w:proofErr w:type="spellStart"/>
+      <w:r>
+        <w:rPr>
+          <w:color w:val="9373A5"/>
+          <w:lang w:val="en-US"/>
+        </w:rPr>
+        <w:t>returnType</w:t>
+      </w:r>
+      <w:proofErr w:type="spellEnd"/>
+      <w:r>
+        <w:rPr>
+          <w:color w:val="BCBEC4"/>
+          <w:lang w:val="en-US"/>
+        </w:rPr>
+        <w:t>;</w:t>
+      </w:r>
+      <w:r>
+        <w:rPr>
+          <w:color w:val="BCBEC4"/>
+          <w:lang w:val="en-US"/>
+        </w:rPr>
+        <w:br/>
+        <w:t xml:space="preserve">    </w:t>
+      </w:r>
+      <w:proofErr w:type="spellStart"/>
+      <w:r>
+        <w:rPr>
+          <w:color w:val="B5B6E3"/>
+          <w:lang w:val="en-US"/>
+        </w:rPr>
+        <w:t>ExprNode</w:t>
+      </w:r>
+      <w:proofErr w:type="spellEnd"/>
+      <w:r>
+        <w:rPr>
+          <w:color w:val="BCBEC4"/>
+          <w:lang w:val="en-US"/>
+        </w:rPr>
+        <w:t xml:space="preserve">* </w:t>
+      </w:r>
+      <w:r>
+        <w:rPr>
+          <w:color w:val="9373A5"/>
+          <w:lang w:val="en-US"/>
+        </w:rPr>
+        <w:t>body</w:t>
+      </w:r>
+      <w:r>
+        <w:rPr>
+          <w:color w:val="BCBEC4"/>
+          <w:lang w:val="en-US"/>
+        </w:rPr>
+        <w:t>;</w:t>
+      </w:r>
+      <w:r>
+        <w:rPr>
+          <w:color w:val="BCBEC4"/>
+          <w:lang w:val="en-US"/>
+        </w:rPr>
+        <w:br/>
+        <w:t xml:space="preserve">    </w:t>
+      </w:r>
+      <w:proofErr w:type="spellStart"/>
+      <w:r>
+        <w:rPr>
+          <w:color w:val="B5B6E3"/>
+          <w:lang w:val="en-US"/>
+        </w:rPr>
+        <w:t>MethodType</w:t>
+      </w:r>
+      <w:proofErr w:type="spellEnd"/>
+      <w:r>
+        <w:rPr>
+          <w:color w:val="BCBEC4"/>
+          <w:lang w:val="en-US"/>
+        </w:rPr>
+        <w:t xml:space="preserve">* </w:t>
+      </w:r>
+      <w:proofErr w:type="spellStart"/>
+      <w:r>
+        <w:rPr>
+          <w:color w:val="9373A5"/>
+          <w:lang w:val="en-US"/>
+        </w:rPr>
+        <w:t>methodType</w:t>
+      </w:r>
+      <w:proofErr w:type="spellEnd"/>
+      <w:r>
+        <w:rPr>
+          <w:color w:val="BCBEC4"/>
+          <w:lang w:val="en-US"/>
+        </w:rPr>
+        <w:t xml:space="preserve">; </w:t>
+      </w:r>
+      <w:r>
+        <w:rPr>
+          <w:color w:val="7A7E85"/>
+          <w:lang w:val="en-US"/>
+        </w:rPr>
+        <w:t xml:space="preserve">// static, </w:t>
+      </w:r>
+      <w:proofErr w:type="spellStart"/>
+      <w:r>
+        <w:rPr>
+          <w:color w:val="7A7E85"/>
+          <w:lang w:val="en-US"/>
+        </w:rPr>
+        <w:t>not_static</w:t>
+      </w:r>
+      <w:proofErr w:type="spellEnd"/>
+      <w:r>
+        <w:rPr>
+          <w:color w:val="7A7E85"/>
+          <w:lang w:val="en-US"/>
+        </w:rPr>
+        <w:br/>
+        <w:t xml:space="preserve">    </w:t>
+      </w:r>
+      <w:proofErr w:type="spellStart"/>
+      <w:r>
+        <w:rPr>
+          <w:color w:val="B5B6E3"/>
+          <w:lang w:val="en-US"/>
+        </w:rPr>
+        <w:t>FuncParamListNode</w:t>
+      </w:r>
+      <w:proofErr w:type="spellEnd"/>
+      <w:r>
+        <w:rPr>
+          <w:color w:val="BCBEC4"/>
+          <w:lang w:val="en-US"/>
+        </w:rPr>
+        <w:t xml:space="preserve">* </w:t>
+      </w:r>
+      <w:r>
+        <w:rPr>
+          <w:color w:val="9373A5"/>
+          <w:lang w:val="en-US"/>
+        </w:rPr>
+        <w:t>params</w:t>
+      </w:r>
+      <w:r>
+        <w:rPr>
+          <w:color w:val="BCBEC4"/>
+          <w:lang w:val="en-US"/>
+        </w:rPr>
+        <w:t>;</w:t>
+      </w:r>
+      <w:r>
+        <w:rPr>
+          <w:color w:val="BCBEC4"/>
+          <w:lang w:val="en-US"/>
+        </w:rPr>
+        <w:br/>
+        <w:t xml:space="preserve">    </w:t>
+      </w:r>
+      <w:proofErr w:type="spellStart"/>
+      <w:r>
+        <w:rPr>
+          <w:color w:val="BCBEC4"/>
+          <w:lang w:val="en-US"/>
+        </w:rPr>
+        <w:t>VarTable</w:t>
+      </w:r>
+      <w:proofErr w:type="spellEnd"/>
+      <w:r>
+        <w:rPr>
+          <w:color w:val="BCBEC4"/>
+          <w:lang w:val="en-US"/>
+        </w:rPr>
+        <w:t xml:space="preserve">* </w:t>
+      </w:r>
+      <w:proofErr w:type="spellStart"/>
+      <w:r>
+        <w:rPr>
+          <w:color w:val="BCBEC4"/>
+          <w:lang w:val="en-US"/>
+        </w:rPr>
+        <w:t>varTable</w:t>
+      </w:r>
+      <w:proofErr w:type="spellEnd"/>
+      <w:r>
+        <w:rPr>
+          <w:color w:val="BCBEC4"/>
+          <w:lang w:val="en-US"/>
+        </w:rPr>
+        <w:t>;</w:t>
+      </w:r>
+      <w:r>
+        <w:rPr>
+          <w:color w:val="BCBEC4"/>
+          <w:lang w:val="en-US"/>
+        </w:rPr>
+        <w:br/>
+      </w:r>
+      <w:r>
+        <w:rPr>
+          <w:color w:val="BCBEC4"/>
+          <w:lang w:val="en-US"/>
+        </w:rPr>
+        <w:br/>
+      </w:r>
+      <w:r>
+        <w:rPr>
+          <w:color w:val="CF8E6D"/>
+          <w:lang w:val="en-US"/>
+        </w:rPr>
+        <w:t>public</w:t>
+      </w:r>
+      <w:r>
+        <w:rPr>
+          <w:color w:val="BCBEC4"/>
+          <w:lang w:val="en-US"/>
+        </w:rPr>
+        <w:t>:</w:t>
+      </w:r>
+      <w:r>
+        <w:rPr>
+          <w:color w:val="BCBEC4"/>
+          <w:lang w:val="en-US"/>
+        </w:rPr>
+        <w:br/>
+        <w:t xml:space="preserve">    </w:t>
+      </w:r>
+      <w:r>
+        <w:rPr>
+          <w:color w:val="7A7E85"/>
+          <w:lang w:val="en-US"/>
+        </w:rPr>
+        <w:t>//</w:t>
+      </w:r>
+      <w:r>
+        <w:rPr>
+          <w:color w:val="7A7E85"/>
+        </w:rPr>
+        <w:t>методы</w:t>
+      </w:r>
+      <w:r>
+        <w:rPr>
+          <w:color w:val="7A7E85"/>
+          <w:lang w:val="en-US"/>
+        </w:rPr>
+        <w:br/>
+      </w:r>
+      <w:r>
+        <w:rPr>
+          <w:color w:val="BCBEC4"/>
+          <w:lang w:val="en-US"/>
+        </w:rPr>
+        <w:t>};</w:t>
+      </w:r>
+      <w:r>
+        <w:rPr>
+          <w:color w:val="BCBEC4"/>
+          <w:lang w:val="en-US"/>
+        </w:rPr>
+        <w:br/>
+      </w:r>
+      <w:r>
+        <w:rPr>
+          <w:color w:val="BCBEC4"/>
+          <w:lang w:val="en-US"/>
+        </w:rPr>
+        <w:br/>
+      </w:r>
+      <w:r>
+        <w:rPr>
+          <w:color w:val="CF8E6D"/>
+          <w:lang w:val="en-US"/>
+        </w:rPr>
+        <w:t xml:space="preserve">class </w:t>
+      </w:r>
+      <w:proofErr w:type="spellStart"/>
+      <w:r>
+        <w:rPr>
+          <w:color w:val="B5B6E3"/>
+          <w:lang w:val="en-US"/>
+        </w:rPr>
+        <w:t>MethodTable</w:t>
+      </w:r>
+      <w:proofErr w:type="spellEnd"/>
+      <w:r>
+        <w:rPr>
+          <w:color w:val="BCBEC4"/>
+          <w:lang w:val="en-US"/>
+        </w:rPr>
+        <w:t>{</w:t>
+      </w:r>
+      <w:r>
+        <w:rPr>
+          <w:color w:val="BCBEC4"/>
+          <w:lang w:val="en-US"/>
+        </w:rPr>
+        <w:br/>
+      </w:r>
+      <w:r>
+        <w:rPr>
+          <w:color w:val="CF8E6D"/>
+          <w:lang w:val="en-US"/>
+        </w:rPr>
+        <w:t>private</w:t>
+      </w:r>
+      <w:r>
+        <w:rPr>
+          <w:color w:val="BCBEC4"/>
+          <w:lang w:val="en-US"/>
+        </w:rPr>
+        <w:t>:</w:t>
+      </w:r>
+      <w:r>
+        <w:rPr>
+          <w:color w:val="BCBEC4"/>
+          <w:lang w:val="en-US"/>
+        </w:rPr>
+        <w:br/>
+        <w:t xml:space="preserve">    </w:t>
+      </w:r>
+      <w:r>
+        <w:rPr>
+          <w:color w:val="BCBEC4"/>
+          <w:lang w:val="en-US"/>
+        </w:rPr>
+        <w:t xml:space="preserve">string </w:t>
+      </w:r>
+      <w:proofErr w:type="spellStart"/>
+      <w:r>
+        <w:rPr>
+          <w:color w:val="BCBEC4"/>
+          <w:lang w:val="en-US"/>
+        </w:rPr>
+        <w:t>className</w:t>
+      </w:r>
+      <w:proofErr w:type="spellEnd"/>
+      <w:r>
+        <w:rPr>
+          <w:color w:val="BCBEC4"/>
+          <w:lang w:val="en-US"/>
+        </w:rPr>
+        <w:t>;</w:t>
+      </w:r>
+      <w:r>
+        <w:rPr>
+          <w:color w:val="BCBEC4"/>
+          <w:lang w:val="en-US"/>
+        </w:rPr>
+        <w:br/>
+        <w:t xml:space="preserve">    </w:t>
+      </w:r>
+      <w:r>
+        <w:rPr>
+          <w:color w:val="BCBEC4"/>
+          <w:lang w:val="en-US"/>
+        </w:rPr>
+        <w:t>map</w:t>
+      </w:r>
+      <w:r>
+        <w:rPr>
+          <w:color w:val="BCBEC4"/>
+          <w:lang w:val="en-US"/>
+        </w:rPr>
+        <w:t>&lt;</w:t>
+      </w:r>
+      <w:proofErr w:type="spellStart"/>
+      <w:r>
+        <w:rPr>
+          <w:color w:val="BCBEC4"/>
+          <w:lang w:val="en-US"/>
+        </w:rPr>
+        <w:t>string</w:t>
+      </w:r>
+      <w:r>
+        <w:rPr>
+          <w:color w:val="BCBEC4"/>
+          <w:lang w:val="en-US"/>
+        </w:rPr>
+        <w:t>,</w:t>
+      </w:r>
+      <w:r>
+        <w:rPr>
+          <w:color w:val="B5B6E3"/>
+          <w:lang w:val="en-US"/>
+        </w:rPr>
+        <w:t>MethodTableItem</w:t>
+      </w:r>
+      <w:proofErr w:type="spellEnd"/>
+      <w:r>
+        <w:rPr>
+          <w:color w:val="BCBEC4"/>
+          <w:lang w:val="en-US"/>
+        </w:rPr>
+        <w:t xml:space="preserve">*&gt; </w:t>
+      </w:r>
+      <w:r>
+        <w:rPr>
+          <w:color w:val="9373A5"/>
+          <w:lang w:val="en-US"/>
+        </w:rPr>
+        <w:t>items</w:t>
+      </w:r>
+      <w:r>
+        <w:rPr>
+          <w:color w:val="BCBEC4"/>
+          <w:lang w:val="en-US"/>
+        </w:rPr>
+        <w:t>;</w:t>
+      </w:r>
+      <w:r>
+        <w:rPr>
+          <w:color w:val="BCBEC4"/>
+          <w:lang w:val="en-US"/>
+        </w:rPr>
+        <w:br/>
+      </w:r>
+      <w:r>
+        <w:rPr>
+          <w:color w:val="CF8E6D"/>
+          <w:lang w:val="en-US"/>
+        </w:rPr>
+        <w:t>public</w:t>
+      </w:r>
+      <w:r>
+        <w:rPr>
+          <w:color w:val="BCBEC4"/>
+          <w:lang w:val="en-US"/>
+        </w:rPr>
+        <w:t>:</w:t>
+      </w:r>
+      <w:r>
+        <w:rPr>
+          <w:color w:val="BCBEC4"/>
+          <w:lang w:val="en-US"/>
+        </w:rPr>
+        <w:br/>
+        <w:t xml:space="preserve">    </w:t>
+      </w:r>
+      <w:r>
+        <w:rPr>
+          <w:color w:val="7A7E85"/>
+          <w:lang w:val="en-US"/>
+        </w:rPr>
+        <w:t>//</w:t>
+      </w:r>
+      <w:r>
+        <w:rPr>
+          <w:color w:val="7A7E85"/>
+        </w:rPr>
+        <w:t>методы</w:t>
+      </w:r>
+      <w:r>
+        <w:rPr>
+          <w:color w:val="7A7E85"/>
+          <w:lang w:val="en-US"/>
+        </w:rPr>
+        <w:t xml:space="preserve"> </w:t>
+      </w:r>
+      <w:r>
+        <w:rPr>
+          <w:color w:val="7A7E85"/>
+        </w:rPr>
+        <w:t>на</w:t>
+      </w:r>
+      <w:r>
+        <w:rPr>
+          <w:color w:val="7A7E85"/>
+          <w:lang w:val="en-US"/>
+        </w:rPr>
+        <w:t xml:space="preserve"> </w:t>
+      </w:r>
+      <w:proofErr w:type="spellStart"/>
+      <w:r>
+        <w:rPr>
+          <w:color w:val="7A7E85"/>
+        </w:rPr>
+        <w:t>добалвения</w:t>
+      </w:r>
+      <w:proofErr w:type="spellEnd"/>
+      <w:r>
+        <w:rPr>
+          <w:color w:val="7A7E85"/>
+          <w:lang w:val="en-US"/>
+        </w:rPr>
+        <w:t xml:space="preserve"> </w:t>
+      </w:r>
+      <w:r>
+        <w:rPr>
+          <w:color w:val="7A7E85"/>
+        </w:rPr>
+        <w:t>получение</w:t>
+      </w:r>
+      <w:r>
+        <w:rPr>
+          <w:color w:val="7A7E85"/>
+          <w:lang w:val="en-US"/>
+        </w:rPr>
+        <w:t xml:space="preserve"> </w:t>
+      </w:r>
+      <w:r>
+        <w:rPr>
+          <w:color w:val="7A7E85"/>
+        </w:rPr>
+        <w:t>удаление</w:t>
+      </w:r>
+      <w:r>
+        <w:rPr>
+          <w:color w:val="7A7E85"/>
+          <w:lang w:val="en-US"/>
+        </w:rPr>
+        <w:t xml:space="preserve">, </w:t>
+      </w:r>
+      <w:r>
+        <w:rPr>
+          <w:color w:val="7A7E85"/>
+        </w:rPr>
+        <w:t>обновление</w:t>
+      </w:r>
+      <w:r>
+        <w:rPr>
+          <w:color w:val="7A7E85"/>
+          <w:lang w:val="en-US"/>
+        </w:rPr>
+        <w:br/>
+      </w:r>
+      <w:r>
+        <w:rPr>
+          <w:color w:val="BCBEC4"/>
+          <w:lang w:val="en-US"/>
+        </w:rPr>
+        <w:t>};</w:t>
+      </w:r>
+    </w:p>
+    <w:p>
+      <w:pPr>
         <w:rPr>
           <w:rFonts w:ascii="Rockwell Light" w:hAnsi="Rockwell Light"/>
           <w:b/>
           <w:bCs/>
           <w:sz w:val="28"/>
           <w:szCs w:val="28"/>
-        </w:rPr>
-      </w:pPr>
-      <w:r>
+          <w:lang w:val="en-US"/>
+        </w:rPr>
+      </w:pPr>
+    </w:p>
+    <w:p>
+      <w:pPr>
+        <w:pStyle w:val="a3"/>
+        <w:numPr>
+          <w:ilvl w:val="0"/>
+          <w:numId w:val="3"/>
+        </w:numPr>
         <w:rPr>
           <w:rFonts w:ascii="Rockwell Light" w:hAnsi="Rockwell Light"/>
           <w:b/>
           <w:bCs/>
           <w:sz w:val="28"/>
           <w:szCs w:val="28"/>
-        </w:rPr>
-        <w:t>Список ошибок</w:t>
-      </w:r>
-      <w:r>
-        <w:rPr>
-          <w:rFonts w:ascii="Rockwell Light" w:hAnsi="Rockwell Light"/>
+          <w:lang w:val="en-US"/>
+        </w:rPr>
+      </w:pPr>
+      <w:r>
+        <w:rPr>
+          <w:rFonts w:ascii="Times New Roman" w:hAnsi="Times New Roman" w:cs="Times New Roman"/>
+          <w:sz w:val="28"/>
+          <w:szCs w:val="28"/>
+        </w:rPr>
+        <w:t>Таблица классов</w:t>
+      </w:r>
+    </w:p>
+    <w:p>
+      <w:pPr>
+        <w:pStyle w:val="HTML"/>
+        <w:numPr>
+          <w:ilvl w:val="0"/>
+          <w:numId w:val="3"/>
+        </w:numPr>
+        <w:shd w:val="clear" w:color="auto" w:fill="1E1F22"/>
+        <w:rPr>
+          <w:color w:val="BCBEC4"/>
+          <w:lang w:val="en-US"/>
+        </w:rPr>
+      </w:pPr>
+      <w:r>
+        <w:rPr>
+          <w:color w:val="CF8E6D"/>
+          <w:lang w:val="en-US"/>
+        </w:rPr>
+        <w:t xml:space="preserve">class </w:t>
+      </w:r>
+      <w:r>
+        <w:rPr>
+          <w:color w:val="B5B6E3"/>
+          <w:lang w:val="en-US"/>
+        </w:rPr>
+        <w:t>ClassTableItem</w:t>
+      </w:r>
+      <w:r>
+        <w:rPr>
+          <w:color w:val="BCBEC4"/>
+          <w:lang w:val="en-US"/>
+        </w:rPr>
+        <w:t>{</w:t>
+      </w:r>
+      <w:r>
+        <w:rPr>
+          <w:color w:val="BCBEC4"/>
+          <w:lang w:val="en-US"/>
+        </w:rPr>
+        <w:br/>
+      </w:r>
+      <w:r>
+        <w:rPr>
+          <w:color w:val="CF8E6D"/>
+          <w:lang w:val="en-US"/>
+        </w:rPr>
+        <w:t>private</w:t>
+      </w:r>
+      <w:r>
+        <w:rPr>
+          <w:color w:val="BCBEC4"/>
+          <w:lang w:val="en-US"/>
+        </w:rPr>
+        <w:t>:</w:t>
+      </w:r>
+      <w:r>
+        <w:rPr>
+          <w:color w:val="BCBEC4"/>
+          <w:lang w:val="en-US"/>
+        </w:rPr>
+        <w:br/>
+      </w:r>
+      <w:r>
+        <w:rPr>
+          <w:color w:val="BCBEC4"/>
+          <w:lang w:val="en-US"/>
+        </w:rPr>
+        <w:br/>
+      </w:r>
+      <w:r>
+        <w:rPr>
+          <w:color w:val="BCBEC4"/>
+          <w:lang w:val="en-US"/>
+        </w:rPr>
+        <w:br/>
+        <w:t xml:space="preserve">    </w:t>
+      </w:r>
+      <w:r>
+        <w:rPr>
+          <w:color w:val="B5B6E3"/>
+          <w:lang w:val="en-US"/>
+        </w:rPr>
+        <w:t xml:space="preserve">ClassType </w:t>
+      </w:r>
+      <w:r>
+        <w:rPr>
+          <w:color w:val="9373A5"/>
+          <w:lang w:val="en-US"/>
+        </w:rPr>
+        <w:t>classType</w:t>
+      </w:r>
+      <w:r>
+        <w:rPr>
+          <w:color w:val="BCBEC4"/>
+          <w:lang w:val="en-US"/>
+        </w:rPr>
+        <w:t xml:space="preserve">; </w:t>
+      </w:r>
+      <w:r>
+        <w:rPr>
+          <w:color w:val="7A7E85"/>
+          <w:lang w:val="en-US"/>
+        </w:rPr>
+        <w:t xml:space="preserve">// stuct trait. </w:t>
+      </w:r>
+      <w:r>
+        <w:rPr>
+          <w:color w:val="7A7E85"/>
+        </w:rPr>
+        <w:t>можно</w:t>
+      </w:r>
+      <w:r>
+        <w:rPr>
+          <w:color w:val="7A7E85"/>
+          <w:lang w:val="en-US"/>
+        </w:rPr>
+        <w:t xml:space="preserve"> </w:t>
+      </w:r>
+      <w:r>
+        <w:rPr>
+          <w:color w:val="7A7E85"/>
+        </w:rPr>
+        <w:t>разделить</w:t>
+      </w:r>
+      <w:r>
+        <w:rPr>
+          <w:color w:val="7A7E85"/>
+          <w:lang w:val="en-US"/>
+        </w:rPr>
+        <w:t xml:space="preserve"> </w:t>
+      </w:r>
+      <w:r>
+        <w:rPr>
+          <w:color w:val="7A7E85"/>
+        </w:rPr>
+        <w:t>на</w:t>
+      </w:r>
+      <w:r>
+        <w:rPr>
+          <w:color w:val="7A7E85"/>
+          <w:lang w:val="en-US"/>
+        </w:rPr>
+        <w:t xml:space="preserve"> </w:t>
+      </w:r>
+      <w:r>
+        <w:rPr>
+          <w:color w:val="7A7E85"/>
+        </w:rPr>
+        <w:t>классы</w:t>
+      </w:r>
+      <w:r>
+        <w:rPr>
+          <w:color w:val="7A7E85"/>
+          <w:lang w:val="en-US"/>
+        </w:rPr>
+        <w:br/>
+        <w:t xml:space="preserve">    </w:t>
+      </w:r>
+      <w:r>
+        <w:rPr>
+          <w:color w:val="B9BCD1"/>
+          <w:lang w:val="en-US"/>
+        </w:rPr>
+        <w:t xml:space="preserve">string </w:t>
+      </w:r>
+      <w:r>
+        <w:rPr>
+          <w:color w:val="9373A5"/>
+          <w:lang w:val="en-US"/>
+        </w:rPr>
+        <w:t>name</w:t>
+      </w:r>
+      <w:r>
+        <w:rPr>
+          <w:color w:val="BCBEC4"/>
+          <w:lang w:val="en-US"/>
+        </w:rPr>
+        <w:t>;</w:t>
+      </w:r>
+      <w:r>
+        <w:rPr>
+          <w:color w:val="BCBEC4"/>
+          <w:lang w:val="en-US"/>
+        </w:rPr>
+        <w:br/>
+        <w:t xml:space="preserve">    </w:t>
+      </w:r>
+      <w:r>
+        <w:rPr>
+          <w:color w:val="B5B6E3"/>
+          <w:lang w:val="en-US"/>
+        </w:rPr>
+        <w:t>MethodTable</w:t>
+      </w:r>
+      <w:r>
+        <w:rPr>
+          <w:color w:val="BCBEC4"/>
+          <w:lang w:val="en-US"/>
+        </w:rPr>
+        <w:t xml:space="preserve">* </w:t>
+      </w:r>
+      <w:r>
+        <w:rPr>
+          <w:color w:val="9373A5"/>
+          <w:lang w:val="en-US"/>
+        </w:rPr>
+        <w:t>methodTable</w:t>
+      </w:r>
+      <w:r>
+        <w:rPr>
+          <w:color w:val="BCBEC4"/>
+          <w:lang w:val="en-US"/>
+        </w:rPr>
+        <w:t>;</w:t>
+      </w:r>
+      <w:r>
+        <w:rPr>
+          <w:color w:val="BCBEC4"/>
+          <w:lang w:val="en-US"/>
+        </w:rPr>
+        <w:br/>
+        <w:t xml:space="preserve">    </w:t>
+      </w:r>
+      <w:r>
+        <w:rPr>
+          <w:color w:val="B5B6E3"/>
+          <w:lang w:val="en-US"/>
+        </w:rPr>
+        <w:t>FieldTable</w:t>
+      </w:r>
+      <w:r>
+        <w:rPr>
+          <w:color w:val="BCBEC4"/>
+          <w:lang w:val="en-US"/>
+        </w:rPr>
+        <w:t xml:space="preserve">* </w:t>
+      </w:r>
+      <w:r>
+        <w:rPr>
+          <w:color w:val="9373A5"/>
+          <w:lang w:val="en-US"/>
+        </w:rPr>
+        <w:t>fieldTable</w:t>
+      </w:r>
+      <w:r>
+        <w:rPr>
+          <w:color w:val="BCBEC4"/>
+          <w:lang w:val="en-US"/>
+        </w:rPr>
+        <w:t>;</w:t>
+      </w:r>
+      <w:r>
+        <w:rPr>
+          <w:color w:val="BCBEC4"/>
+          <w:lang w:val="en-US"/>
+        </w:rPr>
+        <w:br/>
+        <w:t xml:space="preserve">    </w:t>
+      </w:r>
+      <w:r>
+        <w:rPr>
+          <w:color w:val="B5B6E3"/>
+          <w:lang w:val="en-US"/>
+        </w:rPr>
+        <w:t>ClassTableItem</w:t>
+      </w:r>
+      <w:r>
+        <w:rPr>
+          <w:color w:val="BCBEC4"/>
+          <w:lang w:val="en-US"/>
+        </w:rPr>
+        <w:t xml:space="preserve">* </w:t>
+      </w:r>
+      <w:r>
+        <w:rPr>
+          <w:color w:val="9373A5"/>
+          <w:lang w:val="en-US"/>
+        </w:rPr>
+        <w:t>parent</w:t>
+      </w:r>
+      <w:r>
+        <w:rPr>
+          <w:color w:val="BCBEC4"/>
+          <w:lang w:val="en-US"/>
+        </w:rPr>
+        <w:t>;</w:t>
+      </w:r>
+      <w:r>
+        <w:rPr>
+          <w:color w:val="BCBEC4"/>
+          <w:lang w:val="en-US"/>
+        </w:rPr>
+        <w:br/>
+      </w:r>
+      <w:r>
+        <w:rPr>
+          <w:color w:val="BCBEC4"/>
+          <w:lang w:val="en-US"/>
+        </w:rPr>
+        <w:br/>
+      </w:r>
+      <w:r>
+        <w:rPr>
+          <w:color w:val="CF8E6D"/>
+          <w:lang w:val="en-US"/>
+        </w:rPr>
+        <w:t>public</w:t>
+      </w:r>
+      <w:r>
+        <w:rPr>
+          <w:color w:val="BCBEC4"/>
+          <w:lang w:val="en-US"/>
+        </w:rPr>
+        <w:t>:</w:t>
+      </w:r>
+      <w:r>
+        <w:rPr>
+          <w:color w:val="BCBEC4"/>
+          <w:lang w:val="en-US"/>
+        </w:rPr>
+        <w:br/>
+        <w:t xml:space="preserve">    </w:t>
+      </w:r>
+      <w:r>
+        <w:rPr>
+          <w:color w:val="7A7E85"/>
+          <w:lang w:val="en-US"/>
+        </w:rPr>
+        <w:t>//</w:t>
+      </w:r>
+      <w:r>
+        <w:rPr>
+          <w:color w:val="7A7E85"/>
+        </w:rPr>
+        <w:t>методы</w:t>
+      </w:r>
+      <w:r>
+        <w:rPr>
+          <w:color w:val="7A7E85"/>
+          <w:lang w:val="en-US"/>
+        </w:rPr>
+        <w:br/>
+      </w:r>
+      <w:r>
+        <w:rPr>
+          <w:color w:val="BCBEC4"/>
+          <w:lang w:val="en-US"/>
+        </w:rPr>
+        <w:t>};</w:t>
+      </w:r>
+      <w:r>
+        <w:rPr>
+          <w:color w:val="BCBEC4"/>
+          <w:lang w:val="en-US"/>
+        </w:rPr>
+        <w:br/>
+      </w:r>
+      <w:r>
+        <w:rPr>
+          <w:color w:val="BCBEC4"/>
+          <w:lang w:val="en-US"/>
+        </w:rPr>
+        <w:br/>
+      </w:r>
+      <w:r>
+        <w:rPr>
+          <w:color w:val="CF8E6D"/>
+          <w:lang w:val="en-US"/>
+        </w:rPr>
+        <w:t xml:space="preserve">class </w:t>
+      </w:r>
+      <w:r>
+        <w:rPr>
+          <w:color w:val="B5B6E3"/>
+          <w:lang w:val="en-US"/>
+        </w:rPr>
+        <w:t>ConstTable</w:t>
+      </w:r>
+      <w:r>
+        <w:rPr>
+          <w:color w:val="BCBEC4"/>
+          <w:lang w:val="en-US"/>
+        </w:rPr>
+        <w:t>{</w:t>
+      </w:r>
+      <w:r>
+        <w:rPr>
+          <w:color w:val="BCBEC4"/>
+          <w:lang w:val="en-US"/>
+        </w:rPr>
+        <w:br/>
+      </w:r>
+      <w:r>
+        <w:rPr>
+          <w:color w:val="CF8E6D"/>
+          <w:lang w:val="en-US"/>
+        </w:rPr>
+        <w:t>private</w:t>
+      </w:r>
+      <w:r>
+        <w:rPr>
+          <w:color w:val="BCBEC4"/>
+          <w:lang w:val="en-US"/>
+        </w:rPr>
+        <w:t>:</w:t>
+      </w:r>
+      <w:r>
+        <w:rPr>
+          <w:color w:val="BCBEC4"/>
+          <w:lang w:val="en-US"/>
+        </w:rPr>
+        <w:br/>
+        <w:t xml:space="preserve">    </w:t>
+      </w:r>
+      <w:r>
+        <w:rPr>
+          <w:color w:val="B5B6E3"/>
+          <w:lang w:val="en-US"/>
+        </w:rPr>
+        <w:t>map</w:t>
+      </w:r>
+      <w:r>
+        <w:rPr>
+          <w:color w:val="BCBEC4"/>
+          <w:lang w:val="en-US"/>
+        </w:rPr>
+        <w:t>&lt;</w:t>
+      </w:r>
+      <w:r>
+        <w:rPr>
+          <w:color w:val="B9BCD1"/>
+          <w:lang w:val="en-US"/>
+        </w:rPr>
+        <w:t>string</w:t>
+      </w:r>
+      <w:r>
+        <w:rPr>
+          <w:color w:val="BCBEC4"/>
+          <w:lang w:val="en-US"/>
+        </w:rPr>
+        <w:t>,</w:t>
+      </w:r>
+      <w:r>
+        <w:rPr>
+          <w:color w:val="B5B6E3"/>
+          <w:lang w:val="en-US"/>
+        </w:rPr>
+        <w:t>ClassTableItem</w:t>
+      </w:r>
+      <w:r>
+        <w:rPr>
+          <w:color w:val="BCBEC4"/>
+          <w:lang w:val="en-US"/>
+        </w:rPr>
+        <w:t xml:space="preserve">*&gt; </w:t>
+      </w:r>
+      <w:r>
+        <w:rPr>
+          <w:color w:val="9373A5"/>
+          <w:lang w:val="en-US"/>
+        </w:rPr>
+        <w:t>items</w:t>
+      </w:r>
+      <w:r>
+        <w:rPr>
+          <w:color w:val="BCBEC4"/>
+          <w:lang w:val="en-US"/>
+        </w:rPr>
+        <w:t>;</w:t>
+      </w:r>
+      <w:r>
+        <w:rPr>
+          <w:color w:val="BCBEC4"/>
+          <w:lang w:val="en-US"/>
+        </w:rPr>
+        <w:br/>
+      </w:r>
+      <w:r>
+        <w:rPr>
+          <w:color w:val="CF8E6D"/>
+          <w:lang w:val="en-US"/>
+        </w:rPr>
+        <w:t>public</w:t>
+      </w:r>
+      <w:r>
+        <w:rPr>
+          <w:color w:val="BCBEC4"/>
+          <w:lang w:val="en-US"/>
+        </w:rPr>
+        <w:t>:</w:t>
+      </w:r>
+      <w:r>
+        <w:rPr>
+          <w:color w:val="BCBEC4"/>
+          <w:lang w:val="en-US"/>
+        </w:rPr>
+        <w:br/>
+        <w:t xml:space="preserve">    </w:t>
+      </w:r>
+      <w:r>
+        <w:rPr>
+          <w:color w:val="7A7E85"/>
+          <w:lang w:val="en-US"/>
+        </w:rPr>
+        <w:t>//</w:t>
+      </w:r>
+      <w:r>
+        <w:rPr>
+          <w:color w:val="7A7E85"/>
+        </w:rPr>
+        <w:t>методы</w:t>
+      </w:r>
+      <w:r>
+        <w:rPr>
+          <w:color w:val="7A7E85"/>
+          <w:lang w:val="en-US"/>
+        </w:rPr>
+        <w:t xml:space="preserve"> </w:t>
+      </w:r>
+      <w:r>
+        <w:rPr>
+          <w:color w:val="7A7E85"/>
+        </w:rPr>
+        <w:t>на</w:t>
+      </w:r>
+      <w:r>
+        <w:rPr>
+          <w:color w:val="7A7E85"/>
+          <w:lang w:val="en-US"/>
+        </w:rPr>
+        <w:t xml:space="preserve"> </w:t>
+      </w:r>
+      <w:proofErr w:type="spellStart"/>
+      <w:r>
+        <w:rPr>
+          <w:color w:val="7A7E85"/>
+        </w:rPr>
+        <w:t>добалвения</w:t>
+      </w:r>
+      <w:proofErr w:type="spellEnd"/>
+      <w:r>
+        <w:rPr>
+          <w:color w:val="7A7E85"/>
+          <w:lang w:val="en-US"/>
+        </w:rPr>
+        <w:t xml:space="preserve"> </w:t>
+      </w:r>
+      <w:r>
+        <w:rPr>
+          <w:color w:val="7A7E85"/>
+        </w:rPr>
+        <w:t>получение</w:t>
+      </w:r>
+      <w:r>
+        <w:rPr>
+          <w:color w:val="7A7E85"/>
+          <w:lang w:val="en-US"/>
+        </w:rPr>
+        <w:t xml:space="preserve"> </w:t>
+      </w:r>
+      <w:r>
+        <w:rPr>
+          <w:color w:val="7A7E85"/>
+        </w:rPr>
+        <w:t>удаление</w:t>
+      </w:r>
+      <w:r>
+        <w:rPr>
+          <w:color w:val="7A7E85"/>
+          <w:lang w:val="en-US"/>
+        </w:rPr>
+        <w:t xml:space="preserve">, </w:t>
+      </w:r>
+      <w:r>
+        <w:rPr>
+          <w:color w:val="7A7E85"/>
+        </w:rPr>
+        <w:t>обновление</w:t>
+      </w:r>
+      <w:r>
+        <w:rPr>
+          <w:color w:val="7A7E85"/>
+          <w:lang w:val="en-US"/>
+        </w:rPr>
+        <w:br/>
+      </w:r>
+      <w:r>
+        <w:rPr>
+          <w:color w:val="BCBEC4"/>
+          <w:lang w:val="en-US"/>
+        </w:rPr>
+        <w:t>};</w:t>
+      </w:r>
+    </w:p>
+    <w:p>
+      <w:pPr>
+        <w:ind w:left="360"/>
+        <w:rPr>
+          <w:rFonts w:ascii="Times New Roman" w:hAnsi="Times New Roman" w:cs="Times New Roman"/>
           <w:b/>
           <w:bCs/>
           <w:sz w:val="28"/>
           <w:szCs w:val="28"/>
-        </w:rPr>
-        <w:t xml:space="preserve"> (пока по докам)</w:t>
+          <w:lang w:val="en-US"/>
+        </w:rPr>
+      </w:pPr>
+    </w:p>
+    <w:p>
+      <w:pPr>
+        <w:pStyle w:val="1"/>
+      </w:pPr>
+      <w:r>
+        <w:lastRenderedPageBreak/>
+        <w:t>Список ошибок (пока по докам)</w:t>
       </w:r>
     </w:p>
     <w:p>
@@ -796,6 +3705,119 @@
 <file path=word/numbering.xml><?xml version="1.0" encoding="utf-8"?>
 <w:numbering xmlns:wpc="http://schemas.microsoft.com/office/word/2010/wordprocessingCanvas" xmlns:cx="http://schemas.microsoft.com/office/drawing/2014/chartex" xmlns:cx1="http://schemas.microsoft.com/office/drawing/2015/9/8/chartex" xmlns:cx2="http://schemas.microsoft.com/office/drawing/2015/10/21/chartex" xmlns:cx3="http://schemas.microsoft.com/office/drawing/2016/5/9/chartex" xmlns:cx4="http://schemas.microsoft.com/office/drawing/2016/5/10/chartex" xmlns:cx5="http://schemas.microsoft.com/office/drawing/2016/5/11/chartex" xmlns:cx6="http://schemas.microsoft.com/office/drawing/2016/5/12/chartex" xmlns:cx7="http://schemas.microsoft.com/office/drawing/2016/5/13/chartex" xmlns:cx8="http://schemas.microsoft.com/office/drawing/2016/5/14/chartex" xmlns:mc="http://schemas.openxmlformats.org/markup-compatibility/2006" xmlns:aink="http://schemas.microsoft.com/office/drawing/2016/ink" xmlns:am3d="http://schemas.microsoft.com/office/drawing/2017/model3d" xmlns:o="urn:schemas-microsoft-com:office:office" xmlns:oel="http://schemas.microsoft.com/office/2019/extlst" xmlns:r="http://schemas.openxmlformats.org/officeDocument/2006/relationships" xmlns:m="http://schemas.openxmlformats.org/officeDocument/2006/math" xmlns:v="urn:schemas-microsoft-com:vml" xmlns:wp14="http://schemas.microsoft.com/office/word/2010/wordprocessingDrawing" xmlns:wp="http://schemas.openxmlformats.org/drawingml/2006/wordprocessingDrawing" xmlns:w10="urn:schemas-microsoft-com:office:word" xmlns:w="http://schemas.openxmlformats.org/wordprocessingml/2006/main" xmlns:w14="http://schemas.microsoft.com/office/word/2010/wordml" xmlns:w15="http://schemas.microsoft.com/office/word/2012/wordml" xmlns:w16cex="http://schemas.microsoft.com/office/word/2018/wordml/cex" xmlns:w16cid="http://schemas.microsoft.com/office/word/2016/wordml/cid" xmlns:w16="http://schemas.microsoft.com/office/word/2018/wordml" xmlns:w16sdtdh="http://schemas.microsoft.com/office/word/2020/wordml/sdtdatahash" xmlns:w16se="http://schemas.microsoft.com/office/word/2015/wordml/symex" xmlns:wpg="http://schemas.microsoft.com/office/word/2010/wordprocessingGroup" xmlns:wpi="http://schemas.microsoft.com/office/word/2010/wordprocessingInk" xmlns:wne="http://schemas.microsoft.com/office/word/2006/wordml" xmlns:wps="http://schemas.microsoft.com/office/word/2010/wordprocessingShape" mc:Ignorable="w14 w15 w16se w16cid w16 w16cex w16sdtdh wp14">
   <w:abstractNum w:abstractNumId="0" w15:restartNumberingAfterBreak="0">
+    <w:nsid w:val="1A1127CC"/>
+    <w:multiLevelType w:val="hybridMultilevel"/>
+    <w:tmpl w:val="477271C2"/>
+    <w:lvl w:ilvl="0" w:tplc="04190001">
+      <w:start w:val="1"/>
+      <w:numFmt w:val="bullet"/>
+      <w:lvlText w:val=""/>
+      <w:lvlJc w:val="left"/>
+      <w:pPr>
+        <w:ind w:left="720" w:hanging="360"/>
+      </w:pPr>
+      <w:rPr>
+        <w:rFonts w:ascii="Symbol" w:hAnsi="Symbol" w:hint="default"/>
+      </w:rPr>
+    </w:lvl>
+    <w:lvl w:ilvl="1" w:tplc="04190003">
+      <w:start w:val="1"/>
+      <w:numFmt w:val="bullet"/>
+      <w:lvlText w:val="o"/>
+      <w:lvlJc w:val="left"/>
+      <w:pPr>
+        <w:ind w:left="1440" w:hanging="360"/>
+      </w:pPr>
+      <w:rPr>
+        <w:rFonts w:ascii="Courier New" w:hAnsi="Courier New" w:cs="Courier New" w:hint="default"/>
+      </w:rPr>
+    </w:lvl>
+    <w:lvl w:ilvl="2" w:tplc="04190005" w:tentative="1">
+      <w:start w:val="1"/>
+      <w:numFmt w:val="bullet"/>
+      <w:lvlText w:val=""/>
+      <w:lvlJc w:val="left"/>
+      <w:pPr>
+        <w:ind w:left="2160" w:hanging="360"/>
+      </w:pPr>
+      <w:rPr>
+        <w:rFonts w:ascii="Wingdings" w:hAnsi="Wingdings" w:hint="default"/>
+      </w:rPr>
+    </w:lvl>
+    <w:lvl w:ilvl="3" w:tplc="04190001" w:tentative="1">
+      <w:start w:val="1"/>
+      <w:numFmt w:val="bullet"/>
+      <w:lvlText w:val=""/>
+      <w:lvlJc w:val="left"/>
+      <w:pPr>
+        <w:ind w:left="2880" w:hanging="360"/>
+      </w:pPr>
+      <w:rPr>
+        <w:rFonts w:ascii="Symbol" w:hAnsi="Symbol" w:hint="default"/>
+      </w:rPr>
+    </w:lvl>
+    <w:lvl w:ilvl="4" w:tplc="04190003" w:tentative="1">
+      <w:start w:val="1"/>
+      <w:numFmt w:val="bullet"/>
+      <w:lvlText w:val="o"/>
+      <w:lvlJc w:val="left"/>
+      <w:pPr>
+        <w:ind w:left="3600" w:hanging="360"/>
+      </w:pPr>
+      <w:rPr>
+        <w:rFonts w:ascii="Courier New" w:hAnsi="Courier New" w:cs="Courier New" w:hint="default"/>
+      </w:rPr>
+    </w:lvl>
+    <w:lvl w:ilvl="5" w:tplc="04190005" w:tentative="1">
+      <w:start w:val="1"/>
+      <w:numFmt w:val="bullet"/>
+      <w:lvlText w:val=""/>
+      <w:lvlJc w:val="left"/>
+      <w:pPr>
+        <w:ind w:left="4320" w:hanging="360"/>
+      </w:pPr>
+      <w:rPr>
+        <w:rFonts w:ascii="Wingdings" w:hAnsi="Wingdings" w:hint="default"/>
+      </w:rPr>
+    </w:lvl>
+    <w:lvl w:ilvl="6" w:tplc="04190001" w:tentative="1">
+      <w:start w:val="1"/>
+      <w:numFmt w:val="bullet"/>
+      <w:lvlText w:val=""/>
+      <w:lvlJc w:val="left"/>
+      <w:pPr>
+        <w:ind w:left="5040" w:hanging="360"/>
+      </w:pPr>
+      <w:rPr>
+        <w:rFonts w:ascii="Symbol" w:hAnsi="Symbol" w:hint="default"/>
+      </w:rPr>
+    </w:lvl>
+    <w:lvl w:ilvl="7" w:tplc="04190003" w:tentative="1">
+      <w:start w:val="1"/>
+      <w:numFmt w:val="bullet"/>
+      <w:lvlText w:val="o"/>
+      <w:lvlJc w:val="left"/>
+      <w:pPr>
+        <w:ind w:left="5760" w:hanging="360"/>
+      </w:pPr>
+      <w:rPr>
+        <w:rFonts w:ascii="Courier New" w:hAnsi="Courier New" w:cs="Courier New" w:hint="default"/>
+      </w:rPr>
+    </w:lvl>
+    <w:lvl w:ilvl="8" w:tplc="04190005" w:tentative="1">
+      <w:start w:val="1"/>
+      <w:numFmt w:val="bullet"/>
+      <w:lvlText w:val=""/>
+      <w:lvlJc w:val="left"/>
+      <w:pPr>
+        <w:ind w:left="6480" w:hanging="360"/>
+      </w:pPr>
+      <w:rPr>
+        <w:rFonts w:ascii="Wingdings" w:hAnsi="Wingdings" w:hint="default"/>
+      </w:rPr>
+    </w:lvl>
+  </w:abstractNum>
+  <w:abstractNum w:abstractNumId="1" w15:restartNumberingAfterBreak="0">
     <w:nsid w:val="2292770C"/>
     <w:multiLevelType w:val="hybridMultilevel"/>
     <w:tmpl w:val="16225A3A"/>
@@ -884,7 +3906,126 @@
       </w:pPr>
     </w:lvl>
   </w:abstractNum>
+  <w:abstractNum w:abstractNumId="2" w15:restartNumberingAfterBreak="0">
+    <w:nsid w:val="5B12077F"/>
+    <w:multiLevelType w:val="hybridMultilevel"/>
+    <w:tmpl w:val="D526BF8E"/>
+    <w:lvl w:ilvl="0" w:tplc="04190001">
+      <w:start w:val="1"/>
+      <w:numFmt w:val="bullet"/>
+      <w:lvlText w:val=""/>
+      <w:lvlJc w:val="left"/>
+      <w:pPr>
+        <w:ind w:left="720" w:hanging="360"/>
+      </w:pPr>
+      <w:rPr>
+        <w:rFonts w:ascii="Symbol" w:hAnsi="Symbol" w:hint="default"/>
+      </w:rPr>
+    </w:lvl>
+    <w:lvl w:ilvl="1" w:tplc="04190003" w:tentative="1">
+      <w:start w:val="1"/>
+      <w:numFmt w:val="bullet"/>
+      <w:lvlText w:val="o"/>
+      <w:lvlJc w:val="left"/>
+      <w:pPr>
+        <w:ind w:left="1440" w:hanging="360"/>
+      </w:pPr>
+      <w:rPr>
+        <w:rFonts w:ascii="Courier New" w:hAnsi="Courier New" w:cs="Courier New" w:hint="default"/>
+      </w:rPr>
+    </w:lvl>
+    <w:lvl w:ilvl="2" w:tplc="04190005" w:tentative="1">
+      <w:start w:val="1"/>
+      <w:numFmt w:val="bullet"/>
+      <w:lvlText w:val=""/>
+      <w:lvlJc w:val="left"/>
+      <w:pPr>
+        <w:ind w:left="2160" w:hanging="360"/>
+      </w:pPr>
+      <w:rPr>
+        <w:rFonts w:ascii="Wingdings" w:hAnsi="Wingdings" w:hint="default"/>
+      </w:rPr>
+    </w:lvl>
+    <w:lvl w:ilvl="3" w:tplc="04190001" w:tentative="1">
+      <w:start w:val="1"/>
+      <w:numFmt w:val="bullet"/>
+      <w:lvlText w:val=""/>
+      <w:lvlJc w:val="left"/>
+      <w:pPr>
+        <w:ind w:left="2880" w:hanging="360"/>
+      </w:pPr>
+      <w:rPr>
+        <w:rFonts w:ascii="Symbol" w:hAnsi="Symbol" w:hint="default"/>
+      </w:rPr>
+    </w:lvl>
+    <w:lvl w:ilvl="4" w:tplc="04190003" w:tentative="1">
+      <w:start w:val="1"/>
+      <w:numFmt w:val="bullet"/>
+      <w:lvlText w:val="o"/>
+      <w:lvlJc w:val="left"/>
+      <w:pPr>
+        <w:ind w:left="3600" w:hanging="360"/>
+      </w:pPr>
+      <w:rPr>
+        <w:rFonts w:ascii="Courier New" w:hAnsi="Courier New" w:cs="Courier New" w:hint="default"/>
+      </w:rPr>
+    </w:lvl>
+    <w:lvl w:ilvl="5" w:tplc="04190005" w:tentative="1">
+      <w:start w:val="1"/>
+      <w:numFmt w:val="bullet"/>
+      <w:lvlText w:val=""/>
+      <w:lvlJc w:val="left"/>
+      <w:pPr>
+        <w:ind w:left="4320" w:hanging="360"/>
+      </w:pPr>
+      <w:rPr>
+        <w:rFonts w:ascii="Wingdings" w:hAnsi="Wingdings" w:hint="default"/>
+      </w:rPr>
+    </w:lvl>
+    <w:lvl w:ilvl="6" w:tplc="04190001" w:tentative="1">
+      <w:start w:val="1"/>
+      <w:numFmt w:val="bullet"/>
+      <w:lvlText w:val=""/>
+      <w:lvlJc w:val="left"/>
+      <w:pPr>
+        <w:ind w:left="5040" w:hanging="360"/>
+      </w:pPr>
+      <w:rPr>
+        <w:rFonts w:ascii="Symbol" w:hAnsi="Symbol" w:hint="default"/>
+      </w:rPr>
+    </w:lvl>
+    <w:lvl w:ilvl="7" w:tplc="04190003" w:tentative="1">
+      <w:start w:val="1"/>
+      <w:numFmt w:val="bullet"/>
+      <w:lvlText w:val="o"/>
+      <w:lvlJc w:val="left"/>
+      <w:pPr>
+        <w:ind w:left="5760" w:hanging="360"/>
+      </w:pPr>
+      <w:rPr>
+        <w:rFonts w:ascii="Courier New" w:hAnsi="Courier New" w:cs="Courier New" w:hint="default"/>
+      </w:rPr>
+    </w:lvl>
+    <w:lvl w:ilvl="8" w:tplc="04190005" w:tentative="1">
+      <w:start w:val="1"/>
+      <w:numFmt w:val="bullet"/>
+      <w:lvlText w:val=""/>
+      <w:lvlJc w:val="left"/>
+      <w:pPr>
+        <w:ind w:left="6480" w:hanging="360"/>
+      </w:pPr>
+      <w:rPr>
+        <w:rFonts w:ascii="Wingdings" w:hAnsi="Wingdings" w:hint="default"/>
+      </w:rPr>
+    </w:lvl>
+  </w:abstractNum>
   <w:num w:numId="1" w16cid:durableId="519317920">
+    <w:abstractNumId w:val="1"/>
+  </w:num>
+  <w:num w:numId="2" w16cid:durableId="64694169">
+    <w:abstractNumId w:val="2"/>
+  </w:num>
+  <w:num w:numId="3" w16cid:durableId="1122455324">
     <w:abstractNumId w:val="0"/>
   </w:num>
 </w:numbering>
@@ -1290,6 +4431,31 @@
     <w:name w:val="Normal"/>
     <w:qFormat/>
   </w:style>
+  <w:style w:type="paragraph" w:styleId="1">
+    <w:name w:val="heading 1"/>
+    <w:basedOn w:val="a"/>
+    <w:next w:val="a"/>
+    <w:link w:val="10"/>
+    <w:uiPriority w:val="9"/>
+    <w:qFormat/>
+    <w:rsid w:val="00374474"/>
+    <w:pPr>
+      <w:keepNext/>
+      <w:keepLines/>
+      <w:spacing w:before="240" w:after="0"/>
+      <w:jc w:val="both"/>
+      <w:outlineLvl w:val="0"/>
+    </w:pPr>
+    <w:rPr>
+      <w:rFonts w:ascii="Times New Roman" w:eastAsiaTheme="majorEastAsia" w:hAnsi="Times New Roman" w:cstheme="majorBidi"/>
+      <w:b/>
+      <w:kern w:val="0"/>
+      <w:sz w:val="32"/>
+      <w:szCs w:val="32"/>
+      <w:lang w:eastAsia="en-US" w:bidi="ar-SA"/>
+      <w14:ligatures w14:val="none"/>
+    </w:rPr>
+  </w:style>
   <w:style w:type="character" w:default="1" w:styleId="a0">
     <w:name w:val="Default Paragraph Font"/>
     <w:uiPriority w:val="1"/>
@@ -1327,6 +4493,72 @@
       <w:ind w:left="720"/>
       <w:contextualSpacing/>
     </w:pPr>
+  </w:style>
+  <w:style w:type="character" w:customStyle="1" w:styleId="10">
+    <w:name w:val="Заголовок 1 Знак"/>
+    <w:basedOn w:val="a0"/>
+    <w:link w:val="1"/>
+    <w:uiPriority w:val="9"/>
+    <w:rsid w:val="00374474"/>
+    <w:rPr>
+      <w:rFonts w:ascii="Times New Roman" w:eastAsiaTheme="majorEastAsia" w:hAnsi="Times New Roman" w:cstheme="majorBidi"/>
+      <w:b/>
+      <w:kern w:val="0"/>
+      <w:sz w:val="32"/>
+      <w:szCs w:val="32"/>
+      <w:lang w:eastAsia="en-US" w:bidi="ar-SA"/>
+      <w14:ligatures w14:val="none"/>
+    </w:rPr>
+  </w:style>
+  <w:style w:type="paragraph" w:styleId="HTML">
+    <w:name w:val="HTML Preformatted"/>
+    <w:basedOn w:val="a"/>
+    <w:link w:val="HTML0"/>
+    <w:uiPriority w:val="99"/>
+    <w:unhideWhenUsed/>
+    <w:rsid w:val="00BC7208"/>
+    <w:pPr>
+      <w:tabs>
+        <w:tab w:val="left" w:pos="916"/>
+        <w:tab w:val="left" w:pos="1832"/>
+        <w:tab w:val="left" w:pos="2748"/>
+        <w:tab w:val="left" w:pos="3664"/>
+        <w:tab w:val="left" w:pos="4580"/>
+        <w:tab w:val="left" w:pos="5496"/>
+        <w:tab w:val="left" w:pos="6412"/>
+        <w:tab w:val="left" w:pos="7328"/>
+        <w:tab w:val="left" w:pos="8244"/>
+        <w:tab w:val="left" w:pos="9160"/>
+        <w:tab w:val="left" w:pos="10076"/>
+        <w:tab w:val="left" w:pos="10992"/>
+        <w:tab w:val="left" w:pos="11908"/>
+        <w:tab w:val="left" w:pos="12824"/>
+        <w:tab w:val="left" w:pos="13740"/>
+        <w:tab w:val="left" w:pos="14656"/>
+      </w:tabs>
+      <w:spacing w:after="0" w:line="240" w:lineRule="auto"/>
+    </w:pPr>
+    <w:rPr>
+      <w:rFonts w:ascii="Courier New" w:eastAsia="Times New Roman" w:hAnsi="Courier New" w:cs="Courier New"/>
+      <w:kern w:val="0"/>
+      <w:sz w:val="20"/>
+      <w:lang w:eastAsia="ru-RU" w:bidi="ar-SA"/>
+      <w14:ligatures w14:val="none"/>
+    </w:rPr>
+  </w:style>
+  <w:style w:type="character" w:customStyle="1" w:styleId="HTML0">
+    <w:name w:val="Стандартный HTML Знак"/>
+    <w:basedOn w:val="a0"/>
+    <w:link w:val="HTML"/>
+    <w:uiPriority w:val="99"/>
+    <w:rsid w:val="00BC7208"/>
+    <w:rPr>
+      <w:rFonts w:ascii="Courier New" w:eastAsia="Times New Roman" w:hAnsi="Courier New" w:cs="Courier New"/>
+      <w:kern w:val="0"/>
+      <w:sz w:val="20"/>
+      <w:lang w:eastAsia="ru-RU" w:bidi="ar-SA"/>
+      <w14:ligatures w14:val="none"/>
+    </w:rPr>
   </w:style>
 </w:styles>
 </file>

--- a/lr4 - semantics/План семантики 17.11.docx
+++ b/lr4 - semantics/План семантики 17.11.docx
@@ -35,6 +35,2142 @@
     </w:p>
     <w:p>
       <w:pPr>
+        <w:pStyle w:val="a3"/>
+        <w:numPr>
+          <w:ilvl w:val="0"/>
+          <w:numId w:val="2"/>
+        </w:numPr>
+        <w:jc w:val="both"/>
+        <w:rPr>
+          <w:rFonts w:ascii="Rockwell Light" w:hAnsi="Rockwell Light"/>
+          <w:b/>
+          <w:bCs/>
+          <w:sz w:val="28"/>
+          <w:szCs w:val="28"/>
+        </w:rPr>
+      </w:pPr>
+      <w:r>
+        <w:rPr>
+          <w:rFonts w:ascii="Rockwell Light" w:hAnsi="Rockwell Light"/>
+          <w:sz w:val="28"/>
+          <w:szCs w:val="28"/>
+        </w:rPr>
+        <w:t xml:space="preserve">Не определена </w:t>
+      </w:r>
+      <w:r>
+        <w:rPr>
+          <w:rFonts w:ascii="Rockwell Light" w:hAnsi="Rockwell Light"/>
+          <w:sz w:val="28"/>
+          <w:szCs w:val="28"/>
+          <w:lang w:val="en-US"/>
+        </w:rPr>
+        <w:t>fn</w:t>
+      </w:r>
+      <w:r>
+        <w:rPr>
+          <w:rFonts w:ascii="Rockwell Light" w:hAnsi="Rockwell Light"/>
+          <w:sz w:val="28"/>
+          <w:szCs w:val="28"/>
+        </w:rPr>
+        <w:t xml:space="preserve"> </w:t>
+      </w:r>
+      <w:r>
+        <w:rPr>
+          <w:rFonts w:ascii="Rockwell Light" w:hAnsi="Rockwell Light"/>
+          <w:sz w:val="28"/>
+          <w:szCs w:val="28"/>
+          <w:lang w:val="en-US"/>
+        </w:rPr>
+        <w:t>main</w:t>
+      </w:r>
+      <w:r>
+        <w:rPr>
+          <w:rFonts w:ascii="Rockwell Light" w:hAnsi="Rockwell Light"/>
+          <w:sz w:val="28"/>
+          <w:szCs w:val="28"/>
+        </w:rPr>
+        <w:t xml:space="preserve"> </w:t>
+      </w:r>
+      <w:r>
+        <w:rPr>
+          <w:rFonts w:ascii="Rockwell Light" w:hAnsi="Rockwell Light"/>
+          <w:sz w:val="28"/>
+          <w:szCs w:val="28"/>
+        </w:rPr>
+        <w:t>функция</w:t>
+      </w:r>
+    </w:p>
+    <w:p>
+      <w:pPr>
+        <w:pStyle w:val="a3"/>
+        <w:numPr>
+          <w:ilvl w:val="0"/>
+          <w:numId w:val="2"/>
+        </w:numPr>
+        <w:jc w:val="both"/>
+        <w:rPr>
+          <w:rFonts w:ascii="Rockwell Light" w:hAnsi="Rockwell Light"/>
+          <w:b/>
+          <w:bCs/>
+          <w:sz w:val="28"/>
+          <w:szCs w:val="28"/>
+        </w:rPr>
+      </w:pPr>
+      <w:r>
+        <w:rPr>
+          <w:rFonts w:ascii="Rockwell Light" w:hAnsi="Rockwell Light"/>
+          <w:sz w:val="28"/>
+          <w:szCs w:val="28"/>
+        </w:rPr>
+        <w:t xml:space="preserve">Определено две и боее </w:t>
+      </w:r>
+      <w:r>
+        <w:rPr>
+          <w:rFonts w:ascii="Rockwell Light" w:hAnsi="Rockwell Light"/>
+          <w:sz w:val="28"/>
+          <w:szCs w:val="28"/>
+          <w:lang w:val="en-US"/>
+        </w:rPr>
+        <w:t>main</w:t>
+      </w:r>
+      <w:r>
+        <w:rPr>
+          <w:rFonts w:ascii="Rockwell Light" w:hAnsi="Rockwell Light"/>
+          <w:sz w:val="28"/>
+          <w:szCs w:val="28"/>
+        </w:rPr>
+        <w:t xml:space="preserve"> функции</w:t>
+      </w:r>
+    </w:p>
+    <w:p>
+      <w:pPr>
+        <w:pStyle w:val="a3"/>
+        <w:numPr>
+          <w:ilvl w:val="0"/>
+          <w:numId w:val="2"/>
+        </w:numPr>
+        <w:jc w:val="both"/>
+        <w:rPr>
+          <w:rFonts w:ascii="Rockwell Light" w:hAnsi="Rockwell Light"/>
+          <w:b/>
+          <w:bCs/>
+          <w:sz w:val="28"/>
+          <w:szCs w:val="28"/>
+        </w:rPr>
+      </w:pPr>
+      <w:r>
+        <w:rPr>
+          <w:rFonts w:ascii="Rockwell Light" w:hAnsi="Rockwell Light"/>
+          <w:sz w:val="28"/>
+          <w:szCs w:val="28"/>
+        </w:rPr>
+        <w:t>Несоответствие типов</w:t>
+      </w:r>
+      <w:r>
+        <w:rPr>
+          <w:rFonts w:ascii="Rockwell Light" w:hAnsi="Rockwell Light"/>
+          <w:sz w:val="28"/>
+          <w:szCs w:val="28"/>
+        </w:rPr>
+        <w:t xml:space="preserve"> </w:t>
+      </w:r>
+      <w:r>
+        <w:rPr>
+          <w:rFonts w:ascii="Rockwell Light" w:hAnsi="Rockwell Light"/>
+          <w:sz w:val="28"/>
+          <w:szCs w:val="28"/>
+        </w:rPr>
+        <w:t xml:space="preserve">при </w:t>
+      </w:r>
+      <w:r>
+        <w:rPr>
+          <w:rFonts w:ascii="Rockwell Light" w:hAnsi="Rockwell Light"/>
+          <w:sz w:val="28"/>
+          <w:szCs w:val="28"/>
+        </w:rPr>
+        <w:t>инициализации</w:t>
+      </w:r>
+    </w:p>
+    <w:p>
+      <w:pPr>
+        <w:pStyle w:val="a3"/>
+        <w:numPr>
+          <w:ilvl w:val="0"/>
+          <w:numId w:val="2"/>
+        </w:numPr>
+        <w:jc w:val="both"/>
+        <w:rPr>
+          <w:rFonts w:ascii="Rockwell Light" w:hAnsi="Rockwell Light"/>
+          <w:sz w:val="28"/>
+          <w:szCs w:val="28"/>
+        </w:rPr>
+      </w:pPr>
+      <w:r>
+        <w:rPr>
+          <w:rFonts w:ascii="Rockwell Light" w:hAnsi="Rockwell Light"/>
+          <w:sz w:val="28"/>
+          <w:szCs w:val="28"/>
+        </w:rPr>
+        <w:t>Несо</w:t>
+      </w:r>
+      <w:r>
+        <w:rPr>
+          <w:rFonts w:ascii="Rockwell Light" w:hAnsi="Rockwell Light"/>
+          <w:sz w:val="28"/>
+          <w:szCs w:val="28"/>
+        </w:rPr>
+        <w:t xml:space="preserve">поставимые </w:t>
+      </w:r>
+      <w:r>
+        <w:rPr>
+          <w:rFonts w:ascii="Rockwell Light" w:hAnsi="Rockwell Light"/>
+          <w:sz w:val="28"/>
+          <w:szCs w:val="28"/>
+        </w:rPr>
+        <w:t>тип</w:t>
+      </w:r>
+      <w:r>
+        <w:rPr>
+          <w:rFonts w:ascii="Rockwell Light" w:hAnsi="Rockwell Light"/>
+          <w:sz w:val="28"/>
+          <w:szCs w:val="28"/>
+        </w:rPr>
+        <w:t>ы</w:t>
+      </w:r>
+      <w:r>
+        <w:rPr>
+          <w:rFonts w:ascii="Rockwell Light" w:hAnsi="Rockwell Light"/>
+          <w:sz w:val="28"/>
+          <w:szCs w:val="28"/>
+        </w:rPr>
+        <w:t xml:space="preserve"> при присвоениии </w:t>
+      </w:r>
+    </w:p>
+    <w:p>
+      <w:pPr>
+        <w:pStyle w:val="a3"/>
+        <w:numPr>
+          <w:ilvl w:val="0"/>
+          <w:numId w:val="2"/>
+        </w:numPr>
+        <w:jc w:val="both"/>
+        <w:rPr>
+          <w:rFonts w:ascii="Rockwell Light" w:hAnsi="Rockwell Light"/>
+          <w:b/>
+          <w:bCs/>
+          <w:sz w:val="28"/>
+          <w:szCs w:val="28"/>
+        </w:rPr>
+      </w:pPr>
+      <w:r>
+        <w:rPr>
+          <w:rFonts w:ascii="Rockwell Light" w:hAnsi="Rockwell Light"/>
+          <w:sz w:val="28"/>
+          <w:szCs w:val="28"/>
+        </w:rPr>
+        <w:t>Несоответствие типов при передаче в функцию</w:t>
+      </w:r>
+    </w:p>
+    <w:p>
+      <w:pPr>
+        <w:pStyle w:val="a3"/>
+        <w:numPr>
+          <w:ilvl w:val="0"/>
+          <w:numId w:val="2"/>
+        </w:numPr>
+        <w:jc w:val="both"/>
+        <w:rPr>
+          <w:rFonts w:ascii="Rockwell Light" w:hAnsi="Rockwell Light"/>
+          <w:b/>
+          <w:bCs/>
+          <w:sz w:val="28"/>
+          <w:szCs w:val="28"/>
+        </w:rPr>
+      </w:pPr>
+      <w:r>
+        <w:rPr>
+          <w:rFonts w:ascii="Rockwell Light" w:hAnsi="Rockwell Light"/>
+          <w:sz w:val="28"/>
+          <w:szCs w:val="28"/>
+        </w:rPr>
+        <w:t>Ожидаемый тип не совпадает с полученным типом 0308</w:t>
+      </w:r>
+    </w:p>
+    <w:p>
+      <w:pPr>
+        <w:pStyle w:val="a3"/>
+        <w:numPr>
+          <w:ilvl w:val="0"/>
+          <w:numId w:val="2"/>
+        </w:numPr>
+        <w:jc w:val="both"/>
+        <w:rPr>
+          <w:rFonts w:ascii="Rockwell Light" w:hAnsi="Rockwell Light"/>
+          <w:b/>
+          <w:bCs/>
+          <w:sz w:val="28"/>
+          <w:szCs w:val="28"/>
+        </w:rPr>
+      </w:pPr>
+      <w:r>
+        <w:rPr>
+          <w:rFonts w:ascii="Rockwell Light" w:hAnsi="Rockwell Light"/>
+          <w:sz w:val="28"/>
+          <w:szCs w:val="28"/>
+        </w:rPr>
+        <w:t>Указана недопустимая область видимост</w:t>
+      </w:r>
+      <w:r>
+        <w:rPr>
+          <w:rFonts w:ascii="Rockwell Light" w:hAnsi="Rockwell Light"/>
+          <w:sz w:val="28"/>
+          <w:szCs w:val="28"/>
+        </w:rPr>
+        <w:t>и</w:t>
+      </w:r>
+      <w:r>
+        <w:rPr>
+          <w:rFonts w:ascii="Rockwell Light" w:hAnsi="Rockwell Light"/>
+          <w:sz w:val="28"/>
+          <w:szCs w:val="28"/>
+        </w:rPr>
+        <w:t xml:space="preserve"> (</w:t>
+      </w:r>
+      <w:r>
+        <w:rPr>
+          <w:rFonts w:ascii="Rockwell Light" w:hAnsi="Rockwell Light"/>
+          <w:sz w:val="28"/>
+          <w:szCs w:val="28"/>
+          <w:lang w:val="en-US"/>
+        </w:rPr>
+        <w:t>self</w:t>
+      </w:r>
+      <w:r>
+        <w:rPr>
+          <w:rFonts w:ascii="Rockwell Light" w:hAnsi="Rockwell Light"/>
+          <w:sz w:val="28"/>
+          <w:szCs w:val="28"/>
+        </w:rPr>
+        <w:t>/</w:t>
+      </w:r>
+      <w:r>
+        <w:rPr>
+          <w:rFonts w:ascii="Rockwell Light" w:hAnsi="Rockwell Light"/>
+          <w:sz w:val="28"/>
+          <w:szCs w:val="28"/>
+          <w:lang w:val="en-US"/>
+        </w:rPr>
+        <w:t>super</w:t>
+      </w:r>
+      <w:r>
+        <w:rPr>
+          <w:rFonts w:ascii="Rockwell Light" w:hAnsi="Rockwell Light"/>
+          <w:sz w:val="28"/>
+          <w:szCs w:val="28"/>
+        </w:rPr>
+        <w:t>)</w:t>
+      </w:r>
+    </w:p>
+    <w:p>
+      <w:pPr>
+        <w:pStyle w:val="a3"/>
+        <w:numPr>
+          <w:ilvl w:val="0"/>
+          <w:numId w:val="2"/>
+        </w:numPr>
+        <w:jc w:val="both"/>
+        <w:rPr>
+          <w:rFonts w:ascii="Rockwell Light" w:hAnsi="Rockwell Light"/>
+          <w:b/>
+          <w:bCs/>
+          <w:sz w:val="28"/>
+          <w:szCs w:val="28"/>
+        </w:rPr>
+      </w:pPr>
+      <w:r>
+        <w:rPr>
+          <w:rFonts w:ascii="Rockwell Light" w:hAnsi="Rockwell Light"/>
+          <w:sz w:val="28"/>
+          <w:szCs w:val="28"/>
+        </w:rPr>
+        <w:t>Операнды имеют неприводимые типы</w:t>
+      </w:r>
+    </w:p>
+    <w:p>
+      <w:pPr>
+        <w:pStyle w:val="a3"/>
+        <w:numPr>
+          <w:ilvl w:val="0"/>
+          <w:numId w:val="2"/>
+        </w:numPr>
+        <w:jc w:val="both"/>
+        <w:rPr>
+          <w:rFonts w:ascii="Rockwell Light" w:hAnsi="Rockwell Light"/>
+          <w:b/>
+          <w:bCs/>
+          <w:sz w:val="28"/>
+          <w:szCs w:val="28"/>
+        </w:rPr>
+      </w:pPr>
+      <w:r>
+        <w:rPr>
+          <w:rFonts w:ascii="Rockwell Light" w:hAnsi="Rockwell Light"/>
+          <w:sz w:val="28"/>
+          <w:szCs w:val="28"/>
+        </w:rPr>
+        <w:t>Недопустимое левое выражение в операции присваивания</w:t>
+      </w:r>
+    </w:p>
+    <w:p>
+      <w:pPr>
+        <w:pStyle w:val="a3"/>
+        <w:numPr>
+          <w:ilvl w:val="0"/>
+          <w:numId w:val="2"/>
+        </w:numPr>
+        <w:jc w:val="both"/>
+        <w:rPr>
+          <w:rFonts w:ascii="Rockwell Light" w:hAnsi="Rockwell Light"/>
+          <w:b/>
+          <w:bCs/>
+          <w:sz w:val="28"/>
+          <w:szCs w:val="28"/>
+        </w:rPr>
+      </w:pPr>
+      <w:r>
+        <w:rPr>
+          <w:rFonts w:ascii="Rockwell Light" w:hAnsi="Rockwell Light"/>
+          <w:sz w:val="28"/>
+          <w:szCs w:val="28"/>
+        </w:rPr>
+        <w:t>Невозможно вычислить значение. (деление на ноль или целочисленное переполнение)</w:t>
+      </w:r>
+    </w:p>
+    <w:p>
+      <w:pPr>
+        <w:pStyle w:val="a3"/>
+        <w:numPr>
+          <w:ilvl w:val="0"/>
+          <w:numId w:val="2"/>
+        </w:numPr>
+        <w:jc w:val="both"/>
+        <w:rPr>
+          <w:rFonts w:ascii="Rockwell Light" w:hAnsi="Rockwell Light"/>
+          <w:b/>
+          <w:bCs/>
+          <w:sz w:val="28"/>
+          <w:szCs w:val="28"/>
+        </w:rPr>
+      </w:pPr>
+      <w:r>
+        <w:rPr>
+          <w:rFonts w:ascii="Rockwell Light" w:hAnsi="Rockwell Light"/>
+          <w:sz w:val="28"/>
+          <w:szCs w:val="28"/>
+        </w:rPr>
+        <w:t xml:space="preserve">В </w:t>
+      </w:r>
+      <w:r>
+        <w:rPr>
+          <w:rFonts w:ascii="Rockwell Light" w:hAnsi="Rockwell Light"/>
+          <w:sz w:val="28"/>
+          <w:szCs w:val="28"/>
+          <w:lang w:val="en-US"/>
+        </w:rPr>
+        <w:t>enum</w:t>
+      </w:r>
+      <w:r>
+        <w:rPr>
+          <w:rFonts w:ascii="Rockwell Light" w:hAnsi="Rockwell Light"/>
+          <w:sz w:val="28"/>
+          <w:szCs w:val="28"/>
+        </w:rPr>
+        <w:t xml:space="preserve"> два и более элемента имеют одно дискриминантное значение</w:t>
+      </w:r>
+    </w:p>
+    <w:p>
+      <w:pPr>
+        <w:pStyle w:val="a3"/>
+        <w:numPr>
+          <w:ilvl w:val="0"/>
+          <w:numId w:val="2"/>
+        </w:numPr>
+        <w:jc w:val="both"/>
+        <w:rPr>
+          <w:rFonts w:ascii="Rockwell Light" w:hAnsi="Rockwell Light"/>
+          <w:b/>
+          <w:bCs/>
+          <w:sz w:val="28"/>
+          <w:szCs w:val="28"/>
+        </w:rPr>
+      </w:pPr>
+      <w:r>
+        <w:rPr>
+          <w:rFonts w:ascii="Rockwell Light" w:hAnsi="Rockwell Light"/>
+          <w:sz w:val="28"/>
+          <w:szCs w:val="28"/>
+        </w:rPr>
+        <w:t>Одинаковое имя полей у структуры</w:t>
+      </w:r>
+    </w:p>
+    <w:p>
+      <w:pPr>
+        <w:pStyle w:val="a3"/>
+        <w:numPr>
+          <w:ilvl w:val="0"/>
+          <w:numId w:val="2"/>
+        </w:numPr>
+        <w:jc w:val="both"/>
+        <w:rPr>
+          <w:rFonts w:ascii="Rockwell Light" w:hAnsi="Rockwell Light"/>
+          <w:b/>
+          <w:bCs/>
+          <w:sz w:val="28"/>
+          <w:szCs w:val="28"/>
+        </w:rPr>
+      </w:pPr>
+      <w:r>
+        <w:rPr>
+          <w:rFonts w:ascii="Rockwell Light" w:hAnsi="Rockwell Light"/>
+          <w:sz w:val="28"/>
+          <w:szCs w:val="28"/>
+        </w:rPr>
+        <w:t xml:space="preserve">Возврат </w:t>
+      </w:r>
+      <w:r>
+        <w:rPr>
+          <w:rFonts w:ascii="Rockwell Light" w:hAnsi="Rockwell Light"/>
+          <w:sz w:val="28"/>
+          <w:szCs w:val="28"/>
+          <w:lang w:val="en-US"/>
+        </w:rPr>
+        <w:t>return</w:t>
+      </w:r>
+      <w:r>
+        <w:rPr>
+          <w:rFonts w:ascii="Rockwell Light" w:hAnsi="Rockwell Light"/>
+          <w:sz w:val="28"/>
+          <w:szCs w:val="28"/>
+        </w:rPr>
+        <w:t xml:space="preserve"> из функции чей возвращаемый тип не ()</w:t>
+      </w:r>
+    </w:p>
+    <w:p>
+      <w:pPr>
+        <w:pStyle w:val="a3"/>
+        <w:numPr>
+          <w:ilvl w:val="0"/>
+          <w:numId w:val="2"/>
+        </w:numPr>
+        <w:jc w:val="both"/>
+        <w:rPr>
+          <w:rFonts w:ascii="Rockwell Light" w:hAnsi="Rockwell Light"/>
+          <w:b/>
+          <w:bCs/>
+          <w:sz w:val="28"/>
+          <w:szCs w:val="28"/>
+        </w:rPr>
+      </w:pPr>
+      <w:r>
+        <w:rPr>
+          <w:rFonts w:ascii="Rockwell Light" w:hAnsi="Rockwell Light"/>
+          <w:sz w:val="28"/>
+          <w:szCs w:val="28"/>
+        </w:rPr>
+        <w:t>Бесконечный размер при определении рекурсивной структуры</w:t>
+      </w:r>
+    </w:p>
+    <w:p>
+      <w:pPr>
+        <w:pStyle w:val="a3"/>
+        <w:numPr>
+          <w:ilvl w:val="0"/>
+          <w:numId w:val="2"/>
+        </w:numPr>
+        <w:jc w:val="both"/>
+        <w:rPr>
+          <w:rFonts w:ascii="Rockwell Light" w:hAnsi="Rockwell Light"/>
+          <w:b/>
+          <w:bCs/>
+          <w:sz w:val="28"/>
+          <w:szCs w:val="28"/>
+        </w:rPr>
+      </w:pPr>
+      <w:r>
+        <w:rPr>
+          <w:rFonts w:ascii="Rockwell Light" w:hAnsi="Rockwell Light"/>
+          <w:sz w:val="28"/>
+          <w:szCs w:val="28"/>
+        </w:rPr>
+        <w:t xml:space="preserve">Каждое поле при инициализации </w:t>
+      </w:r>
+      <w:r>
+        <w:rPr>
+          <w:rFonts w:ascii="Rockwell Light" w:hAnsi="Rockwell Light"/>
+          <w:sz w:val="28"/>
+          <w:szCs w:val="28"/>
+          <w:lang w:val="en-US"/>
+        </w:rPr>
+        <w:t>struct</w:t>
+      </w:r>
+      <w:r>
+        <w:rPr>
+          <w:rFonts w:ascii="Rockwell Light" w:hAnsi="Rockwell Light"/>
+          <w:sz w:val="28"/>
+          <w:szCs w:val="28"/>
+        </w:rPr>
+        <w:t xml:space="preserve"> может быть проинициализировано лишь один раз</w:t>
+      </w:r>
+    </w:p>
+    <w:p>
+      <w:pPr>
+        <w:pStyle w:val="a3"/>
+        <w:numPr>
+          <w:ilvl w:val="0"/>
+          <w:numId w:val="2"/>
+        </w:numPr>
+        <w:jc w:val="both"/>
+        <w:rPr>
+          <w:rFonts w:ascii="Rockwell Light" w:hAnsi="Rockwell Light"/>
+          <w:b/>
+          <w:bCs/>
+          <w:sz w:val="28"/>
+          <w:szCs w:val="28"/>
+        </w:rPr>
+      </w:pPr>
+      <w:r>
+        <w:rPr>
+          <w:rFonts w:ascii="Rockwell Light" w:hAnsi="Rockwell Light"/>
+          <w:sz w:val="28"/>
+          <w:szCs w:val="28"/>
+        </w:rPr>
+        <w:t>Не все поля при инициализации структуры были указаны.</w:t>
+      </w:r>
+    </w:p>
+    <w:p>
+      <w:pPr>
+        <w:pStyle w:val="a3"/>
+        <w:numPr>
+          <w:ilvl w:val="0"/>
+          <w:numId w:val="2"/>
+        </w:numPr>
+        <w:jc w:val="both"/>
+        <w:rPr>
+          <w:rFonts w:ascii="Rockwell Light" w:hAnsi="Rockwell Light"/>
+          <w:b/>
+          <w:bCs/>
+          <w:sz w:val="28"/>
+          <w:szCs w:val="28"/>
+        </w:rPr>
+      </w:pPr>
+      <w:r>
+        <w:rPr>
+          <w:rFonts w:ascii="Rockwell Light" w:hAnsi="Rockwell Light"/>
+          <w:sz w:val="28"/>
+          <w:szCs w:val="28"/>
+        </w:rPr>
+        <w:t xml:space="preserve">Для диапазона </w:t>
+      </w:r>
+      <w:r>
+        <w:rPr>
+          <w:rFonts w:ascii="Rockwell Light" w:hAnsi="Rockwell Light"/>
+          <w:sz w:val="28"/>
+          <w:szCs w:val="28"/>
+          <w:lang w:val="en-US"/>
+        </w:rPr>
+        <w:t>range</w:t>
+      </w:r>
+      <w:r>
+        <w:rPr>
+          <w:rFonts w:ascii="Rockwell Light" w:hAnsi="Rockwell Light"/>
+          <w:sz w:val="28"/>
+          <w:szCs w:val="28"/>
+        </w:rPr>
+        <w:t xml:space="preserve"> </w:t>
+      </w:r>
+      <w:r>
+        <w:rPr>
+          <w:rFonts w:ascii="Rockwell Light" w:hAnsi="Rockwell Light"/>
+          <w:sz w:val="28"/>
+          <w:szCs w:val="28"/>
+        </w:rPr>
+        <w:t>используется что-то другое кроме чисел и символов</w:t>
+      </w:r>
+    </w:p>
+    <w:p>
+      <w:pPr>
+        <w:pStyle w:val="a3"/>
+        <w:numPr>
+          <w:ilvl w:val="0"/>
+          <w:numId w:val="2"/>
+        </w:numPr>
+        <w:jc w:val="both"/>
+        <w:rPr>
+          <w:rFonts w:ascii="Rockwell Light" w:hAnsi="Rockwell Light"/>
+          <w:b/>
+          <w:bCs/>
+          <w:sz w:val="28"/>
+          <w:szCs w:val="28"/>
+        </w:rPr>
+      </w:pPr>
+      <w:r>
+        <w:rPr>
+          <w:rFonts w:ascii="Rockwell Light" w:hAnsi="Rockwell Light"/>
+          <w:sz w:val="28"/>
+          <w:szCs w:val="28"/>
+        </w:rPr>
+        <w:t xml:space="preserve">Начало диапазона должно быть меньше или равно концу диапазона </w:t>
+      </w:r>
+      <w:r>
+        <w:rPr>
+          <w:rFonts w:ascii="Rockwell Light" w:hAnsi="Rockwell Light"/>
+          <w:sz w:val="28"/>
+          <w:szCs w:val="28"/>
+          <w:lang w:val="en-US"/>
+        </w:rPr>
+        <w:t>range</w:t>
+      </w:r>
+    </w:p>
+    <w:p>
+      <w:pPr>
+        <w:pStyle w:val="a3"/>
+        <w:numPr>
+          <w:ilvl w:val="0"/>
+          <w:numId w:val="2"/>
+        </w:numPr>
+        <w:jc w:val="both"/>
+        <w:rPr>
+          <w:rFonts w:ascii="Rockwell Light" w:hAnsi="Rockwell Light"/>
+          <w:b/>
+          <w:bCs/>
+          <w:sz w:val="28"/>
+          <w:szCs w:val="28"/>
+        </w:rPr>
+      </w:pPr>
+      <w:r>
+        <w:rPr>
+          <w:rFonts w:ascii="Rockwell Light" w:hAnsi="Rockwell Light"/>
+          <w:sz w:val="28"/>
+          <w:szCs w:val="28"/>
+        </w:rPr>
+        <w:t>Ошибка вызова метода. Два и более метода имеют одинаковый прототип.</w:t>
+      </w:r>
+    </w:p>
+    <w:p>
+      <w:pPr>
+        <w:pStyle w:val="a3"/>
+        <w:numPr>
+          <w:ilvl w:val="0"/>
+          <w:numId w:val="2"/>
+        </w:numPr>
+        <w:jc w:val="both"/>
+        <w:rPr>
+          <w:rFonts w:ascii="Rockwell Light" w:hAnsi="Rockwell Light"/>
+          <w:b/>
+          <w:bCs/>
+          <w:sz w:val="28"/>
+          <w:szCs w:val="28"/>
+        </w:rPr>
+      </w:pPr>
+      <w:r>
+        <w:rPr>
+          <w:rFonts w:ascii="Rockwell Light" w:hAnsi="Rockwell Light"/>
+          <w:sz w:val="28"/>
+          <w:szCs w:val="28"/>
+        </w:rPr>
+        <w:t xml:space="preserve">Попытка определить константу в </w:t>
+      </w:r>
+      <w:r>
+        <w:rPr>
+          <w:rFonts w:ascii="Rockwell Light" w:hAnsi="Rockwell Light"/>
+          <w:sz w:val="28"/>
+          <w:szCs w:val="28"/>
+          <w:lang w:val="en-US"/>
+        </w:rPr>
+        <w:t>trait</w:t>
+      </w:r>
+    </w:p>
+    <w:p>
+      <w:pPr>
+        <w:pStyle w:val="a3"/>
+        <w:numPr>
+          <w:ilvl w:val="0"/>
+          <w:numId w:val="2"/>
+        </w:numPr>
+        <w:jc w:val="both"/>
+        <w:rPr>
+          <w:rFonts w:ascii="Rockwell Light" w:hAnsi="Rockwell Light"/>
+          <w:b/>
+          <w:bCs/>
+          <w:sz w:val="28"/>
+          <w:szCs w:val="28"/>
+        </w:rPr>
+      </w:pPr>
+      <w:r>
+        <w:rPr>
+          <w:rFonts w:ascii="Rockwell Light" w:hAnsi="Rockwell Light"/>
+          <w:sz w:val="28"/>
+          <w:szCs w:val="28"/>
+        </w:rPr>
+        <w:t xml:space="preserve">Конфликт реализаций </w:t>
+      </w:r>
+      <w:r>
+        <w:rPr>
+          <w:rFonts w:ascii="Rockwell Light" w:hAnsi="Rockwell Light"/>
+          <w:sz w:val="28"/>
+          <w:szCs w:val="28"/>
+        </w:rPr>
+        <w:t>(</w:t>
+      </w:r>
+      <w:r>
+        <w:rPr>
+          <w:rFonts w:ascii="Rockwell Light" w:hAnsi="Rockwell Light"/>
+          <w:sz w:val="28"/>
+          <w:szCs w:val="28"/>
+          <w:lang w:val="en-US"/>
+        </w:rPr>
+        <w:t>impl</w:t>
+      </w:r>
+      <w:r>
+        <w:rPr>
+          <w:rFonts w:ascii="Rockwell Light" w:hAnsi="Rockwell Light"/>
+          <w:sz w:val="28"/>
+          <w:szCs w:val="28"/>
+        </w:rPr>
+        <w:t xml:space="preserve">) </w:t>
+      </w:r>
+      <w:r>
+        <w:rPr>
+          <w:rFonts w:ascii="Rockwell Light" w:hAnsi="Rockwell Light"/>
+          <w:sz w:val="28"/>
+          <w:szCs w:val="28"/>
+        </w:rPr>
+        <w:t xml:space="preserve">одного </w:t>
+      </w:r>
+      <w:r>
+        <w:rPr>
+          <w:rFonts w:ascii="Rockwell Light" w:hAnsi="Rockwell Light"/>
+          <w:sz w:val="28"/>
+          <w:szCs w:val="28"/>
+          <w:lang w:val="en-US"/>
+        </w:rPr>
+        <w:t>trait</w:t>
+      </w:r>
+      <w:r>
+        <w:rPr>
+          <w:rFonts w:ascii="Rockwell Light" w:hAnsi="Rockwell Light"/>
+          <w:sz w:val="28"/>
+          <w:szCs w:val="28"/>
+        </w:rPr>
+        <w:t xml:space="preserve"> для одно</w:t>
+      </w:r>
+      <w:r>
+        <w:rPr>
+          <w:rFonts w:ascii="Rockwell Light" w:hAnsi="Rockwell Light"/>
+          <w:sz w:val="28"/>
+          <w:szCs w:val="28"/>
+        </w:rPr>
+        <w:tab/>
+        <w:t xml:space="preserve">й </w:t>
+      </w:r>
+      <w:r>
+        <w:rPr>
+          <w:rFonts w:ascii="Rockwell Light" w:hAnsi="Rockwell Light"/>
+          <w:sz w:val="28"/>
+          <w:szCs w:val="28"/>
+          <w:lang w:val="en-US"/>
+        </w:rPr>
+        <w:t>struct</w:t>
+      </w:r>
+      <w:r>
+        <w:rPr>
+          <w:rFonts w:ascii="Rockwell Light" w:hAnsi="Rockwell Light"/>
+          <w:sz w:val="28"/>
+          <w:szCs w:val="28"/>
+        </w:rPr>
+        <w:t xml:space="preserve"> </w:t>
+      </w:r>
+    </w:p>
+    <w:p>
+      <w:pPr>
+        <w:pStyle w:val="a3"/>
+        <w:numPr>
+          <w:ilvl w:val="0"/>
+          <w:numId w:val="2"/>
+        </w:numPr>
+        <w:jc w:val="both"/>
+        <w:rPr>
+          <w:rFonts w:ascii="Rockwell Light" w:hAnsi="Rockwell Light"/>
+          <w:b/>
+          <w:bCs/>
+          <w:sz w:val="28"/>
+          <w:szCs w:val="28"/>
+        </w:rPr>
+      </w:pPr>
+      <w:r>
+        <w:rPr>
+          <w:rFonts w:ascii="Rockwell Light" w:hAnsi="Rockwell Light"/>
+          <w:sz w:val="28"/>
+          <w:szCs w:val="28"/>
+        </w:rPr>
+        <w:t>Метод не имеет параметров (у метода</w:t>
+      </w:r>
+      <w:r>
+        <w:rPr>
+          <w:rFonts w:ascii="Rockwell Light" w:hAnsi="Rockwell Light"/>
+          <w:sz w:val="28"/>
+          <w:szCs w:val="28"/>
+        </w:rPr>
+        <w:t xml:space="preserve"> </w:t>
+      </w:r>
+      <w:r>
+        <w:rPr>
+          <w:rFonts w:ascii="Rockwell Light" w:hAnsi="Rockwell Light"/>
+          <w:sz w:val="28"/>
+          <w:szCs w:val="28"/>
+        </w:rPr>
+        <w:t xml:space="preserve">всегда должен быть хотя бы </w:t>
+      </w:r>
+      <w:r>
+        <w:rPr>
+          <w:rFonts w:ascii="Rockwell Light" w:hAnsi="Rockwell Light"/>
+          <w:sz w:val="28"/>
+          <w:szCs w:val="28"/>
+        </w:rPr>
+        <w:t>&amp;</w:t>
+      </w:r>
+      <w:r>
+        <w:rPr>
+          <w:rFonts w:ascii="Rockwell Light" w:hAnsi="Rockwell Light"/>
+          <w:sz w:val="28"/>
+          <w:szCs w:val="28"/>
+          <w:lang w:val="en-US"/>
+        </w:rPr>
+        <w:t>self</w:t>
+      </w:r>
+      <w:r>
+        <w:rPr>
+          <w:rFonts w:ascii="Rockwell Light" w:hAnsi="Rockwell Light"/>
+          <w:sz w:val="28"/>
+          <w:szCs w:val="28"/>
+        </w:rPr>
+        <w:t>)</w:t>
+      </w:r>
+    </w:p>
+    <w:p>
+      <w:pPr>
+        <w:pStyle w:val="a3"/>
+        <w:numPr>
+          <w:ilvl w:val="0"/>
+          <w:numId w:val="2"/>
+        </w:numPr>
+        <w:jc w:val="both"/>
+        <w:rPr>
+          <w:rFonts w:ascii="Rockwell Light" w:hAnsi="Rockwell Light"/>
+          <w:b/>
+          <w:bCs/>
+          <w:sz w:val="28"/>
+          <w:szCs w:val="28"/>
+        </w:rPr>
+      </w:pPr>
+      <w:r>
+        <w:rPr>
+          <w:rFonts w:ascii="Rockwell Light" w:hAnsi="Rockwell Light"/>
+          <w:sz w:val="28"/>
+          <w:szCs w:val="28"/>
+        </w:rPr>
+        <w:t xml:space="preserve">Попытка вызвать деструктор на </w:t>
+      </w:r>
+      <w:r>
+        <w:rPr>
+          <w:rFonts w:ascii="Rockwell Light" w:hAnsi="Rockwell Light"/>
+          <w:sz w:val="28"/>
+          <w:szCs w:val="28"/>
+          <w:lang w:val="en-US"/>
+        </w:rPr>
+        <w:t>struct</w:t>
+      </w:r>
+      <w:r>
+        <w:rPr>
+          <w:rFonts w:ascii="Rockwell Light" w:hAnsi="Rockwell Light"/>
+          <w:sz w:val="28"/>
+          <w:szCs w:val="28"/>
+        </w:rPr>
+        <w:t xml:space="preserve"> </w:t>
+      </w:r>
+      <w:r>
+        <w:rPr>
+          <w:rFonts w:ascii="Rockwell Light" w:hAnsi="Rockwell Light"/>
+          <w:sz w:val="28"/>
+          <w:szCs w:val="28"/>
+        </w:rPr>
+        <w:t>вручную (через</w:t>
+      </w:r>
+      <w:r>
+        <w:rPr>
+          <w:rFonts w:ascii="Rockwell Light" w:hAnsi="Rockwell Light"/>
+          <w:sz w:val="28"/>
+          <w:szCs w:val="28"/>
+          <w:lang w:val="en-US"/>
+        </w:rPr>
+        <w:t xml:space="preserve"> .drop()</w:t>
+      </w:r>
+      <w:r>
+        <w:rPr>
+          <w:rFonts w:ascii="Rockwell Light" w:hAnsi="Rockwell Light"/>
+          <w:sz w:val="28"/>
+          <w:szCs w:val="28"/>
+        </w:rPr>
+        <w:t>)</w:t>
+      </w:r>
+    </w:p>
+    <w:p>
+      <w:pPr>
+        <w:pStyle w:val="a3"/>
+        <w:numPr>
+          <w:ilvl w:val="0"/>
+          <w:numId w:val="2"/>
+        </w:numPr>
+        <w:jc w:val="both"/>
+        <w:rPr>
+          <w:rFonts w:ascii="Rockwell Light" w:hAnsi="Rockwell Light"/>
+          <w:b/>
+          <w:bCs/>
+          <w:sz w:val="28"/>
+          <w:szCs w:val="28"/>
+        </w:rPr>
+      </w:pPr>
+      <w:r>
+        <w:rPr>
+          <w:rFonts w:ascii="Rockwell Light" w:hAnsi="Rockwell Light"/>
+          <w:sz w:val="28"/>
+          <w:szCs w:val="28"/>
+        </w:rPr>
+        <w:t xml:space="preserve">Не найдены реализации в </w:t>
+      </w:r>
+      <w:r>
+        <w:rPr>
+          <w:rFonts w:ascii="Rockwell Light" w:hAnsi="Rockwell Light"/>
+          <w:sz w:val="28"/>
+          <w:szCs w:val="28"/>
+          <w:lang w:val="en-US"/>
+        </w:rPr>
+        <w:t>impl</w:t>
+      </w:r>
+      <w:r>
+        <w:rPr>
+          <w:rFonts w:ascii="Rockwell Light" w:hAnsi="Rockwell Light"/>
+          <w:sz w:val="28"/>
+          <w:szCs w:val="28"/>
+        </w:rPr>
+        <w:t xml:space="preserve"> элементов, определённых в </w:t>
+      </w:r>
+      <w:r>
+        <w:rPr>
+          <w:rFonts w:ascii="Rockwell Light" w:hAnsi="Rockwell Light"/>
+          <w:sz w:val="28"/>
+          <w:szCs w:val="28"/>
+          <w:lang w:val="en-US"/>
+        </w:rPr>
+        <w:t>trait</w:t>
+      </w:r>
+    </w:p>
+    <w:p>
+      <w:pPr>
+        <w:pStyle w:val="a3"/>
+        <w:numPr>
+          <w:ilvl w:val="0"/>
+          <w:numId w:val="2"/>
+        </w:numPr>
+        <w:jc w:val="both"/>
+        <w:rPr>
+          <w:rFonts w:ascii="Rockwell Light" w:hAnsi="Rockwell Light"/>
+          <w:b/>
+          <w:bCs/>
+          <w:sz w:val="28"/>
+          <w:szCs w:val="28"/>
+        </w:rPr>
+      </w:pPr>
+      <w:r>
+        <w:rPr>
+          <w:rFonts w:ascii="Rockwell Light" w:hAnsi="Rockwell Light"/>
+          <w:sz w:val="28"/>
+          <w:szCs w:val="28"/>
+        </w:rPr>
+        <w:t xml:space="preserve">Реализация в </w:t>
+      </w:r>
+      <w:r>
+        <w:rPr>
+          <w:rFonts w:ascii="Rockwell Light" w:hAnsi="Rockwell Light"/>
+          <w:sz w:val="28"/>
+          <w:szCs w:val="28"/>
+          <w:lang w:val="en-US"/>
+        </w:rPr>
+        <w:t>impl</w:t>
+      </w:r>
+      <w:r>
+        <w:rPr>
+          <w:rFonts w:ascii="Rockwell Light" w:hAnsi="Rockwell Light"/>
+          <w:sz w:val="28"/>
+          <w:szCs w:val="28"/>
+        </w:rPr>
+        <w:t xml:space="preserve"> </w:t>
+      </w:r>
+      <w:r>
+        <w:rPr>
+          <w:rFonts w:ascii="Rockwell Light" w:hAnsi="Rockwell Light"/>
+          <w:sz w:val="28"/>
+          <w:szCs w:val="28"/>
+        </w:rPr>
+        <w:t xml:space="preserve">элемента с одним идентификатором из </w:t>
+      </w:r>
+      <w:r>
+        <w:rPr>
+          <w:rFonts w:ascii="Rockwell Light" w:hAnsi="Rockwell Light"/>
+          <w:sz w:val="28"/>
+          <w:szCs w:val="28"/>
+          <w:lang w:val="en-US"/>
+        </w:rPr>
+        <w:t>trait</w:t>
+      </w:r>
+      <w:r>
+        <w:rPr>
+          <w:rFonts w:ascii="Rockwell Light" w:hAnsi="Rockwell Light"/>
+          <w:sz w:val="28"/>
+          <w:szCs w:val="28"/>
+        </w:rPr>
+        <w:t xml:space="preserve"> </w:t>
+      </w:r>
+      <w:r>
+        <w:rPr>
+          <w:rFonts w:ascii="Rockwell Light" w:hAnsi="Rockwell Light"/>
+          <w:sz w:val="28"/>
+          <w:szCs w:val="28"/>
+        </w:rPr>
+        <w:t>два и более раз</w:t>
+      </w:r>
+    </w:p>
+    <w:p>
+      <w:pPr>
+        <w:pStyle w:val="a3"/>
+        <w:numPr>
+          <w:ilvl w:val="0"/>
+          <w:numId w:val="2"/>
+        </w:numPr>
+        <w:jc w:val="both"/>
+        <w:rPr>
+          <w:rFonts w:ascii="Rockwell Light" w:hAnsi="Rockwell Light"/>
+          <w:b/>
+          <w:bCs/>
+          <w:sz w:val="28"/>
+          <w:szCs w:val="28"/>
+        </w:rPr>
+      </w:pPr>
+      <w:r>
+        <w:rPr>
+          <w:rFonts w:ascii="Rockwell Light" w:hAnsi="Rockwell Light"/>
+          <w:sz w:val="28"/>
+          <w:szCs w:val="28"/>
+        </w:rPr>
+        <w:t xml:space="preserve">Попытка реализовать </w:t>
+      </w:r>
+      <w:r>
+        <w:rPr>
+          <w:rFonts w:ascii="Rockwell Light" w:hAnsi="Rockwell Light"/>
+          <w:sz w:val="28"/>
+          <w:szCs w:val="28"/>
+          <w:lang w:val="en-US"/>
+        </w:rPr>
+        <w:t>impl</w:t>
+      </w:r>
+      <w:r>
+        <w:rPr>
+          <w:rFonts w:ascii="Rockwell Light" w:hAnsi="Rockwell Light"/>
+          <w:sz w:val="28"/>
+          <w:szCs w:val="28"/>
+        </w:rPr>
+        <w:t xml:space="preserve"> </w:t>
+      </w:r>
+      <w:r>
+        <w:rPr>
+          <w:rFonts w:ascii="Rockwell Light" w:hAnsi="Rockwell Light"/>
+          <w:sz w:val="28"/>
+          <w:szCs w:val="28"/>
+        </w:rPr>
+        <w:t xml:space="preserve">не для </w:t>
+      </w:r>
+      <w:r>
+        <w:rPr>
+          <w:rFonts w:ascii="Rockwell Light" w:hAnsi="Rockwell Light"/>
+          <w:sz w:val="28"/>
+          <w:szCs w:val="28"/>
+          <w:lang w:val="en-US"/>
+        </w:rPr>
+        <w:t>struct</w:t>
+      </w:r>
+    </w:p>
+    <w:p>
+      <w:pPr>
+        <w:pStyle w:val="a3"/>
+        <w:numPr>
+          <w:ilvl w:val="0"/>
+          <w:numId w:val="2"/>
+        </w:numPr>
+        <w:jc w:val="both"/>
+        <w:rPr>
+          <w:rFonts w:ascii="Rockwell Light" w:hAnsi="Rockwell Light"/>
+          <w:b/>
+          <w:bCs/>
+          <w:sz w:val="28"/>
+          <w:szCs w:val="28"/>
+        </w:rPr>
+      </w:pPr>
+      <w:r>
+        <w:rPr>
+          <w:rFonts w:ascii="Rockwell Light" w:hAnsi="Rockwell Light"/>
+          <w:sz w:val="28"/>
+          <w:szCs w:val="28"/>
+        </w:rPr>
+        <w:t>Несоответствующие</w:t>
+      </w:r>
+      <w:r>
+        <w:rPr>
+          <w:rFonts w:ascii="Rockwell Light" w:hAnsi="Rockwell Light"/>
+          <w:sz w:val="28"/>
+          <w:szCs w:val="28"/>
+        </w:rPr>
+        <w:t xml:space="preserve"> реализации в </w:t>
+      </w:r>
+      <w:r>
+        <w:rPr>
+          <w:rFonts w:ascii="Rockwell Light" w:hAnsi="Rockwell Light"/>
+          <w:sz w:val="28"/>
+          <w:szCs w:val="28"/>
+          <w:lang w:val="en-US"/>
+        </w:rPr>
+        <w:t>impl</w:t>
+      </w:r>
+      <w:r>
+        <w:rPr>
+          <w:rFonts w:ascii="Rockwell Light" w:hAnsi="Rockwell Light"/>
+          <w:sz w:val="28"/>
+          <w:szCs w:val="28"/>
+        </w:rPr>
+        <w:t xml:space="preserve"> элементов, определённых в </w:t>
+      </w:r>
+      <w:r>
+        <w:rPr>
+          <w:rFonts w:ascii="Rockwell Light" w:hAnsi="Rockwell Light"/>
+          <w:sz w:val="28"/>
+          <w:szCs w:val="28"/>
+          <w:lang w:val="en-US"/>
+        </w:rPr>
+        <w:t>trait</w:t>
+      </w:r>
+    </w:p>
+    <w:p>
+      <w:pPr>
+        <w:pStyle w:val="a3"/>
+        <w:numPr>
+          <w:ilvl w:val="0"/>
+          <w:numId w:val="2"/>
+        </w:numPr>
+        <w:jc w:val="both"/>
+        <w:rPr>
+          <w:rFonts w:ascii="Rockwell Light" w:hAnsi="Rockwell Light"/>
+          <w:b/>
+          <w:bCs/>
+          <w:sz w:val="28"/>
+          <w:szCs w:val="28"/>
+        </w:rPr>
+      </w:pPr>
+      <w:r>
+        <w:rPr>
+          <w:rFonts w:ascii="Rockwell Light" w:hAnsi="Rockwell Light"/>
+          <w:sz w:val="28"/>
+          <w:szCs w:val="28"/>
+        </w:rPr>
+        <w:t>Недопустимое кол-во аргументов при вызове функции</w:t>
+      </w:r>
+    </w:p>
+    <w:p>
+      <w:pPr>
+        <w:pStyle w:val="a3"/>
+        <w:numPr>
+          <w:ilvl w:val="0"/>
+          <w:numId w:val="2"/>
+        </w:numPr>
+        <w:jc w:val="both"/>
+        <w:rPr>
+          <w:rFonts w:ascii="Rockwell Light" w:hAnsi="Rockwell Light"/>
+          <w:b/>
+          <w:bCs/>
+          <w:sz w:val="28"/>
+          <w:szCs w:val="28"/>
+        </w:rPr>
+      </w:pPr>
+      <w:r>
+        <w:rPr>
+          <w:rFonts w:ascii="Rockwell Light" w:hAnsi="Rockwell Light"/>
+          <w:sz w:val="28"/>
+          <w:szCs w:val="28"/>
+        </w:rPr>
+        <w:t>Несколько параметров функции имеет одно и то же имя</w:t>
+      </w:r>
+    </w:p>
+    <w:p>
+      <w:pPr>
+        <w:pStyle w:val="a3"/>
+        <w:numPr>
+          <w:ilvl w:val="0"/>
+          <w:numId w:val="2"/>
+        </w:numPr>
+        <w:jc w:val="both"/>
+        <w:rPr>
+          <w:rFonts w:ascii="Rockwell Light" w:hAnsi="Rockwell Light"/>
+          <w:b/>
+          <w:bCs/>
+          <w:sz w:val="28"/>
+          <w:szCs w:val="28"/>
+        </w:rPr>
+      </w:pPr>
+      <w:r>
+        <w:rPr>
+          <w:rFonts w:ascii="Rockwell Light" w:hAnsi="Rockwell Light"/>
+          <w:sz w:val="28"/>
+          <w:szCs w:val="28"/>
+        </w:rPr>
+        <w:t xml:space="preserve">Значения для </w:t>
+      </w:r>
+      <w:r>
+        <w:rPr>
+          <w:rFonts w:ascii="Rockwell Light" w:hAnsi="Rockwell Light"/>
+          <w:sz w:val="28"/>
+          <w:szCs w:val="28"/>
+          <w:lang w:val="en-US"/>
+        </w:rPr>
+        <w:t>statics</w:t>
+      </w:r>
+      <w:r>
+        <w:rPr>
+          <w:rFonts w:ascii="Rockwell Light" w:hAnsi="Rockwell Light"/>
+          <w:sz w:val="28"/>
+          <w:szCs w:val="28"/>
+        </w:rPr>
+        <w:t xml:space="preserve"> </w:t>
+      </w:r>
+      <w:r>
+        <w:rPr>
+          <w:rFonts w:ascii="Rockwell Light" w:hAnsi="Rockwell Light"/>
+          <w:sz w:val="28"/>
+          <w:szCs w:val="28"/>
+        </w:rPr>
+        <w:t xml:space="preserve">и </w:t>
+      </w:r>
+      <w:r>
+        <w:rPr>
+          <w:rFonts w:ascii="Rockwell Light" w:hAnsi="Rockwell Light"/>
+          <w:sz w:val="28"/>
+          <w:szCs w:val="28"/>
+          <w:lang w:val="en-US"/>
+        </w:rPr>
+        <w:t>constants</w:t>
+      </w:r>
+      <w:r>
+        <w:rPr>
+          <w:rFonts w:ascii="Rockwell Light" w:hAnsi="Rockwell Light"/>
+          <w:sz w:val="28"/>
+          <w:szCs w:val="28"/>
+        </w:rPr>
+        <w:t xml:space="preserve"> </w:t>
+      </w:r>
+      <w:r>
+        <w:rPr>
+          <w:rFonts w:ascii="Rockwell Light" w:hAnsi="Rockwell Light"/>
+          <w:sz w:val="28"/>
+          <w:szCs w:val="28"/>
+        </w:rPr>
+        <w:t>должны быть известны к компиляции</w:t>
+      </w:r>
+    </w:p>
+    <w:p>
+      <w:pPr>
+        <w:pStyle w:val="a3"/>
+        <w:numPr>
+          <w:ilvl w:val="0"/>
+          <w:numId w:val="2"/>
+        </w:numPr>
+        <w:jc w:val="both"/>
+        <w:rPr>
+          <w:rFonts w:ascii="Rockwell Light" w:hAnsi="Rockwell Light"/>
+          <w:b/>
+          <w:bCs/>
+          <w:sz w:val="28"/>
+          <w:szCs w:val="28"/>
+        </w:rPr>
+      </w:pPr>
+      <w:r>
+        <w:rPr>
+          <w:rFonts w:ascii="Rockwell Light" w:hAnsi="Rockwell Light"/>
+          <w:sz w:val="28"/>
+          <w:szCs w:val="28"/>
+        </w:rPr>
+        <w:lastRenderedPageBreak/>
+        <w:t xml:space="preserve">Попытка изменить </w:t>
+      </w:r>
+      <w:r>
+        <w:rPr>
+          <w:rFonts w:ascii="Rockwell Light" w:hAnsi="Rockwell Light"/>
+          <w:sz w:val="28"/>
+          <w:szCs w:val="28"/>
+          <w:lang w:val="en-US"/>
+        </w:rPr>
+        <w:t>const</w:t>
+      </w:r>
+      <w:r>
+        <w:rPr>
+          <w:rFonts w:ascii="Rockwell Light" w:hAnsi="Rockwell Light"/>
+          <w:sz w:val="28"/>
+          <w:szCs w:val="28"/>
+        </w:rPr>
+        <w:t xml:space="preserve"> или </w:t>
+      </w:r>
+      <w:r>
+        <w:rPr>
+          <w:rFonts w:ascii="Rockwell Light" w:hAnsi="Rockwell Light"/>
+          <w:sz w:val="28"/>
+          <w:szCs w:val="28"/>
+          <w:lang w:val="en-US"/>
+        </w:rPr>
+        <w:t>static</w:t>
+      </w:r>
+      <w:r>
+        <w:rPr>
+          <w:rFonts w:ascii="Rockwell Light" w:hAnsi="Rockwell Light"/>
+          <w:sz w:val="28"/>
+          <w:szCs w:val="28"/>
+        </w:rPr>
+        <w:t xml:space="preserve"> </w:t>
+      </w:r>
+    </w:p>
+    <w:p>
+      <w:pPr>
+        <w:pStyle w:val="a3"/>
+        <w:numPr>
+          <w:ilvl w:val="0"/>
+          <w:numId w:val="2"/>
+        </w:numPr>
+        <w:jc w:val="both"/>
+        <w:rPr>
+          <w:rFonts w:ascii="Rockwell Light" w:hAnsi="Rockwell Light"/>
+          <w:b/>
+          <w:bCs/>
+          <w:sz w:val="28"/>
+          <w:szCs w:val="28"/>
+        </w:rPr>
+      </w:pPr>
+      <w:r>
+        <w:rPr>
+          <w:rFonts w:ascii="Rockwell Light" w:hAnsi="Rockwell Light"/>
+          <w:sz w:val="28"/>
+          <w:szCs w:val="28"/>
+        </w:rPr>
+        <w:t xml:space="preserve">Вызов </w:t>
+      </w:r>
+      <w:r>
+        <w:rPr>
+          <w:rFonts w:ascii="Rockwell Light" w:hAnsi="Rockwell Light"/>
+          <w:sz w:val="28"/>
+          <w:szCs w:val="28"/>
+          <w:lang w:val="en-US"/>
+        </w:rPr>
+        <w:t>non</w:t>
+      </w:r>
+      <w:r>
+        <w:rPr>
+          <w:rFonts w:ascii="Rockwell Light" w:hAnsi="Rockwell Light"/>
+          <w:sz w:val="28"/>
+          <w:szCs w:val="28"/>
+        </w:rPr>
+        <w:t>-</w:t>
+      </w:r>
+      <w:r>
+        <w:rPr>
+          <w:rFonts w:ascii="Rockwell Light" w:hAnsi="Rockwell Light"/>
+          <w:sz w:val="28"/>
+          <w:szCs w:val="28"/>
+          <w:lang w:val="en-US"/>
+        </w:rPr>
+        <w:t>const</w:t>
+      </w:r>
+      <w:r>
+        <w:rPr>
+          <w:rFonts w:ascii="Rockwell Light" w:hAnsi="Rockwell Light"/>
+          <w:sz w:val="28"/>
+          <w:szCs w:val="28"/>
+        </w:rPr>
+        <w:t xml:space="preserve"> функции при инициализации </w:t>
+      </w:r>
+      <w:r>
+        <w:rPr>
+          <w:rFonts w:ascii="Rockwell Light" w:hAnsi="Rockwell Light"/>
+          <w:sz w:val="28"/>
+          <w:szCs w:val="28"/>
+          <w:lang w:val="en-US"/>
+        </w:rPr>
+        <w:t>const</w:t>
+      </w:r>
+    </w:p>
+    <w:p>
+      <w:pPr>
+        <w:pStyle w:val="a3"/>
+        <w:numPr>
+          <w:ilvl w:val="0"/>
+          <w:numId w:val="2"/>
+        </w:numPr>
+        <w:jc w:val="both"/>
+        <w:rPr>
+          <w:rFonts w:ascii="Rockwell Light" w:hAnsi="Rockwell Light"/>
+          <w:b/>
+          <w:bCs/>
+          <w:sz w:val="28"/>
+          <w:szCs w:val="28"/>
+        </w:rPr>
+      </w:pPr>
+      <w:r>
+        <w:rPr>
+          <w:rFonts w:ascii="Rockwell Light" w:hAnsi="Rockwell Light"/>
+          <w:sz w:val="28"/>
+          <w:szCs w:val="28"/>
+        </w:rPr>
+        <w:t xml:space="preserve">Обращение к </w:t>
+      </w:r>
+      <w:r>
+        <w:rPr>
+          <w:rFonts w:ascii="Rockwell Light" w:hAnsi="Rockwell Light"/>
+          <w:sz w:val="28"/>
+          <w:szCs w:val="28"/>
+        </w:rPr>
+        <w:t>необъявленному</w:t>
+      </w:r>
+      <w:r>
+        <w:rPr>
+          <w:rFonts w:ascii="Rockwell Light" w:hAnsi="Rockwell Light"/>
+          <w:sz w:val="28"/>
+          <w:szCs w:val="28"/>
+        </w:rPr>
+        <w:t xml:space="preserve"> имени struct</w:t>
+      </w:r>
+    </w:p>
+    <w:p>
+      <w:pPr>
+        <w:pStyle w:val="a3"/>
+        <w:numPr>
+          <w:ilvl w:val="0"/>
+          <w:numId w:val="2"/>
+        </w:numPr>
+        <w:jc w:val="both"/>
+        <w:rPr>
+          <w:rFonts w:ascii="Rockwell Light" w:hAnsi="Rockwell Light"/>
+          <w:b/>
+          <w:bCs/>
+          <w:sz w:val="28"/>
+          <w:szCs w:val="28"/>
+        </w:rPr>
+      </w:pPr>
+      <w:r>
+        <w:rPr>
+          <w:rFonts w:ascii="Rockwell Light" w:hAnsi="Rockwell Light"/>
+          <w:sz w:val="28"/>
+          <w:szCs w:val="28"/>
+        </w:rPr>
+        <w:t xml:space="preserve">Обращение к </w:t>
+      </w:r>
+      <w:r>
+        <w:rPr>
+          <w:rFonts w:ascii="Rockwell Light" w:hAnsi="Rockwell Light"/>
+          <w:sz w:val="28"/>
+          <w:szCs w:val="28"/>
+        </w:rPr>
+        <w:t xml:space="preserve">необъявленному </w:t>
+      </w:r>
+      <w:r>
+        <w:rPr>
+          <w:rFonts w:ascii="Rockwell Light" w:hAnsi="Rockwell Light"/>
+          <w:sz w:val="28"/>
+          <w:szCs w:val="28"/>
+        </w:rPr>
+        <w:t xml:space="preserve">имени </w:t>
+      </w:r>
+      <w:r>
+        <w:rPr>
+          <w:rFonts w:ascii="Rockwell Light" w:hAnsi="Rockwell Light"/>
+          <w:sz w:val="28"/>
+          <w:szCs w:val="28"/>
+          <w:lang w:val="en-US"/>
+        </w:rPr>
+        <w:t>module</w:t>
+      </w:r>
+    </w:p>
+    <w:p>
+      <w:pPr>
+        <w:pStyle w:val="a3"/>
+        <w:numPr>
+          <w:ilvl w:val="0"/>
+          <w:numId w:val="2"/>
+        </w:numPr>
+        <w:jc w:val="both"/>
+        <w:rPr>
+          <w:rFonts w:ascii="Rockwell Light" w:hAnsi="Rockwell Light"/>
+          <w:b/>
+          <w:bCs/>
+          <w:sz w:val="28"/>
+          <w:szCs w:val="28"/>
+        </w:rPr>
+      </w:pPr>
+      <w:r>
+        <w:rPr>
+          <w:rFonts w:ascii="Rockwell Light" w:hAnsi="Rockwell Light"/>
+          <w:sz w:val="28"/>
+          <w:szCs w:val="28"/>
+        </w:rPr>
+        <w:t xml:space="preserve">Обращение к </w:t>
+      </w:r>
+      <w:r>
+        <w:rPr>
+          <w:rFonts w:ascii="Rockwell Light" w:hAnsi="Rockwell Light"/>
+          <w:sz w:val="28"/>
+          <w:szCs w:val="28"/>
+        </w:rPr>
+        <w:t xml:space="preserve">необъявленному </w:t>
+      </w:r>
+      <w:r>
+        <w:rPr>
+          <w:rFonts w:ascii="Rockwell Light" w:hAnsi="Rockwell Light"/>
+          <w:sz w:val="28"/>
+          <w:szCs w:val="28"/>
+        </w:rPr>
+        <w:t xml:space="preserve">в </w:t>
+      </w:r>
+      <w:r>
+        <w:rPr>
+          <w:rFonts w:ascii="Rockwell Light" w:hAnsi="Rockwell Light"/>
+          <w:sz w:val="28"/>
+          <w:szCs w:val="28"/>
+          <w:lang w:val="en-US"/>
+        </w:rPr>
+        <w:t>impl</w:t>
+      </w:r>
+      <w:r>
+        <w:rPr>
+          <w:rFonts w:ascii="Rockwell Light" w:hAnsi="Rockwell Light"/>
+          <w:sz w:val="28"/>
+          <w:szCs w:val="28"/>
+        </w:rPr>
+        <w:t xml:space="preserve"> методу </w:t>
+      </w:r>
+      <w:r>
+        <w:rPr>
+          <w:rFonts w:ascii="Rockwell Light" w:hAnsi="Rockwell Light"/>
+          <w:sz w:val="28"/>
+          <w:szCs w:val="28"/>
+          <w:lang w:val="en-US"/>
+        </w:rPr>
+        <w:t>struct</w:t>
+      </w:r>
+    </w:p>
+    <w:p>
+      <w:pPr>
+        <w:pStyle w:val="a3"/>
+        <w:numPr>
+          <w:ilvl w:val="0"/>
+          <w:numId w:val="2"/>
+        </w:numPr>
+        <w:jc w:val="both"/>
+        <w:rPr>
+          <w:rFonts w:ascii="Rockwell Light" w:hAnsi="Rockwell Light"/>
+          <w:b/>
+          <w:bCs/>
+          <w:sz w:val="28"/>
+          <w:szCs w:val="28"/>
+        </w:rPr>
+      </w:pPr>
+      <w:r>
+        <w:rPr>
+          <w:rFonts w:ascii="Rockwell Light" w:hAnsi="Rockwell Light"/>
+          <w:sz w:val="28"/>
+          <w:szCs w:val="28"/>
+        </w:rPr>
+        <w:t xml:space="preserve">Обращение к </w:t>
+      </w:r>
+      <w:r>
+        <w:rPr>
+          <w:rFonts w:ascii="Rockwell Light" w:hAnsi="Rockwell Light"/>
+          <w:sz w:val="28"/>
+          <w:szCs w:val="28"/>
+        </w:rPr>
+        <w:t>необъявленно</w:t>
+      </w:r>
+      <w:r>
+        <w:rPr>
+          <w:rFonts w:ascii="Rockwell Light" w:hAnsi="Rockwell Light"/>
+          <w:sz w:val="28"/>
+          <w:szCs w:val="28"/>
+        </w:rPr>
+        <w:t>й</w:t>
+      </w:r>
+      <w:r>
+        <w:rPr>
+          <w:rFonts w:ascii="Rockwell Light" w:hAnsi="Rockwell Light"/>
+          <w:sz w:val="28"/>
+          <w:szCs w:val="28"/>
+        </w:rPr>
+        <w:t xml:space="preserve"> </w:t>
+      </w:r>
+      <w:r>
+        <w:rPr>
+          <w:rFonts w:ascii="Rockwell Light" w:hAnsi="Rockwell Light"/>
+          <w:sz w:val="28"/>
+          <w:szCs w:val="28"/>
+        </w:rPr>
+        <w:t>свободной функции</w:t>
+      </w:r>
+    </w:p>
+    <w:p>
+      <w:pPr>
+        <w:pStyle w:val="a3"/>
+        <w:numPr>
+          <w:ilvl w:val="0"/>
+          <w:numId w:val="2"/>
+        </w:numPr>
+        <w:jc w:val="both"/>
+        <w:rPr>
+          <w:rFonts w:ascii="Rockwell Light" w:hAnsi="Rockwell Light"/>
+          <w:b/>
+          <w:bCs/>
+          <w:sz w:val="28"/>
+          <w:szCs w:val="28"/>
+        </w:rPr>
+      </w:pPr>
+      <w:r>
+        <w:rPr>
+          <w:rFonts w:ascii="Rockwell Light" w:hAnsi="Rockwell Light"/>
+          <w:sz w:val="28"/>
+          <w:szCs w:val="28"/>
+        </w:rPr>
+        <w:t xml:space="preserve">Обращение к </w:t>
+      </w:r>
+      <w:r>
+        <w:rPr>
+          <w:rFonts w:ascii="Rockwell Light" w:hAnsi="Rockwell Light"/>
+          <w:sz w:val="28"/>
+          <w:szCs w:val="28"/>
+        </w:rPr>
+        <w:t xml:space="preserve">необъявленному </w:t>
+      </w:r>
+      <w:r>
+        <w:rPr>
+          <w:rFonts w:ascii="Rockwell Light" w:hAnsi="Rockwell Light"/>
+          <w:sz w:val="28"/>
+          <w:szCs w:val="28"/>
+        </w:rPr>
+        <w:t>локальной переменной</w:t>
+      </w:r>
+    </w:p>
+    <w:p>
+      <w:pPr>
+        <w:pStyle w:val="a3"/>
+        <w:numPr>
+          <w:ilvl w:val="0"/>
+          <w:numId w:val="2"/>
+        </w:numPr>
+        <w:jc w:val="both"/>
+        <w:rPr>
+          <w:rFonts w:ascii="Rockwell Light" w:hAnsi="Rockwell Light"/>
+          <w:b/>
+          <w:bCs/>
+          <w:sz w:val="28"/>
+          <w:szCs w:val="28"/>
+        </w:rPr>
+      </w:pPr>
+      <w:r>
+        <w:rPr>
+          <w:rFonts w:ascii="Rockwell Light" w:hAnsi="Rockwell Light"/>
+          <w:sz w:val="28"/>
+          <w:szCs w:val="28"/>
+        </w:rPr>
+        <w:t xml:space="preserve">Обращение к </w:t>
+      </w:r>
+      <w:r>
+        <w:rPr>
+          <w:rFonts w:ascii="Rockwell Light" w:hAnsi="Rockwell Light"/>
+          <w:sz w:val="28"/>
+          <w:szCs w:val="28"/>
+        </w:rPr>
+        <w:t xml:space="preserve">необъявленному </w:t>
+      </w:r>
+      <w:r>
+        <w:rPr>
+          <w:rFonts w:ascii="Rockwell Light" w:hAnsi="Rockwell Light"/>
+          <w:sz w:val="28"/>
+          <w:szCs w:val="28"/>
+        </w:rPr>
+        <w:t xml:space="preserve">полю </w:t>
+      </w:r>
+      <w:r>
+        <w:rPr>
+          <w:rFonts w:ascii="Rockwell Light" w:hAnsi="Rockwell Light"/>
+          <w:sz w:val="28"/>
+          <w:szCs w:val="28"/>
+          <w:lang w:val="en-US"/>
+        </w:rPr>
+        <w:t>struct</w:t>
+      </w:r>
+    </w:p>
+    <w:p>
+      <w:pPr>
+        <w:pStyle w:val="a3"/>
+        <w:numPr>
+          <w:ilvl w:val="0"/>
+          <w:numId w:val="2"/>
+        </w:numPr>
+        <w:jc w:val="both"/>
+        <w:rPr>
+          <w:rFonts w:ascii="Rockwell Light" w:hAnsi="Rockwell Light"/>
+          <w:b/>
+          <w:bCs/>
+          <w:sz w:val="28"/>
+          <w:szCs w:val="28"/>
+        </w:rPr>
+      </w:pPr>
+      <w:r>
+        <w:rPr>
+          <w:rFonts w:ascii="Rockwell Light" w:hAnsi="Rockwell Light"/>
+          <w:sz w:val="28"/>
+          <w:szCs w:val="28"/>
+        </w:rPr>
+        <w:t xml:space="preserve">Обращение к </w:t>
+      </w:r>
+      <w:r>
+        <w:rPr>
+          <w:rFonts w:ascii="Rockwell Light" w:hAnsi="Rockwell Light"/>
+          <w:sz w:val="28"/>
+          <w:szCs w:val="28"/>
+        </w:rPr>
+        <w:t xml:space="preserve">необъявленному </w:t>
+      </w:r>
+      <w:r>
+        <w:rPr>
+          <w:rFonts w:ascii="Rockwell Light" w:hAnsi="Rockwell Light"/>
+          <w:sz w:val="28"/>
+          <w:szCs w:val="28"/>
+        </w:rPr>
+        <w:t>имени</w:t>
+      </w:r>
+      <w:r>
+        <w:rPr>
+          <w:rFonts w:ascii="Rockwell Light" w:hAnsi="Rockwell Light"/>
+          <w:sz w:val="28"/>
+          <w:szCs w:val="28"/>
+        </w:rPr>
+        <w:t xml:space="preserve"> </w:t>
+      </w:r>
+      <w:r>
+        <w:rPr>
+          <w:rFonts w:ascii="Rockwell Light" w:hAnsi="Rockwell Light"/>
+          <w:sz w:val="28"/>
+          <w:szCs w:val="28"/>
+          <w:lang w:val="en-US"/>
+        </w:rPr>
+        <w:t>trait</w:t>
+      </w:r>
+    </w:p>
+    <w:p>
+      <w:pPr>
+        <w:pStyle w:val="a3"/>
+        <w:numPr>
+          <w:ilvl w:val="0"/>
+          <w:numId w:val="2"/>
+        </w:numPr>
+        <w:jc w:val="both"/>
+        <w:rPr>
+          <w:rFonts w:ascii="Rockwell Light" w:hAnsi="Rockwell Light"/>
+          <w:b/>
+          <w:bCs/>
+          <w:sz w:val="28"/>
+          <w:szCs w:val="28"/>
+        </w:rPr>
+      </w:pPr>
+      <w:r>
+        <w:rPr>
+          <w:rFonts w:ascii="Rockwell Light" w:hAnsi="Rockwell Light"/>
+          <w:sz w:val="28"/>
+          <w:szCs w:val="28"/>
+        </w:rPr>
+        <w:t>Использование не проинициализированной переменной</w:t>
+      </w:r>
+    </w:p>
+    <w:p>
+      <w:pPr>
+        <w:pStyle w:val="a3"/>
+        <w:numPr>
+          <w:ilvl w:val="0"/>
+          <w:numId w:val="2"/>
+        </w:numPr>
+        <w:jc w:val="both"/>
+        <w:rPr>
+          <w:rFonts w:ascii="Rockwell Light" w:hAnsi="Rockwell Light"/>
+          <w:b/>
+          <w:bCs/>
+          <w:sz w:val="28"/>
+          <w:szCs w:val="28"/>
+        </w:rPr>
+      </w:pPr>
+      <w:r>
+        <w:rPr>
+          <w:rFonts w:ascii="Rockwell Light" w:hAnsi="Rockwell Light"/>
+          <w:sz w:val="28"/>
+          <w:szCs w:val="28"/>
+        </w:rPr>
+        <w:t xml:space="preserve">Использование в теле функции </w:t>
+      </w:r>
+      <w:r>
+        <w:rPr>
+          <w:rFonts w:ascii="Rockwell Light" w:hAnsi="Rockwell Light"/>
+          <w:sz w:val="28"/>
+          <w:szCs w:val="28"/>
+          <w:lang w:val="en-US"/>
+        </w:rPr>
+        <w:t>self</w:t>
+      </w:r>
+      <w:r>
+        <w:rPr>
+          <w:rFonts w:ascii="Rockwell Light" w:hAnsi="Rockwell Light"/>
+          <w:sz w:val="28"/>
+          <w:szCs w:val="28"/>
+        </w:rPr>
+        <w:t xml:space="preserve"> когда он не передается в параметрах</w:t>
+      </w:r>
+    </w:p>
+    <w:p>
+      <w:pPr>
+        <w:pStyle w:val="a3"/>
+        <w:numPr>
+          <w:ilvl w:val="0"/>
+          <w:numId w:val="2"/>
+        </w:numPr>
+        <w:jc w:val="both"/>
+        <w:rPr>
+          <w:rFonts w:ascii="Rockwell Light" w:hAnsi="Rockwell Light"/>
+          <w:b/>
+          <w:bCs/>
+          <w:sz w:val="28"/>
+          <w:szCs w:val="28"/>
+        </w:rPr>
+      </w:pPr>
+      <w:r>
+        <w:rPr>
+          <w:rFonts w:ascii="Rockwell Light" w:hAnsi="Rockwell Light"/>
+          <w:sz w:val="28"/>
+          <w:szCs w:val="28"/>
+        </w:rPr>
+        <w:t>Использование переменной после того как ее содержимое было перемещено 0382</w:t>
+      </w:r>
+    </w:p>
+    <w:p>
+      <w:pPr>
+        <w:pStyle w:val="a3"/>
+        <w:numPr>
+          <w:ilvl w:val="0"/>
+          <w:numId w:val="2"/>
+        </w:numPr>
+        <w:jc w:val="both"/>
+        <w:rPr>
+          <w:rFonts w:ascii="Rockwell Light" w:hAnsi="Rockwell Light"/>
+          <w:b/>
+          <w:bCs/>
+          <w:sz w:val="28"/>
+          <w:szCs w:val="28"/>
+        </w:rPr>
+      </w:pPr>
+      <w:r>
+        <w:rPr>
+          <w:rFonts w:ascii="Rockwell Light" w:hAnsi="Rockwell Light"/>
+          <w:sz w:val="28"/>
+          <w:szCs w:val="28"/>
+        </w:rPr>
+        <w:t>Цикл зависимости типов 0391</w:t>
+      </w:r>
+    </w:p>
+    <w:p>
+      <w:pPr>
+        <w:pStyle w:val="a3"/>
+        <w:numPr>
+          <w:ilvl w:val="0"/>
+          <w:numId w:val="2"/>
+        </w:numPr>
+        <w:jc w:val="both"/>
+        <w:rPr>
+          <w:rFonts w:ascii="Rockwell Light" w:hAnsi="Rockwell Light"/>
+          <w:b/>
+          <w:bCs/>
+          <w:sz w:val="28"/>
+          <w:szCs w:val="28"/>
+        </w:rPr>
+      </w:pPr>
+      <w:r>
+        <w:rPr>
+          <w:rFonts w:ascii="Rockwell Light" w:hAnsi="Rockwell Light"/>
+          <w:sz w:val="28"/>
+          <w:szCs w:val="28"/>
+        </w:rPr>
+        <w:t>Неразрешенный импорт (для модуля)</w:t>
+      </w:r>
+    </w:p>
+    <w:p>
+      <w:pPr>
+        <w:pStyle w:val="a3"/>
+        <w:numPr>
+          <w:ilvl w:val="0"/>
+          <w:numId w:val="2"/>
+        </w:numPr>
+        <w:jc w:val="both"/>
+        <w:rPr>
+          <w:rFonts w:ascii="Rockwell Light" w:hAnsi="Rockwell Light"/>
+          <w:b/>
+          <w:bCs/>
+          <w:sz w:val="28"/>
+          <w:szCs w:val="28"/>
+        </w:rPr>
+      </w:pPr>
+      <w:r>
+        <w:rPr>
+          <w:rFonts w:ascii="Rockwell Light" w:hAnsi="Rockwell Light"/>
+          <w:sz w:val="28"/>
+          <w:szCs w:val="28"/>
+        </w:rPr>
+        <w:t>Неразрешенное имя (идентификатор совпадает с зарезервированными именами)</w:t>
+      </w:r>
+    </w:p>
+    <w:p>
+      <w:pPr>
+        <w:pStyle w:val="a3"/>
+        <w:numPr>
+          <w:ilvl w:val="0"/>
+          <w:numId w:val="2"/>
+        </w:numPr>
+        <w:jc w:val="both"/>
+        <w:rPr>
+          <w:rFonts w:ascii="Rockwell Light" w:hAnsi="Rockwell Light"/>
+          <w:b/>
+          <w:bCs/>
+          <w:sz w:val="28"/>
+          <w:szCs w:val="28"/>
+        </w:rPr>
+      </w:pPr>
+      <w:r>
+        <w:rPr>
+          <w:rFonts w:ascii="Rockwell Light" w:hAnsi="Rockwell Light"/>
+          <w:sz w:val="28"/>
+          <w:szCs w:val="28"/>
+          <w:lang w:val="en-US"/>
+        </w:rPr>
+        <w:t>Struct</w:t>
+      </w:r>
+      <w:r>
+        <w:rPr>
+          <w:rFonts w:ascii="Rockwell Light" w:hAnsi="Rockwell Light"/>
+          <w:sz w:val="28"/>
+          <w:szCs w:val="28"/>
+        </w:rPr>
+        <w:t xml:space="preserve"> </w:t>
+      </w:r>
+      <w:r>
+        <w:rPr>
+          <w:rFonts w:ascii="Rockwell Light" w:hAnsi="Rockwell Light"/>
+          <w:sz w:val="28"/>
+          <w:szCs w:val="28"/>
+        </w:rPr>
+        <w:t xml:space="preserve">или </w:t>
+      </w:r>
+      <w:r>
+        <w:rPr>
+          <w:rFonts w:ascii="Rockwell Light" w:hAnsi="Rockwell Light"/>
+          <w:sz w:val="28"/>
+          <w:szCs w:val="28"/>
+          <w:lang w:val="en-US"/>
+        </w:rPr>
+        <w:t>Module</w:t>
+      </w:r>
+      <w:r>
+        <w:rPr>
+          <w:rFonts w:ascii="Rockwell Light" w:hAnsi="Rockwell Light"/>
+          <w:sz w:val="28"/>
+          <w:szCs w:val="28"/>
+        </w:rPr>
+        <w:t xml:space="preserve"> </w:t>
+      </w:r>
+      <w:r>
+        <w:rPr>
+          <w:rFonts w:ascii="Rockwell Light" w:hAnsi="Rockwell Light"/>
+          <w:sz w:val="28"/>
+          <w:szCs w:val="28"/>
+        </w:rPr>
+        <w:t>Определен более одного раза.</w:t>
+      </w:r>
+    </w:p>
+    <w:p>
+      <w:pPr>
+        <w:pStyle w:val="a3"/>
+        <w:numPr>
+          <w:ilvl w:val="0"/>
+          <w:numId w:val="2"/>
+        </w:numPr>
+        <w:jc w:val="both"/>
+        <w:rPr>
+          <w:rFonts w:ascii="Rockwell Light" w:hAnsi="Rockwell Light"/>
+          <w:b/>
+          <w:bCs/>
+          <w:sz w:val="28"/>
+          <w:szCs w:val="28"/>
+        </w:rPr>
+      </w:pPr>
+      <w:r>
+        <w:rPr>
+          <w:rFonts w:ascii="Rockwell Light" w:hAnsi="Rockwell Light"/>
+          <w:sz w:val="28"/>
+          <w:szCs w:val="28"/>
+        </w:rPr>
+        <w:t xml:space="preserve">Использование ключевого слова </w:t>
+      </w:r>
+      <w:r>
+        <w:rPr>
+          <w:rFonts w:ascii="Rockwell Light" w:hAnsi="Rockwell Light"/>
+          <w:sz w:val="28"/>
+          <w:szCs w:val="28"/>
+          <w:lang w:val="en-US"/>
+        </w:rPr>
+        <w:t>pub</w:t>
+      </w:r>
+      <w:r>
+        <w:rPr>
+          <w:rFonts w:ascii="Rockwell Light" w:hAnsi="Rockwell Light"/>
+          <w:sz w:val="28"/>
+          <w:szCs w:val="28"/>
+        </w:rPr>
+        <w:t xml:space="preserve"> </w:t>
+      </w:r>
+      <w:r>
+        <w:rPr>
+          <w:rFonts w:ascii="Rockwell Light" w:hAnsi="Rockwell Light"/>
+          <w:sz w:val="28"/>
+          <w:szCs w:val="28"/>
+        </w:rPr>
+        <w:t>там где оно не разрешено</w:t>
+      </w:r>
+    </w:p>
+    <w:p>
+      <w:pPr>
         <w:rPr>
           <w:rFonts w:ascii="Rockwell Light" w:hAnsi="Rockwell Light"/>
           <w:i/>
@@ -47,16 +2183,6 @@
       <w:r>
         <w:rPr>
           <w:rFonts w:ascii="Rockwell Light" w:hAnsi="Rockwell Light"/>
-          <w:b/>
-          <w:bCs/>
-          <w:sz w:val="28"/>
-          <w:szCs w:val="28"/>
-        </w:rPr>
-        <w:t xml:space="preserve">    </w:t>
-      </w:r>
-      <w:r>
-        <w:rPr>
-          <w:rFonts w:ascii="Rockwell Light" w:hAnsi="Rockwell Light"/>
           <w:i/>
           <w:iCs/>
           <w:sz w:val="28"/>
@@ -129,7 +2255,6 @@
           <w:rFonts w:ascii="Rockwell Light" w:hAnsi="Rockwell Light"/>
           <w:sz w:val="28"/>
           <w:szCs w:val="28"/>
-          <w:lang w:val="en-US"/>
         </w:rPr>
       </w:pPr>
     </w:p>
@@ -490,7 +2615,7 @@
           <w:szCs w:val="28"/>
           <w:lang w:val="en-US"/>
         </w:rPr>
-        <w:t xml:space="preserve">    </w:t>
+        <w:t xml:space="preserve">   </w:t>
       </w:r>
       <w:r>
         <w:rPr>
@@ -501,56 +2626,46 @@
           <w:szCs w:val="28"/>
           <w:lang w:val="en-US"/>
         </w:rPr>
-        <w:t>Unsafe Code Errors:</w:t>
-      </w:r>
-    </w:p>
-    <w:p>
-      <w:pPr>
-        <w:rPr>
-          <w:rFonts w:ascii="Rockwell Light" w:hAnsi="Rockwell Light"/>
-          <w:sz w:val="28"/>
-          <w:szCs w:val="28"/>
-          <w:lang w:val="en-US"/>
-        </w:rPr>
-      </w:pPr>
-      <w:r>
-        <w:rPr>
-          <w:rFonts w:ascii="Rockwell Light" w:hAnsi="Rockwell Light"/>
-          <w:sz w:val="28"/>
-          <w:szCs w:val="28"/>
-          <w:lang w:val="en-US"/>
-        </w:rPr>
-        <w:t xml:space="preserve">        error[E0133]: call to unsafe function is unsafe.</w:t>
-      </w:r>
-    </w:p>
-    <w:p>
-      <w:pPr>
-        <w:rPr>
-          <w:rFonts w:ascii="Rockwell Light" w:hAnsi="Rockwell Light"/>
-          <w:sz w:val="28"/>
-          <w:szCs w:val="28"/>
-          <w:lang w:val="en-US"/>
-        </w:rPr>
-      </w:pPr>
-      <w:r>
-        <w:rPr>
-          <w:rFonts w:ascii="Rockwell Light" w:hAnsi="Rockwell Light"/>
-          <w:sz w:val="28"/>
-          <w:szCs w:val="28"/>
-          <w:lang w:val="en-US"/>
-        </w:rPr>
-        <w:t xml:space="preserve">        error[E0308]: mismatched types.</w:t>
-      </w:r>
-    </w:p>
-    <w:p>
-      <w:pPr>
-        <w:rPr>
-          <w:rFonts w:ascii="Rockwell Light" w:hAnsi="Rockwell Light"/>
-          <w:sz w:val="28"/>
-          <w:szCs w:val="28"/>
-          <w:lang w:val="en-US"/>
-        </w:rPr>
-      </w:pPr>
+        <w:t xml:space="preserve"> Module and Crate Errors:</w:t>
+      </w:r>
+    </w:p>
+    <w:p>
+      <w:pPr>
+        <w:rPr>
+          <w:rFonts w:ascii="Rockwell Light" w:hAnsi="Rockwell Light"/>
+          <w:sz w:val="28"/>
+          <w:szCs w:val="28"/>
+          <w:lang w:val="en-US"/>
+        </w:rPr>
+      </w:pPr>
+      <w:r>
+        <w:rPr>
+          <w:rFonts w:ascii="Rockwell Light" w:hAnsi="Rockwell Light"/>
+          <w:sz w:val="28"/>
+          <w:szCs w:val="28"/>
+          <w:lang w:val="en-US"/>
+        </w:rPr>
+        <w:t xml:space="preserve">        error[E0432]: unresolved import.</w:t>
+      </w:r>
+    </w:p>
+    <w:p>
+      <w:pPr>
+        <w:rPr>
+          <w:rFonts w:ascii="Rockwell Light" w:hAnsi="Rockwell Light"/>
+          <w:sz w:val="28"/>
+          <w:szCs w:val="28"/>
+          <w:lang w:val="en-US"/>
+        </w:rPr>
+      </w:pPr>
+      <w:r>
+        <w:rPr>
+          <w:rFonts w:ascii="Rockwell Light" w:hAnsi="Rockwell Light"/>
+          <w:sz w:val="28"/>
+          <w:szCs w:val="28"/>
+          <w:lang w:val="en-US"/>
+        </w:rPr>
+        <w:t xml:space="preserve">        error[E0463]: can't find crate for ....</w:t>
+      </w:r>
     </w:p>
     <w:p>
       <w:pPr>
@@ -570,8 +2685,7 @@
           <w:szCs w:val="28"/>
           <w:lang w:val="en-US"/>
         </w:rPr>
-        <w:lastRenderedPageBreak/>
-        <w:t xml:space="preserve">   </w:t>
+        <w:t xml:space="preserve">    </w:t>
       </w:r>
       <w:r>
         <w:rPr>
@@ -582,166 +2696,6 @@
           <w:szCs w:val="28"/>
           <w:lang w:val="en-US"/>
         </w:rPr>
-        <w:t xml:space="preserve"> Module and Crate Errors:</w:t>
-      </w:r>
-    </w:p>
-    <w:p>
-      <w:pPr>
-        <w:rPr>
-          <w:rFonts w:ascii="Rockwell Light" w:hAnsi="Rockwell Light"/>
-          <w:sz w:val="28"/>
-          <w:szCs w:val="28"/>
-          <w:lang w:val="en-US"/>
-        </w:rPr>
-      </w:pPr>
-      <w:r>
-        <w:rPr>
-          <w:rFonts w:ascii="Rockwell Light" w:hAnsi="Rockwell Light"/>
-          <w:sz w:val="28"/>
-          <w:szCs w:val="28"/>
-          <w:lang w:val="en-US"/>
-        </w:rPr>
-        <w:t xml:space="preserve">        error[E0432]: unresolved import.</w:t>
-      </w:r>
-    </w:p>
-    <w:p>
-      <w:pPr>
-        <w:rPr>
-          <w:rFonts w:ascii="Rockwell Light" w:hAnsi="Rockwell Light"/>
-          <w:sz w:val="28"/>
-          <w:szCs w:val="28"/>
-          <w:lang w:val="en-US"/>
-        </w:rPr>
-      </w:pPr>
-      <w:r>
-        <w:rPr>
-          <w:rFonts w:ascii="Rockwell Light" w:hAnsi="Rockwell Light"/>
-          <w:sz w:val="28"/>
-          <w:szCs w:val="28"/>
-          <w:lang w:val="en-US"/>
-        </w:rPr>
-        <w:t xml:space="preserve">        error[E0463]: can't find crate for ....</w:t>
-      </w:r>
-    </w:p>
-    <w:p>
-      <w:pPr>
-        <w:rPr>
-          <w:rFonts w:ascii="Rockwell Light" w:hAnsi="Rockwell Light"/>
-          <w:sz w:val="28"/>
-          <w:szCs w:val="28"/>
-          <w:lang w:val="en-US"/>
-        </w:rPr>
-      </w:pPr>
-    </w:p>
-    <w:p>
-      <w:pPr>
-        <w:rPr>
-          <w:rFonts w:ascii="Rockwell Light" w:hAnsi="Rockwell Light"/>
-          <w:i/>
-          <w:iCs/>
-          <w:sz w:val="28"/>
-          <w:szCs w:val="28"/>
-          <w:lang w:val="en-US"/>
-        </w:rPr>
-      </w:pPr>
-      <w:r>
-        <w:rPr>
-          <w:rFonts w:ascii="Rockwell Light" w:hAnsi="Rockwell Light"/>
-          <w:sz w:val="28"/>
-          <w:szCs w:val="28"/>
-          <w:lang w:val="en-US"/>
-        </w:rPr>
-        <w:t xml:space="preserve">    </w:t>
-      </w:r>
-      <w:r>
-        <w:rPr>
-          <w:rFonts w:ascii="Rockwell Light" w:hAnsi="Rockwell Light"/>
-          <w:i/>
-          <w:iCs/>
-          <w:sz w:val="28"/>
-          <w:szCs w:val="28"/>
-          <w:lang w:val="en-US"/>
-        </w:rPr>
-        <w:t>Macro Errors:</w:t>
-      </w:r>
-    </w:p>
-    <w:p>
-      <w:pPr>
-        <w:rPr>
-          <w:rFonts w:ascii="Rockwell Light" w:hAnsi="Rockwell Light"/>
-          <w:sz w:val="28"/>
-          <w:szCs w:val="28"/>
-          <w:lang w:val="en-US"/>
-        </w:rPr>
-      </w:pPr>
-      <w:r>
-        <w:rPr>
-          <w:rFonts w:ascii="Rockwell Light" w:hAnsi="Rockwell Light"/>
-          <w:sz w:val="28"/>
-          <w:szCs w:val="28"/>
-          <w:lang w:val="en-US"/>
-        </w:rPr>
-        <w:t xml:space="preserve">        error[E0451]: cannot continue macro expansion.</w:t>
-      </w:r>
-    </w:p>
-    <w:p>
-      <w:pPr>
-        <w:rPr>
-          <w:rFonts w:ascii="Rockwell Light" w:hAnsi="Rockwell Light"/>
-          <w:sz w:val="28"/>
-          <w:szCs w:val="28"/>
-          <w:lang w:val="en-US"/>
-        </w:rPr>
-      </w:pPr>
-      <w:r>
-        <w:rPr>
-          <w:rFonts w:ascii="Rockwell Light" w:hAnsi="Rockwell Light"/>
-          <w:sz w:val="28"/>
-          <w:szCs w:val="28"/>
-          <w:lang w:val="en-US"/>
-        </w:rPr>
-        <w:t xml:space="preserve">        error[E0308]: mismatched types.</w:t>
-      </w:r>
-    </w:p>
-    <w:p>
-      <w:pPr>
-        <w:rPr>
-          <w:rFonts w:ascii="Rockwell Light" w:hAnsi="Rockwell Light"/>
-          <w:sz w:val="28"/>
-          <w:szCs w:val="28"/>
-          <w:lang w:val="en-US"/>
-        </w:rPr>
-      </w:pPr>
-    </w:p>
-    <w:p>
-      <w:pPr>
-        <w:rPr>
-          <w:rFonts w:ascii="Rockwell Light" w:hAnsi="Rockwell Light"/>
-          <w:i/>
-          <w:iCs/>
-          <w:sz w:val="28"/>
-          <w:szCs w:val="28"/>
-          <w:lang w:val="en-US"/>
-        </w:rPr>
-      </w:pPr>
-      <w:r>
-        <w:rPr>
-          <w:rFonts w:ascii="Rockwell Light" w:hAnsi="Rockwell Light"/>
-          <w:sz w:val="28"/>
-          <w:szCs w:val="28"/>
-          <w:lang w:val="en-US"/>
-        </w:rPr>
-        <w:t xml:space="preserve">    </w:t>
-      </w:r>
-      <w:r>
-        <w:rPr>
-          <w:rFonts w:ascii="Rockwell Light" w:hAnsi="Rockwell Light"/>
-          <w:i/>
-          <w:iCs/>
-          <w:sz w:val="28"/>
-          <w:szCs w:val="28"/>
-          <w:lang w:val="en-US"/>
-        </w:rPr>
         <w:t>Syntax Errors:</w:t>
       </w:r>
     </w:p>
@@ -782,6 +2736,16 @@
         </w:rPr>
         <w:t xml:space="preserve">        error[E0282]: type annotations needed.</w:t>
       </w:r>
+    </w:p>
+    <w:p>
+      <w:pPr>
+        <w:rPr>
+          <w:rFonts w:ascii="Rockwell Light" w:hAnsi="Rockwell Light"/>
+          <w:sz w:val="28"/>
+          <w:szCs w:val="28"/>
+          <w:lang w:val="en-US"/>
+        </w:rPr>
+      </w:pPr>
     </w:p>
     <w:sectPr>
       <w:pgSz w:w="11906" w:h="16838"/>
@@ -884,8 +2848,100 @@
       </w:pPr>
     </w:lvl>
   </w:abstractNum>
+  <w:abstractNum w:abstractNumId="1" w15:restartNumberingAfterBreak="0">
+    <w:nsid w:val="275D4AF9"/>
+    <w:multiLevelType w:val="hybridMultilevel"/>
+    <w:tmpl w:val="96F2501E"/>
+    <w:lvl w:ilvl="0" w:tplc="0419000F">
+      <w:start w:val="1"/>
+      <w:numFmt w:val="decimal"/>
+      <w:lvlText w:val="%1."/>
+      <w:lvlJc w:val="left"/>
+      <w:pPr>
+        <w:ind w:left="360" w:hanging="360"/>
+      </w:pPr>
+      <w:rPr>
+        <w:rFonts w:hint="default"/>
+      </w:rPr>
+    </w:lvl>
+    <w:lvl w:ilvl="1" w:tplc="04190019" w:tentative="1">
+      <w:start w:val="1"/>
+      <w:numFmt w:val="lowerLetter"/>
+      <w:lvlText w:val="%2."/>
+      <w:lvlJc w:val="left"/>
+      <w:pPr>
+        <w:ind w:left="1080" w:hanging="360"/>
+      </w:pPr>
+    </w:lvl>
+    <w:lvl w:ilvl="2" w:tplc="0419001B" w:tentative="1">
+      <w:start w:val="1"/>
+      <w:numFmt w:val="lowerRoman"/>
+      <w:lvlText w:val="%3."/>
+      <w:lvlJc w:val="right"/>
+      <w:pPr>
+        <w:ind w:left="1800" w:hanging="180"/>
+      </w:pPr>
+    </w:lvl>
+    <w:lvl w:ilvl="3" w:tplc="0419000F" w:tentative="1">
+      <w:start w:val="1"/>
+      <w:numFmt w:val="decimal"/>
+      <w:lvlText w:val="%4."/>
+      <w:lvlJc w:val="left"/>
+      <w:pPr>
+        <w:ind w:left="2520" w:hanging="360"/>
+      </w:pPr>
+    </w:lvl>
+    <w:lvl w:ilvl="4" w:tplc="04190019" w:tentative="1">
+      <w:start w:val="1"/>
+      <w:numFmt w:val="lowerLetter"/>
+      <w:lvlText w:val="%5."/>
+      <w:lvlJc w:val="left"/>
+      <w:pPr>
+        <w:ind w:left="3240" w:hanging="360"/>
+      </w:pPr>
+    </w:lvl>
+    <w:lvl w:ilvl="5" w:tplc="0419001B" w:tentative="1">
+      <w:start w:val="1"/>
+      <w:numFmt w:val="lowerRoman"/>
+      <w:lvlText w:val="%6."/>
+      <w:lvlJc w:val="right"/>
+      <w:pPr>
+        <w:ind w:left="3960" w:hanging="180"/>
+      </w:pPr>
+    </w:lvl>
+    <w:lvl w:ilvl="6" w:tplc="0419000F" w:tentative="1">
+      <w:start w:val="1"/>
+      <w:numFmt w:val="decimal"/>
+      <w:lvlText w:val="%7."/>
+      <w:lvlJc w:val="left"/>
+      <w:pPr>
+        <w:ind w:left="4680" w:hanging="360"/>
+      </w:pPr>
+    </w:lvl>
+    <w:lvl w:ilvl="7" w:tplc="04190019" w:tentative="1">
+      <w:start w:val="1"/>
+      <w:numFmt w:val="lowerLetter"/>
+      <w:lvlText w:val="%8."/>
+      <w:lvlJc w:val="left"/>
+      <w:pPr>
+        <w:ind w:left="5400" w:hanging="360"/>
+      </w:pPr>
+    </w:lvl>
+    <w:lvl w:ilvl="8" w:tplc="0419001B" w:tentative="1">
+      <w:start w:val="1"/>
+      <w:numFmt w:val="lowerRoman"/>
+      <w:lvlText w:val="%9."/>
+      <w:lvlJc w:val="right"/>
+      <w:pPr>
+        <w:ind w:left="6120" w:hanging="180"/>
+      </w:pPr>
+    </w:lvl>
+  </w:abstractNum>
   <w:num w:numId="1" w16cid:durableId="519317920">
     <w:abstractNumId w:val="0"/>
+  </w:num>
+  <w:num w:numId="2" w16cid:durableId="1389379012">
+    <w:abstractNumId w:val="1"/>
   </w:num>
 </w:numbering>
 </file>
@@ -1328,6 +3384,89 @@
       <w:contextualSpacing/>
     </w:pPr>
   </w:style>
+  <w:style w:type="paragraph" w:styleId="HTML">
+    <w:name w:val="HTML Preformatted"/>
+    <w:basedOn w:val="a"/>
+    <w:link w:val="HTML0"/>
+    <w:uiPriority w:val="99"/>
+    <w:semiHidden/>
+    <w:unhideWhenUsed/>
+    <w:rsid w:val="00896C97"/>
+    <w:pPr>
+      <w:tabs>
+        <w:tab w:val="left" w:pos="916"/>
+        <w:tab w:val="left" w:pos="1832"/>
+        <w:tab w:val="left" w:pos="2748"/>
+        <w:tab w:val="left" w:pos="3664"/>
+        <w:tab w:val="left" w:pos="4580"/>
+        <w:tab w:val="left" w:pos="5496"/>
+        <w:tab w:val="left" w:pos="6412"/>
+        <w:tab w:val="left" w:pos="7328"/>
+        <w:tab w:val="left" w:pos="8244"/>
+        <w:tab w:val="left" w:pos="9160"/>
+        <w:tab w:val="left" w:pos="10076"/>
+        <w:tab w:val="left" w:pos="10992"/>
+        <w:tab w:val="left" w:pos="11908"/>
+        <w:tab w:val="left" w:pos="12824"/>
+        <w:tab w:val="left" w:pos="13740"/>
+        <w:tab w:val="left" w:pos="14656"/>
+      </w:tabs>
+      <w:spacing w:after="0" w:line="240" w:lineRule="auto"/>
+    </w:pPr>
+    <w:rPr>
+      <w:rFonts w:ascii="Courier New" w:eastAsia="Times New Roman" w:hAnsi="Courier New" w:cs="Courier New"/>
+      <w:kern w:val="0"/>
+      <w:sz w:val="20"/>
+      <w14:ligatures w14:val="none"/>
+    </w:rPr>
+  </w:style>
+  <w:style w:type="character" w:customStyle="1" w:styleId="HTML0">
+    <w:name w:val="Стандартный HTML Знак"/>
+    <w:basedOn w:val="a0"/>
+    <w:link w:val="HTML"/>
+    <w:uiPriority w:val="99"/>
+    <w:semiHidden/>
+    <w:rsid w:val="00896C97"/>
+    <w:rPr>
+      <w:rFonts w:ascii="Courier New" w:eastAsia="Times New Roman" w:hAnsi="Courier New" w:cs="Courier New"/>
+      <w:kern w:val="0"/>
+      <w:sz w:val="20"/>
+      <w14:ligatures w14:val="none"/>
+    </w:rPr>
+  </w:style>
+  <w:style w:type="character" w:styleId="HTML1">
+    <w:name w:val="HTML Code"/>
+    <w:basedOn w:val="a0"/>
+    <w:uiPriority w:val="99"/>
+    <w:semiHidden/>
+    <w:unhideWhenUsed/>
+    <w:rsid w:val="00896C97"/>
+    <w:rPr>
+      <w:rFonts w:ascii="Courier New" w:eastAsia="Times New Roman" w:hAnsi="Courier New" w:cs="Courier New"/>
+      <w:sz w:val="20"/>
+      <w:szCs w:val="20"/>
+    </w:rPr>
+  </w:style>
+  <w:style w:type="character" w:customStyle="1" w:styleId="hljs-keyword">
+    <w:name w:val="hljs-keyword"/>
+    <w:basedOn w:val="a0"/>
+    <w:rsid w:val="00896C97"/>
+  </w:style>
+  <w:style w:type="character" w:customStyle="1" w:styleId="hljs-title">
+    <w:name w:val="hljs-title"/>
+    <w:basedOn w:val="a0"/>
+    <w:rsid w:val="00896C97"/>
+  </w:style>
+  <w:style w:type="character" w:customStyle="1" w:styleId="hljs-variable">
+    <w:name w:val="hljs-variable"/>
+    <w:basedOn w:val="a0"/>
+    <w:rsid w:val="00896C97"/>
+  </w:style>
+  <w:style w:type="character" w:customStyle="1" w:styleId="hljs-number">
+    <w:name w:val="hljs-number"/>
+    <w:basedOn w:val="a0"/>
+    <w:rsid w:val="00896C97"/>
+  </w:style>
 </w:styles>
 </file>
 

--- a/lr4 - semantics/План семантики 17.11.docx
+++ b/lr4 - semantics/План семантики 17.11.docx
@@ -57,6 +57,7 @@
         </w:rPr>
         <w:t xml:space="preserve">Не определена </w:t>
       </w:r>
+      <w:proofErr w:type="spellStart"/>
       <w:r>
         <w:rPr>
           <w:rFonts w:ascii="Rockwell Light" w:hAnsi="Rockwell Light"/>
@@ -66,6 +67,7 @@
         </w:rPr>
         <w:t>fn</w:t>
       </w:r>
+      <w:proofErr w:type="spellEnd"/>
       <w:r>
         <w:rPr>
           <w:rFonts w:ascii="Rockwell Light" w:hAnsi="Rockwell Light"/>
@@ -122,7 +124,25 @@
           <w:sz w:val="28"/>
           <w:szCs w:val="28"/>
         </w:rPr>
-        <w:t xml:space="preserve">Определено две и боее </w:t>
+        <w:t xml:space="preserve">Определено две и </w:t>
+      </w:r>
+      <w:proofErr w:type="spellStart"/>
+      <w:r>
+        <w:rPr>
+          <w:rFonts w:ascii="Rockwell Light" w:hAnsi="Rockwell Light"/>
+          <w:sz w:val="28"/>
+          <w:szCs w:val="28"/>
+        </w:rPr>
+        <w:t>боее</w:t>
+      </w:r>
+      <w:proofErr w:type="spellEnd"/>
+      <w:r>
+        <w:rPr>
+          <w:rFonts w:ascii="Rockwell Light" w:hAnsi="Rockwell Light"/>
+          <w:sz w:val="28"/>
+          <w:szCs w:val="28"/>
+        </w:rPr>
+        <w:t xml:space="preserve"> </w:t>
       </w:r>
       <w:r>
         <w:rPr>
@@ -243,7 +263,25 @@
           <w:sz w:val="28"/>
           <w:szCs w:val="28"/>
         </w:rPr>
-        <w:t xml:space="preserve"> при присвоениии </w:t>
+        <w:t xml:space="preserve"> при </w:t>
+      </w:r>
+      <w:proofErr w:type="spellStart"/>
+      <w:r>
+        <w:rPr>
+          <w:rFonts w:ascii="Rockwell Light" w:hAnsi="Rockwell Light"/>
+          <w:sz w:val="28"/>
+          <w:szCs w:val="28"/>
+        </w:rPr>
+        <w:t>присвоениии</w:t>
+      </w:r>
+      <w:proofErr w:type="spellEnd"/>
+      <w:r>
+        <w:rPr>
+          <w:rFonts w:ascii="Rockwell Light" w:hAnsi="Rockwell Light"/>
+          <w:sz w:val="28"/>
+          <w:szCs w:val="28"/>
+        </w:rPr>
+        <w:t xml:space="preserve"> </w:t>
       </w:r>
     </w:p>
     <w:p>
@@ -470,6 +508,7 @@
         </w:rPr>
         <w:t xml:space="preserve">В </w:t>
       </w:r>
+      <w:proofErr w:type="spellStart"/>
       <w:r>
         <w:rPr>
           <w:rFonts w:ascii="Rockwell Light" w:hAnsi="Rockwell Light"/>
@@ -479,6 +518,7 @@
         </w:rPr>
         <w:t>enum</w:t>
       </w:r>
+      <w:proofErr w:type="spellEnd"/>
       <w:r>
         <w:rPr>
           <w:rFonts w:ascii="Rockwell Light" w:hAnsi="Rockwell Light"/>
@@ -822,6 +862,7 @@
         </w:rPr>
         <w:t>(</w:t>
       </w:r>
+      <w:proofErr w:type="spellStart"/>
       <w:r>
         <w:rPr>
           <w:rFonts w:ascii="Rockwell Light" w:hAnsi="Rockwell Light"/>
@@ -831,6 +872,7 @@
         </w:rPr>
         <w:t>impl</w:t>
       </w:r>
+      <w:proofErr w:type="spellEnd"/>
       <w:r>
         <w:rPr>
           <w:rFonts w:ascii="Rockwell Light" w:hAnsi="Rockwell Light"/>
@@ -1004,16 +1046,35 @@
           <w:sz w:val="28"/>
           <w:szCs w:val="28"/>
         </w:rPr>
-        <w:t>вручную (через</w:t>
-      </w:r>
-      <w:r>
-        <w:rPr>
-          <w:rFonts w:ascii="Rockwell Light" w:hAnsi="Rockwell Light"/>
-          <w:sz w:val="28"/>
-          <w:szCs w:val="28"/>
-          <w:lang w:val="en-US"/>
-        </w:rPr>
-        <w:t xml:space="preserve"> .drop()</w:t>
+        <w:t>вручную (</w:t>
+      </w:r>
+      <w:proofErr w:type="gramStart"/>
+      <w:r>
+        <w:rPr>
+          <w:rFonts w:ascii="Rockwell Light" w:hAnsi="Rockwell Light"/>
+          <w:sz w:val="28"/>
+          <w:szCs w:val="28"/>
+        </w:rPr>
+        <w:t>через</w:t>
+      </w:r>
+      <w:r>
+        <w:rPr>
+          <w:rFonts w:ascii="Rockwell Light" w:hAnsi="Rockwell Light"/>
+          <w:sz w:val="28"/>
+          <w:szCs w:val="28"/>
+          <w:lang w:val="en-US"/>
+        </w:rPr>
+        <w:t xml:space="preserve"> .drop</w:t>
+      </w:r>
+      <w:proofErr w:type="gramEnd"/>
+      <w:r>
+        <w:rPr>
+          <w:rFonts w:ascii="Rockwell Light" w:hAnsi="Rockwell Light"/>
+          <w:sz w:val="28"/>
+          <w:szCs w:val="28"/>
+          <w:lang w:val="en-US"/>
+        </w:rPr>
+        <w:t>()</w:t>
       </w:r>
       <w:r>
         <w:rPr>
@@ -1048,6 +1109,7 @@
         </w:rPr>
         <w:t xml:space="preserve">Не найдены реализации в </w:t>
       </w:r>
+      <w:proofErr w:type="spellStart"/>
       <w:r>
         <w:rPr>
           <w:rFonts w:ascii="Rockwell Light" w:hAnsi="Rockwell Light"/>
@@ -1057,6 +1119,7 @@
         </w:rPr>
         <w:t>impl</w:t>
       </w:r>
+      <w:proofErr w:type="spellEnd"/>
       <w:r>
         <w:rPr>
           <w:rFonts w:ascii="Rockwell Light" w:hAnsi="Rockwell Light"/>
@@ -1099,6 +1162,7 @@
         </w:rPr>
         <w:t xml:space="preserve">Реализация в </w:t>
       </w:r>
+      <w:proofErr w:type="spellStart"/>
       <w:r>
         <w:rPr>
           <w:rFonts w:ascii="Rockwell Light" w:hAnsi="Rockwell Light"/>
@@ -1108,6 +1172,7 @@
         </w:rPr>
         <w:t>impl</w:t>
       </w:r>
+      <w:proofErr w:type="spellEnd"/>
       <w:r>
         <w:rPr>
           <w:rFonts w:ascii="Rockwell Light" w:hAnsi="Rockwell Light"/>
@@ -1174,6 +1239,7 @@
         </w:rPr>
         <w:t xml:space="preserve">Попытка реализовать </w:t>
       </w:r>
+      <w:proofErr w:type="spellStart"/>
       <w:r>
         <w:rPr>
           <w:rFonts w:ascii="Rockwell Light" w:hAnsi="Rockwell Light"/>
@@ -1183,6 +1249,7 @@
         </w:rPr>
         <w:t>impl</w:t>
       </w:r>
+      <w:proofErr w:type="spellEnd"/>
       <w:r>
         <w:rPr>
           <w:rFonts w:ascii="Rockwell Light" w:hAnsi="Rockwell Light"/>
@@ -1241,6 +1308,7 @@
         </w:rPr>
         <w:t xml:space="preserve"> реализации в </w:t>
       </w:r>
+      <w:proofErr w:type="spellStart"/>
       <w:r>
         <w:rPr>
           <w:rFonts w:ascii="Rockwell Light" w:hAnsi="Rockwell Light"/>
@@ -1250,6 +1318,7 @@
         </w:rPr>
         <w:t>impl</w:t>
       </w:r>
+      <w:proofErr w:type="spellEnd"/>
       <w:r>
         <w:rPr>
           <w:rFonts w:ascii="Rockwell Light" w:hAnsi="Rockwell Light"/>
@@ -1559,8 +1628,18 @@
           <w:sz w:val="28"/>
           <w:szCs w:val="28"/>
         </w:rPr>
-        <w:t xml:space="preserve"> имени struct</w:t>
-      </w:r>
+        <w:t xml:space="preserve"> имени </w:t>
+      </w:r>
+      <w:proofErr w:type="spellStart"/>
+      <w:r>
+        <w:rPr>
+          <w:rFonts w:ascii="Rockwell Light" w:hAnsi="Rockwell Light"/>
+          <w:sz w:val="28"/>
+          <w:szCs w:val="28"/>
+        </w:rPr>
+        <w:t>struct</w:t>
+      </w:r>
+      <w:proofErr w:type="spellEnd"/>
     </w:p>
     <w:p>
       <w:pPr>
@@ -1652,6 +1731,7 @@
         </w:rPr>
         <w:t xml:space="preserve">в </w:t>
       </w:r>
+      <w:proofErr w:type="spellStart"/>
       <w:r>
         <w:rPr>
           <w:rFonts w:ascii="Rockwell Light" w:hAnsi="Rockwell Light"/>
@@ -1661,6 +1741,7 @@
         </w:rPr>
         <w:t>impl</w:t>
       </w:r>
+      <w:proofErr w:type="spellEnd"/>
       <w:r>
         <w:rPr>
           <w:rFonts w:ascii="Rockwell Light" w:hAnsi="Rockwell Light"/>
@@ -1934,6 +2015,7 @@
         </w:rPr>
         <w:t xml:space="preserve">Использование в теле функции </w:t>
       </w:r>
+      <w:proofErr w:type="gramStart"/>
       <w:r>
         <w:rPr>
           <w:rFonts w:ascii="Rockwell Light" w:hAnsi="Rockwell Light"/>
@@ -1943,6 +2025,7 @@
         </w:rPr>
         <w:t>self</w:t>
       </w:r>
+      <w:proofErr w:type="gramEnd"/>
       <w:r>
         <w:rPr>
           <w:rFonts w:ascii="Rockwell Light" w:hAnsi="Rockwell Light"/>
@@ -1974,7 +2057,25 @@
           <w:sz w:val="28"/>
           <w:szCs w:val="28"/>
         </w:rPr>
-        <w:t>Использование переменной после того как ее содержимое было перемещено 0382</w:t>
+        <w:t xml:space="preserve">Использование переменной после </w:t>
+      </w:r>
+      <w:proofErr w:type="gramStart"/>
+      <w:r>
+        <w:rPr>
+          <w:rFonts w:ascii="Rockwell Light" w:hAnsi="Rockwell Light"/>
+          <w:sz w:val="28"/>
+          <w:szCs w:val="28"/>
+        </w:rPr>
+        <w:t>того</w:t>
+      </w:r>
+      <w:proofErr w:type="gramEnd"/>
+      <w:r>
+        <w:rPr>
+          <w:rFonts w:ascii="Rockwell Light" w:hAnsi="Rockwell Light"/>
+          <w:sz w:val="28"/>
+          <w:szCs w:val="28"/>
+        </w:rPr>
+        <w:t xml:space="preserve"> как ее содержимое было перемещено 0382</w:t>
       </w:r>
     </w:p>
     <w:p>
@@ -2160,581 +2261,23 @@
         </w:rPr>
         <w:t xml:space="preserve"> </w:t>
       </w:r>
-      <w:r>
-        <w:rPr>
-          <w:rFonts w:ascii="Rockwell Light" w:hAnsi="Rockwell Light"/>
-          <w:sz w:val="28"/>
-          <w:szCs w:val="28"/>
-        </w:rPr>
-        <w:t>там где оно не разрешено</w:t>
-      </w:r>
-    </w:p>
-    <w:p>
-      <w:pPr>
-        <w:rPr>
-          <w:rFonts w:ascii="Rockwell Light" w:hAnsi="Rockwell Light"/>
-          <w:i/>
-          <w:iCs/>
-          <w:sz w:val="28"/>
-          <w:szCs w:val="28"/>
-          <w:lang w:val="en-US"/>
-        </w:rPr>
-      </w:pPr>
-      <w:r>
-        <w:rPr>
-          <w:rFonts w:ascii="Rockwell Light" w:hAnsi="Rockwell Light"/>
-          <w:i/>
-          <w:iCs/>
-          <w:sz w:val="28"/>
-          <w:szCs w:val="28"/>
-          <w:lang w:val="en-US"/>
-        </w:rPr>
-        <w:t>Borrow Checker Errors:</w:t>
-      </w:r>
-    </w:p>
-    <w:p>
-      <w:pPr>
-        <w:rPr>
-          <w:rFonts w:ascii="Rockwell Light" w:hAnsi="Rockwell Light"/>
-          <w:sz w:val="28"/>
-          <w:szCs w:val="28"/>
-          <w:lang w:val="en-US"/>
-        </w:rPr>
-      </w:pPr>
-      <w:r>
-        <w:rPr>
-          <w:rFonts w:ascii="Rockwell Light" w:hAnsi="Rockwell Light"/>
-          <w:sz w:val="28"/>
-          <w:szCs w:val="28"/>
-          <w:lang w:val="en-US"/>
-        </w:rPr>
-        <w:t xml:space="preserve">        error[E0502]: cannot borrow ... as mutable because it is also borrowed as immutable.</w:t>
-      </w:r>
-    </w:p>
-    <w:p>
-      <w:pPr>
-        <w:rPr>
-          <w:rFonts w:ascii="Rockwell Light" w:hAnsi="Rockwell Light"/>
-          <w:sz w:val="28"/>
-          <w:szCs w:val="28"/>
-          <w:lang w:val="en-US"/>
-        </w:rPr>
-      </w:pPr>
-      <w:r>
-        <w:rPr>
-          <w:rFonts w:ascii="Rockwell Light" w:hAnsi="Rockwell Light"/>
-          <w:sz w:val="28"/>
-          <w:szCs w:val="28"/>
-          <w:lang w:val="en-US"/>
-        </w:rPr>
-        <w:t xml:space="preserve">        error[E0499]: cannot borrow ... as mutable more than once at a time.</w:t>
-      </w:r>
-    </w:p>
-    <w:p>
-      <w:pPr>
-        <w:rPr>
-          <w:rFonts w:ascii="Rockwell Light" w:hAnsi="Rockwell Light"/>
-          <w:sz w:val="28"/>
-          <w:szCs w:val="28"/>
-          <w:lang w:val="en-US"/>
-        </w:rPr>
-      </w:pPr>
-      <w:r>
-        <w:rPr>
-          <w:rFonts w:ascii="Rockwell Light" w:hAnsi="Rockwell Light"/>
-          <w:sz w:val="28"/>
-          <w:szCs w:val="28"/>
-          <w:lang w:val="en-US"/>
-        </w:rPr>
-        <w:t xml:space="preserve">        error[E0308]: mismatched types.</w:t>
-      </w:r>
-    </w:p>
-    <w:p>
-      <w:pPr>
-        <w:rPr>
-          <w:rFonts w:ascii="Rockwell Light" w:hAnsi="Rockwell Light"/>
-          <w:sz w:val="28"/>
-          <w:szCs w:val="28"/>
-        </w:rPr>
-      </w:pPr>
-    </w:p>
-    <w:p>
-      <w:pPr>
-        <w:rPr>
-          <w:rFonts w:ascii="Rockwell Light" w:hAnsi="Rockwell Light"/>
-          <w:i/>
-          <w:iCs/>
-          <w:sz w:val="28"/>
-          <w:szCs w:val="28"/>
-          <w:lang w:val="en-US"/>
-        </w:rPr>
-      </w:pPr>
-      <w:r>
-        <w:rPr>
-          <w:rFonts w:ascii="Rockwell Light" w:hAnsi="Rockwell Light"/>
-          <w:sz w:val="28"/>
-          <w:szCs w:val="28"/>
-          <w:lang w:val="en-US"/>
-        </w:rPr>
-        <w:t xml:space="preserve">    </w:t>
-      </w:r>
-      <w:r>
-        <w:rPr>
-          <w:rFonts w:ascii="Rockwell Light" w:hAnsi="Rockwell Light"/>
-          <w:i/>
-          <w:iCs/>
-          <w:sz w:val="28"/>
-          <w:szCs w:val="28"/>
-          <w:lang w:val="en-US"/>
-        </w:rPr>
-        <w:t>Ownership and Lifetimes:</w:t>
-      </w:r>
-    </w:p>
-    <w:p>
-      <w:pPr>
-        <w:rPr>
-          <w:rFonts w:ascii="Rockwell Light" w:hAnsi="Rockwell Light"/>
-          <w:sz w:val="28"/>
-          <w:szCs w:val="28"/>
-          <w:lang w:val="en-US"/>
-        </w:rPr>
-      </w:pPr>
-      <w:r>
-        <w:rPr>
-          <w:rFonts w:ascii="Rockwell Light" w:hAnsi="Rockwell Light"/>
-          <w:sz w:val="28"/>
-          <w:szCs w:val="28"/>
-          <w:lang w:val="en-US"/>
-        </w:rPr>
-        <w:t xml:space="preserve">        error[E0382]: use of moved value.</w:t>
-      </w:r>
-    </w:p>
-    <w:p>
-      <w:pPr>
-        <w:rPr>
-          <w:rFonts w:ascii="Rockwell Light" w:hAnsi="Rockwell Light"/>
-          <w:sz w:val="28"/>
-          <w:szCs w:val="28"/>
-          <w:lang w:val="en-US"/>
-        </w:rPr>
-      </w:pPr>
-      <w:r>
-        <w:rPr>
-          <w:rFonts w:ascii="Rockwell Light" w:hAnsi="Rockwell Light"/>
-          <w:sz w:val="28"/>
-          <w:szCs w:val="28"/>
-          <w:lang w:val="en-US"/>
-        </w:rPr>
-        <w:t xml:space="preserve">        error[E0716]: temporary value dropped while borrowed.</w:t>
-      </w:r>
-    </w:p>
-    <w:p>
-      <w:pPr>
-        <w:rPr>
-          <w:rFonts w:ascii="Rockwell Light" w:hAnsi="Rockwell Light"/>
-          <w:sz w:val="28"/>
-          <w:szCs w:val="28"/>
-          <w:lang w:val="en-US"/>
-        </w:rPr>
-      </w:pPr>
-      <w:r>
-        <w:rPr>
-          <w:rFonts w:ascii="Rockwell Light" w:hAnsi="Rockwell Light"/>
-          <w:sz w:val="28"/>
-          <w:szCs w:val="28"/>
-          <w:lang w:val="en-US"/>
-        </w:rPr>
-        <w:t xml:space="preserve">        error[E0495]: cannot infer an appropriate lifetime.</w:t>
-      </w:r>
-    </w:p>
-    <w:p>
-      <w:pPr>
-        <w:rPr>
-          <w:rFonts w:ascii="Rockwell Light" w:hAnsi="Rockwell Light"/>
-          <w:sz w:val="28"/>
-          <w:szCs w:val="28"/>
-          <w:lang w:val="en-US"/>
-        </w:rPr>
-      </w:pPr>
-    </w:p>
-    <w:p>
-      <w:pPr>
-        <w:rPr>
-          <w:rFonts w:ascii="Rockwell Light" w:hAnsi="Rockwell Light"/>
-          <w:i/>
-          <w:iCs/>
-          <w:sz w:val="28"/>
-          <w:szCs w:val="28"/>
-          <w:lang w:val="en-US"/>
-        </w:rPr>
-      </w:pPr>
-      <w:r>
-        <w:rPr>
-          <w:rFonts w:ascii="Rockwell Light" w:hAnsi="Rockwell Light"/>
-          <w:sz w:val="28"/>
-          <w:szCs w:val="28"/>
-          <w:lang w:val="en-US"/>
-        </w:rPr>
-        <w:t xml:space="preserve">    </w:t>
-      </w:r>
-      <w:r>
-        <w:rPr>
-          <w:rFonts w:ascii="Rockwell Light" w:hAnsi="Rockwell Light"/>
-          <w:i/>
-          <w:iCs/>
-          <w:sz w:val="28"/>
-          <w:szCs w:val="28"/>
-          <w:lang w:val="en-US"/>
-        </w:rPr>
-        <w:t>Trait Bound Errors:</w:t>
-      </w:r>
-    </w:p>
-    <w:p>
-      <w:pPr>
-        <w:rPr>
-          <w:rFonts w:ascii="Rockwell Light" w:hAnsi="Rockwell Light"/>
-          <w:sz w:val="28"/>
-          <w:szCs w:val="28"/>
-          <w:lang w:val="en-US"/>
-        </w:rPr>
-      </w:pPr>
-      <w:r>
-        <w:rPr>
-          <w:rFonts w:ascii="Rockwell Light" w:hAnsi="Rockwell Light"/>
-          <w:sz w:val="28"/>
-          <w:szCs w:val="28"/>
-          <w:lang w:val="en-US"/>
-        </w:rPr>
-        <w:t xml:space="preserve">        error[E0277]: the trait bound ... is not satisfied.</w:t>
-      </w:r>
-    </w:p>
-    <w:p>
-      <w:pPr>
-        <w:rPr>
-          <w:rFonts w:ascii="Rockwell Light" w:hAnsi="Rockwell Light"/>
-          <w:sz w:val="28"/>
-          <w:szCs w:val="28"/>
-          <w:lang w:val="en-US"/>
-        </w:rPr>
-      </w:pPr>
-      <w:r>
-        <w:rPr>
-          <w:rFonts w:ascii="Rockwell Light" w:hAnsi="Rockwell Light"/>
-          <w:sz w:val="28"/>
-          <w:szCs w:val="28"/>
-          <w:lang w:val="en-US"/>
-        </w:rPr>
-        <w:t xml:space="preserve">        error[E0308]: mismatched types.</w:t>
-      </w:r>
-    </w:p>
-    <w:p>
-      <w:pPr>
-        <w:rPr>
-          <w:rFonts w:ascii="Rockwell Light" w:hAnsi="Rockwell Light"/>
-          <w:sz w:val="28"/>
-          <w:szCs w:val="28"/>
-          <w:lang w:val="en-US"/>
-        </w:rPr>
-      </w:pPr>
-    </w:p>
-    <w:p>
-      <w:pPr>
-        <w:rPr>
-          <w:rFonts w:ascii="Rockwell Light" w:hAnsi="Rockwell Light"/>
-          <w:i/>
-          <w:iCs/>
-          <w:sz w:val="28"/>
-          <w:szCs w:val="28"/>
-          <w:lang w:val="en-US"/>
-        </w:rPr>
-      </w:pPr>
-      <w:r>
-        <w:rPr>
-          <w:rFonts w:ascii="Rockwell Light" w:hAnsi="Rockwell Light"/>
-          <w:sz w:val="28"/>
-          <w:szCs w:val="28"/>
-          <w:lang w:val="en-US"/>
-        </w:rPr>
-        <w:t xml:space="preserve">    </w:t>
-      </w:r>
-      <w:r>
-        <w:rPr>
-          <w:rFonts w:ascii="Rockwell Light" w:hAnsi="Rockwell Light"/>
-          <w:i/>
-          <w:iCs/>
-          <w:sz w:val="28"/>
-          <w:szCs w:val="28"/>
-          <w:lang w:val="en-US"/>
-        </w:rPr>
-        <w:t>Pattern Matching Errors:</w:t>
-      </w:r>
-    </w:p>
-    <w:p>
-      <w:pPr>
-        <w:rPr>
-          <w:rFonts w:ascii="Rockwell Light" w:hAnsi="Rockwell Light"/>
-          <w:sz w:val="28"/>
-          <w:szCs w:val="28"/>
-          <w:lang w:val="en-US"/>
-        </w:rPr>
-      </w:pPr>
-      <w:r>
-        <w:rPr>
-          <w:rFonts w:ascii="Rockwell Light" w:hAnsi="Rockwell Light"/>
-          <w:sz w:val="28"/>
-          <w:szCs w:val="28"/>
-          <w:lang w:val="en-US"/>
-        </w:rPr>
-        <w:t xml:space="preserve">        error[E0004]: non-exhaustive patterns.</w:t>
-      </w:r>
-    </w:p>
-    <w:p>
-      <w:pPr>
-        <w:rPr>
-          <w:rFonts w:ascii="Rockwell Light" w:hAnsi="Rockwell Light"/>
-          <w:sz w:val="28"/>
-          <w:szCs w:val="28"/>
-          <w:lang w:val="en-US"/>
-        </w:rPr>
-      </w:pPr>
-      <w:r>
-        <w:rPr>
-          <w:rFonts w:ascii="Rockwell Light" w:hAnsi="Rockwell Light"/>
-          <w:sz w:val="28"/>
-          <w:szCs w:val="28"/>
-          <w:lang w:val="en-US"/>
-        </w:rPr>
-        <w:t xml:space="preserve">        error[E0023]: unsure what fields are in this variant.</w:t>
-      </w:r>
-    </w:p>
-    <w:p>
-      <w:pPr>
-        <w:rPr>
-          <w:rFonts w:ascii="Rockwell Light" w:hAnsi="Rockwell Light"/>
-          <w:sz w:val="28"/>
-          <w:szCs w:val="28"/>
-          <w:lang w:val="en-US"/>
-        </w:rPr>
-      </w:pPr>
-      <w:r>
-        <w:rPr>
-          <w:rFonts w:ascii="Rockwell Light" w:hAnsi="Rockwell Light"/>
-          <w:sz w:val="28"/>
-          <w:szCs w:val="28"/>
-          <w:lang w:val="en-US"/>
-        </w:rPr>
-        <w:t xml:space="preserve">        error[E0308]: mismatched types.</w:t>
-      </w:r>
-    </w:p>
-    <w:p>
-      <w:pPr>
-        <w:rPr>
-          <w:rFonts w:ascii="Rockwell Light" w:hAnsi="Rockwell Light"/>
-          <w:sz w:val="28"/>
-          <w:szCs w:val="28"/>
-          <w:lang w:val="en-US"/>
-        </w:rPr>
-      </w:pPr>
-    </w:p>
-    <w:p>
-      <w:pPr>
-        <w:rPr>
-          <w:rFonts w:ascii="Rockwell Light" w:hAnsi="Rockwell Light"/>
-          <w:i/>
-          <w:iCs/>
-          <w:sz w:val="28"/>
-          <w:szCs w:val="28"/>
-          <w:lang w:val="en-US"/>
-        </w:rPr>
-      </w:pPr>
-      <w:r>
-        <w:rPr>
-          <w:rFonts w:ascii="Rockwell Light" w:hAnsi="Rockwell Light"/>
-          <w:sz w:val="28"/>
-          <w:szCs w:val="28"/>
-          <w:lang w:val="en-US"/>
-        </w:rPr>
-        <w:t xml:space="preserve">    </w:t>
-      </w:r>
-      <w:r>
-        <w:rPr>
-          <w:rFonts w:ascii="Rockwell Light" w:hAnsi="Rockwell Light"/>
-          <w:i/>
-          <w:iCs/>
-          <w:sz w:val="28"/>
-          <w:szCs w:val="28"/>
-          <w:lang w:val="en-US"/>
-        </w:rPr>
-        <w:t>Concurrency Errors:</w:t>
-      </w:r>
-    </w:p>
-    <w:p>
-      <w:pPr>
-        <w:rPr>
-          <w:rFonts w:ascii="Rockwell Light" w:hAnsi="Rockwell Light"/>
-          <w:sz w:val="28"/>
-          <w:szCs w:val="28"/>
-          <w:lang w:val="en-US"/>
-        </w:rPr>
-      </w:pPr>
-      <w:r>
-        <w:rPr>
-          <w:rFonts w:ascii="Rockwell Light" w:hAnsi="Rockwell Light"/>
-          <w:sz w:val="28"/>
-          <w:szCs w:val="28"/>
-          <w:lang w:val="en-US"/>
-        </w:rPr>
-        <w:t xml:space="preserve">        error[E0277]: the trait bound ... is not satisfied (related to Send and Sync traits).</w:t>
-      </w:r>
-    </w:p>
-    <w:p>
-      <w:pPr>
-        <w:rPr>
-          <w:rFonts w:ascii="Rockwell Light" w:hAnsi="Rockwell Light"/>
-          <w:sz w:val="28"/>
-          <w:szCs w:val="28"/>
-          <w:lang w:val="en-US"/>
-        </w:rPr>
-      </w:pPr>
-    </w:p>
-    <w:p>
-      <w:pPr>
-        <w:rPr>
-          <w:rFonts w:ascii="Rockwell Light" w:hAnsi="Rockwell Light"/>
-          <w:i/>
-          <w:iCs/>
-          <w:sz w:val="28"/>
-          <w:szCs w:val="28"/>
-          <w:lang w:val="en-US"/>
-        </w:rPr>
-      </w:pPr>
-      <w:r>
-        <w:rPr>
-          <w:rFonts w:ascii="Rockwell Light" w:hAnsi="Rockwell Light"/>
-          <w:sz w:val="28"/>
-          <w:szCs w:val="28"/>
-          <w:lang w:val="en-US"/>
-        </w:rPr>
-        <w:t xml:space="preserve">   </w:t>
-      </w:r>
-      <w:r>
-        <w:rPr>
-          <w:rFonts w:ascii="Rockwell Light" w:hAnsi="Rockwell Light"/>
-          <w:i/>
-          <w:iCs/>
-          <w:sz w:val="28"/>
-          <w:szCs w:val="28"/>
-          <w:lang w:val="en-US"/>
-        </w:rPr>
-        <w:t xml:space="preserve"> Module and Crate Errors:</w:t>
-      </w:r>
-    </w:p>
-    <w:p>
-      <w:pPr>
-        <w:rPr>
-          <w:rFonts w:ascii="Rockwell Light" w:hAnsi="Rockwell Light"/>
-          <w:sz w:val="28"/>
-          <w:szCs w:val="28"/>
-          <w:lang w:val="en-US"/>
-        </w:rPr>
-      </w:pPr>
-      <w:r>
-        <w:rPr>
-          <w:rFonts w:ascii="Rockwell Light" w:hAnsi="Rockwell Light"/>
-          <w:sz w:val="28"/>
-          <w:szCs w:val="28"/>
-          <w:lang w:val="en-US"/>
-        </w:rPr>
-        <w:t xml:space="preserve">        error[E0432]: unresolved import.</w:t>
-      </w:r>
-    </w:p>
-    <w:p>
-      <w:pPr>
-        <w:rPr>
-          <w:rFonts w:ascii="Rockwell Light" w:hAnsi="Rockwell Light"/>
-          <w:sz w:val="28"/>
-          <w:szCs w:val="28"/>
-          <w:lang w:val="en-US"/>
-        </w:rPr>
-      </w:pPr>
-      <w:r>
-        <w:rPr>
-          <w:rFonts w:ascii="Rockwell Light" w:hAnsi="Rockwell Light"/>
-          <w:sz w:val="28"/>
-          <w:szCs w:val="28"/>
-          <w:lang w:val="en-US"/>
-        </w:rPr>
-        <w:t xml:space="preserve">        error[E0463]: can't find crate for ....</w:t>
-      </w:r>
-    </w:p>
-    <w:p>
-      <w:pPr>
-        <w:rPr>
-          <w:rFonts w:ascii="Rockwell Light" w:hAnsi="Rockwell Light"/>
-          <w:i/>
-          <w:iCs/>
-          <w:sz w:val="28"/>
-          <w:szCs w:val="28"/>
-          <w:lang w:val="en-US"/>
-        </w:rPr>
-      </w:pPr>
-      <w:r>
-        <w:rPr>
-          <w:rFonts w:ascii="Rockwell Light" w:hAnsi="Rockwell Light"/>
-          <w:sz w:val="28"/>
-          <w:szCs w:val="28"/>
-          <w:lang w:val="en-US"/>
-        </w:rPr>
-        <w:t xml:space="preserve">    </w:t>
-      </w:r>
-      <w:r>
-        <w:rPr>
-          <w:rFonts w:ascii="Rockwell Light" w:hAnsi="Rockwell Light"/>
-          <w:i/>
-          <w:iCs/>
-          <w:sz w:val="28"/>
-          <w:szCs w:val="28"/>
-          <w:lang w:val="en-US"/>
-        </w:rPr>
-        <w:t>Syntax Errors:</w:t>
-      </w:r>
-    </w:p>
-    <w:p>
-      <w:pPr>
-        <w:rPr>
-          <w:rFonts w:ascii="Rockwell Light" w:hAnsi="Rockwell Light"/>
-          <w:sz w:val="28"/>
-          <w:szCs w:val="28"/>
-          <w:lang w:val="en-US"/>
-        </w:rPr>
-      </w:pPr>
-      <w:r>
-        <w:rPr>
-          <w:rFonts w:ascii="Rockwell Light" w:hAnsi="Rockwell Light"/>
-          <w:sz w:val="28"/>
-          <w:szCs w:val="28"/>
-          <w:lang w:val="en-US"/>
-        </w:rPr>
-        <w:t xml:space="preserve">        error[E0010]: the type of this value must be known at this point.</w:t>
-      </w:r>
-    </w:p>
-    <w:p>
-      <w:pPr>
-        <w:rPr>
-          <w:rFonts w:ascii="Rockwell Light" w:hAnsi="Rockwell Light"/>
-          <w:sz w:val="28"/>
-          <w:szCs w:val="28"/>
-          <w:lang w:val="en-US"/>
-        </w:rPr>
-      </w:pPr>
-      <w:r>
-        <w:rPr>
-          <w:rFonts w:ascii="Rockwell Light" w:hAnsi="Rockwell Light"/>
-          <w:sz w:val="28"/>
-          <w:szCs w:val="28"/>
-          <w:lang w:val="en-US"/>
-        </w:rPr>
-        <w:t xml:space="preserve">        error[E0282]: type annotations needed.</w:t>
+      <w:proofErr w:type="gramStart"/>
+      <w:r>
+        <w:rPr>
+          <w:rFonts w:ascii="Rockwell Light" w:hAnsi="Rockwell Light"/>
+          <w:sz w:val="28"/>
+          <w:szCs w:val="28"/>
+        </w:rPr>
+        <w:t>там где</w:t>
+      </w:r>
+      <w:proofErr w:type="gramEnd"/>
+      <w:r>
+        <w:rPr>
+          <w:rFonts w:ascii="Rockwell Light" w:hAnsi="Rockwell Light"/>
+          <w:sz w:val="28"/>
+          <w:szCs w:val="28"/>
+        </w:rPr>
+        <w:t xml:space="preserve"> оно не разрешено</w:t>
       </w:r>
     </w:p>
     <w:p>

--- a/lr4 - semantics/План семантики 17.11.docx
+++ b/lr4 - semantics/План семантики 17.11.docx
@@ -7,7 +7,15 @@
         <w:pStyle w:val="1"/>
       </w:pPr>
       <w:r>
-        <w:t>Объявление объектов для таблиц (контейнеры и т.д.)</w:t>
+        <w:t xml:space="preserve">Объявление объектов для таблиц (контейнеры и </w:t>
+      </w:r>
+      <w:proofErr w:type="gramStart"/>
+      <w:r>
+        <w:t>т.д.</w:t>
+      </w:r>
+      <w:proofErr w:type="gramEnd"/>
+      <w:r>
+        <w:t>)</w:t>
       </w:r>
     </w:p>
     <w:p>
@@ -74,6 +82,7 @@
         <w:t xml:space="preserve"> </w:t>
       </w:r>
       <w:proofErr w:type="spellStart"/>
+      <w:proofErr w:type="gramStart"/>
       <w:r>
         <w:rPr>
           <w:color w:val="B5B6E3"/>
@@ -87,6 +96,7 @@
         </w:rPr>
         <w:t>{</w:t>
       </w:r>
+      <w:proofErr w:type="gramEnd"/>
       <w:r>
         <w:rPr>
           <w:color w:val="BCBEC4"/>
@@ -621,6 +631,7 @@
         <w:t xml:space="preserve"> </w:t>
       </w:r>
       <w:proofErr w:type="spellStart"/>
+      <w:proofErr w:type="gramStart"/>
       <w:r>
         <w:rPr>
           <w:color w:val="B5B6E3"/>
@@ -635,6 +646,7 @@
         </w:rPr>
         <w:t>{</w:t>
       </w:r>
+      <w:proofErr w:type="gramEnd"/>
       <w:r>
         <w:rPr>
           <w:color w:val="BCBEC4"/>
@@ -1108,6 +1120,7 @@
         <w:t xml:space="preserve"> </w:t>
       </w:r>
       <w:proofErr w:type="spellStart"/>
+      <w:proofErr w:type="gramStart"/>
       <w:r>
         <w:rPr>
           <w:color w:val="B5B6E3"/>
@@ -1121,6 +1134,7 @@
         </w:rPr>
         <w:t>{</w:t>
       </w:r>
+      <w:proofErr w:type="gramEnd"/>
       <w:r>
         <w:rPr>
           <w:color w:val="BCBEC4"/>
@@ -1670,6 +1684,7 @@
         <w:t xml:space="preserve">class </w:t>
       </w:r>
       <w:proofErr w:type="spellStart"/>
+      <w:proofErr w:type="gramStart"/>
       <w:r>
         <w:rPr>
           <w:color w:val="B5B6E3"/>
@@ -1685,6 +1700,7 @@
         </w:rPr>
         <w:t>{</w:t>
       </w:r>
+      <w:proofErr w:type="gramEnd"/>
       <w:r>
         <w:rPr>
           <w:color w:val="BCBEC4"/>
@@ -2346,6 +2362,7 @@
         </w:rPr>
         <w:t xml:space="preserve">class </w:t>
       </w:r>
+      <w:proofErr w:type="gramStart"/>
       <w:r>
         <w:rPr>
           <w:color w:val="B5B6E3"/>
@@ -2360,6 +2377,7 @@
         </w:rPr>
         <w:t>{</w:t>
       </w:r>
+      <w:proofErr w:type="gramEnd"/>
       <w:r>
         <w:rPr>
           <w:color w:val="BCBEC4"/>
@@ -2697,6 +2715,7 @@
         </w:rPr>
         <w:t xml:space="preserve">class </w:t>
       </w:r>
+      <w:proofErr w:type="gramStart"/>
       <w:r>
         <w:rPr>
           <w:color w:val="B5B6E3"/>
@@ -2711,6 +2730,7 @@
         </w:rPr>
         <w:t>{</w:t>
       </w:r>
+      <w:proofErr w:type="gramEnd"/>
       <w:r>
         <w:rPr>
           <w:color w:val="BCBEC4"/>
@@ -2935,25 +2955,6 @@
     </w:p>
     <w:p>
       <w:pPr>
-        <w:pStyle w:val="1"/>
-      </w:pPr>
-      <w:r>
-        <w:lastRenderedPageBreak/>
-        <w:t>Список ошибок (пока по докам)</w:t>
-      </w:r>
-    </w:p>
-    <w:p>
-      <w:pPr>
-        <w:rPr>
-          <w:rFonts w:ascii="Rockwell Light" w:hAnsi="Rockwell Light"/>
-          <w:i/>
-          <w:iCs/>
-          <w:sz w:val="28"/>
-          <w:szCs w:val="28"/>
-          <w:lang w:val="en-US"/>
-        </w:rPr>
-      </w:pPr>
-      <w:r>
         <w:rPr>
           <w:rFonts w:ascii="Rockwell Light" w:hAnsi="Rockwell Light"/>
           <w:b/>
@@ -2961,736 +2962,2087 @@
           <w:sz w:val="28"/>
           <w:szCs w:val="28"/>
         </w:rPr>
+      </w:pPr>
+    </w:p>
+    <w:p>
+      <w:pPr>
+        <w:rPr>
+          <w:rFonts w:ascii="Rockwell Light" w:hAnsi="Rockwell Light"/>
+          <w:b/>
+          <w:bCs/>
+          <w:sz w:val="28"/>
+          <w:szCs w:val="28"/>
+        </w:rPr>
+      </w:pPr>
+      <w:r>
+        <w:rPr>
+          <w:rFonts w:ascii="Rockwell Light" w:hAnsi="Rockwell Light"/>
+          <w:b/>
+          <w:bCs/>
+          <w:sz w:val="28"/>
+          <w:szCs w:val="28"/>
+        </w:rPr>
+        <w:lastRenderedPageBreak/>
         <w:t xml:space="preserve">    </w:t>
       </w:r>
       <w:r>
         <w:rPr>
           <w:rFonts w:ascii="Rockwell Light" w:hAnsi="Rockwell Light"/>
-          <w:i/>
-          <w:iCs/>
-          <w:sz w:val="28"/>
-          <w:szCs w:val="28"/>
-          <w:lang w:val="en-US"/>
-        </w:rPr>
-        <w:t>Borrow Checker Errors:</w:t>
-      </w:r>
-    </w:p>
-    <w:p>
-      <w:pPr>
-        <w:rPr>
-          <w:rFonts w:ascii="Rockwell Light" w:hAnsi="Rockwell Light"/>
-          <w:sz w:val="28"/>
-          <w:szCs w:val="28"/>
-          <w:lang w:val="en-US"/>
-        </w:rPr>
-      </w:pPr>
-      <w:r>
-        <w:rPr>
-          <w:rFonts w:ascii="Rockwell Light" w:hAnsi="Rockwell Light"/>
-          <w:sz w:val="28"/>
-          <w:szCs w:val="28"/>
-          <w:lang w:val="en-US"/>
-        </w:rPr>
-        <w:t xml:space="preserve">        error[E0502]: cannot borrow ... as mutable because it is also borrowed as immutable.</w:t>
-      </w:r>
-    </w:p>
-    <w:p>
-      <w:pPr>
-        <w:rPr>
-          <w:rFonts w:ascii="Rockwell Light" w:hAnsi="Rockwell Light"/>
-          <w:sz w:val="28"/>
-          <w:szCs w:val="28"/>
-          <w:lang w:val="en-US"/>
-        </w:rPr>
-      </w:pPr>
-      <w:r>
-        <w:rPr>
-          <w:rFonts w:ascii="Rockwell Light" w:hAnsi="Rockwell Light"/>
-          <w:sz w:val="28"/>
-          <w:szCs w:val="28"/>
-          <w:lang w:val="en-US"/>
-        </w:rPr>
-        <w:t xml:space="preserve">        error[E0499]: cannot borrow ... as mutable more than once at a time.</w:t>
-      </w:r>
-    </w:p>
-    <w:p>
-      <w:pPr>
-        <w:rPr>
-          <w:rFonts w:ascii="Rockwell Light" w:hAnsi="Rockwell Light"/>
-          <w:sz w:val="28"/>
-          <w:szCs w:val="28"/>
-          <w:lang w:val="en-US"/>
-        </w:rPr>
-      </w:pPr>
-      <w:r>
-        <w:rPr>
-          <w:rFonts w:ascii="Rockwell Light" w:hAnsi="Rockwell Light"/>
-          <w:sz w:val="28"/>
-          <w:szCs w:val="28"/>
-          <w:lang w:val="en-US"/>
-        </w:rPr>
-        <w:t xml:space="preserve">        error[E0308]: mismatched types.</w:t>
-      </w:r>
-    </w:p>
-    <w:p>
-      <w:pPr>
-        <w:rPr>
-          <w:rFonts w:ascii="Rockwell Light" w:hAnsi="Rockwell Light"/>
-          <w:sz w:val="28"/>
-          <w:szCs w:val="28"/>
-          <w:lang w:val="en-US"/>
-        </w:rPr>
-      </w:pPr>
-    </w:p>
-    <w:p>
-      <w:pPr>
-        <w:rPr>
-          <w:rFonts w:ascii="Rockwell Light" w:hAnsi="Rockwell Light"/>
-          <w:i/>
-          <w:iCs/>
-          <w:sz w:val="28"/>
-          <w:szCs w:val="28"/>
-          <w:lang w:val="en-US"/>
-        </w:rPr>
-      </w:pPr>
-      <w:r>
-        <w:rPr>
-          <w:rFonts w:ascii="Rockwell Light" w:hAnsi="Rockwell Light"/>
-          <w:sz w:val="28"/>
-          <w:szCs w:val="28"/>
-          <w:lang w:val="en-US"/>
-        </w:rPr>
-        <w:t xml:space="preserve">    </w:t>
-      </w:r>
-      <w:r>
-        <w:rPr>
-          <w:rFonts w:ascii="Rockwell Light" w:hAnsi="Rockwell Light"/>
-          <w:i/>
-          <w:iCs/>
-          <w:sz w:val="28"/>
-          <w:szCs w:val="28"/>
-          <w:lang w:val="en-US"/>
-        </w:rPr>
-        <w:t>Ownership and Lifetimes:</w:t>
-      </w:r>
-    </w:p>
-    <w:p>
-      <w:pPr>
-        <w:rPr>
-          <w:rFonts w:ascii="Rockwell Light" w:hAnsi="Rockwell Light"/>
-          <w:sz w:val="28"/>
-          <w:szCs w:val="28"/>
-          <w:lang w:val="en-US"/>
-        </w:rPr>
-      </w:pPr>
-      <w:r>
-        <w:rPr>
-          <w:rFonts w:ascii="Rockwell Light" w:hAnsi="Rockwell Light"/>
-          <w:sz w:val="28"/>
-          <w:szCs w:val="28"/>
-          <w:lang w:val="en-US"/>
-        </w:rPr>
-        <w:t xml:space="preserve">        error[E0382]: use of moved value.</w:t>
-      </w:r>
-    </w:p>
-    <w:p>
-      <w:pPr>
-        <w:rPr>
-          <w:rFonts w:ascii="Rockwell Light" w:hAnsi="Rockwell Light"/>
-          <w:sz w:val="28"/>
-          <w:szCs w:val="28"/>
-          <w:lang w:val="en-US"/>
-        </w:rPr>
-      </w:pPr>
-      <w:r>
-        <w:rPr>
-          <w:rFonts w:ascii="Rockwell Light" w:hAnsi="Rockwell Light"/>
-          <w:sz w:val="28"/>
-          <w:szCs w:val="28"/>
-          <w:lang w:val="en-US"/>
-        </w:rPr>
-        <w:t xml:space="preserve">        error[E0716]: temporary value dropped while borrowed.</w:t>
-      </w:r>
-    </w:p>
-    <w:p>
-      <w:pPr>
-        <w:rPr>
-          <w:rFonts w:ascii="Rockwell Light" w:hAnsi="Rockwell Light"/>
-          <w:sz w:val="28"/>
-          <w:szCs w:val="28"/>
-          <w:lang w:val="en-US"/>
-        </w:rPr>
-      </w:pPr>
-      <w:r>
-        <w:rPr>
-          <w:rFonts w:ascii="Rockwell Light" w:hAnsi="Rockwell Light"/>
-          <w:sz w:val="28"/>
-          <w:szCs w:val="28"/>
-          <w:lang w:val="en-US"/>
-        </w:rPr>
-        <w:t xml:space="preserve">        error[E0495]: cannot infer an appropriate lifetime.</w:t>
-      </w:r>
-    </w:p>
-    <w:p>
-      <w:pPr>
-        <w:rPr>
-          <w:rFonts w:ascii="Rockwell Light" w:hAnsi="Rockwell Light"/>
-          <w:sz w:val="28"/>
-          <w:szCs w:val="28"/>
-          <w:lang w:val="en-US"/>
-        </w:rPr>
-      </w:pPr>
-    </w:p>
-    <w:p>
-      <w:pPr>
-        <w:rPr>
-          <w:rFonts w:ascii="Rockwell Light" w:hAnsi="Rockwell Light"/>
-          <w:i/>
-          <w:iCs/>
-          <w:sz w:val="28"/>
-          <w:szCs w:val="28"/>
-          <w:lang w:val="en-US"/>
-        </w:rPr>
-      </w:pPr>
-      <w:r>
-        <w:rPr>
-          <w:rFonts w:ascii="Rockwell Light" w:hAnsi="Rockwell Light"/>
-          <w:sz w:val="28"/>
-          <w:szCs w:val="28"/>
-          <w:lang w:val="en-US"/>
-        </w:rPr>
-        <w:t xml:space="preserve">    </w:t>
-      </w:r>
-      <w:r>
-        <w:rPr>
-          <w:rFonts w:ascii="Rockwell Light" w:hAnsi="Rockwell Light"/>
-          <w:i/>
-          <w:iCs/>
-          <w:sz w:val="28"/>
-          <w:szCs w:val="28"/>
-          <w:lang w:val="en-US"/>
-        </w:rPr>
-        <w:t>Trait Bound Errors:</w:t>
-      </w:r>
-    </w:p>
-    <w:p>
-      <w:pPr>
-        <w:rPr>
-          <w:rFonts w:ascii="Rockwell Light" w:hAnsi="Rockwell Light"/>
-          <w:sz w:val="28"/>
-          <w:szCs w:val="28"/>
-          <w:lang w:val="en-US"/>
-        </w:rPr>
-      </w:pPr>
-      <w:r>
-        <w:rPr>
-          <w:rFonts w:ascii="Rockwell Light" w:hAnsi="Rockwell Light"/>
-          <w:sz w:val="28"/>
-          <w:szCs w:val="28"/>
-          <w:lang w:val="en-US"/>
-        </w:rPr>
-        <w:t xml:space="preserve">        error[E0277]: the trait bound ... is not satisfied.</w:t>
-      </w:r>
-    </w:p>
-    <w:p>
-      <w:pPr>
-        <w:rPr>
-          <w:rFonts w:ascii="Rockwell Light" w:hAnsi="Rockwell Light"/>
-          <w:sz w:val="28"/>
-          <w:szCs w:val="28"/>
-          <w:lang w:val="en-US"/>
-        </w:rPr>
-      </w:pPr>
-      <w:r>
-        <w:rPr>
-          <w:rFonts w:ascii="Rockwell Light" w:hAnsi="Rockwell Light"/>
-          <w:sz w:val="28"/>
-          <w:szCs w:val="28"/>
-          <w:lang w:val="en-US"/>
-        </w:rPr>
-        <w:t xml:space="preserve">        error[E0308]: mismatched types.</w:t>
-      </w:r>
-    </w:p>
-    <w:p>
-      <w:pPr>
-        <w:rPr>
-          <w:rFonts w:ascii="Rockwell Light" w:hAnsi="Rockwell Light"/>
-          <w:sz w:val="28"/>
-          <w:szCs w:val="28"/>
-          <w:lang w:val="en-US"/>
-        </w:rPr>
-      </w:pPr>
-    </w:p>
-    <w:p>
-      <w:pPr>
-        <w:rPr>
-          <w:rFonts w:ascii="Rockwell Light" w:hAnsi="Rockwell Light"/>
-          <w:i/>
-          <w:iCs/>
-          <w:sz w:val="28"/>
-          <w:szCs w:val="28"/>
-          <w:lang w:val="en-US"/>
-        </w:rPr>
-      </w:pPr>
-      <w:r>
-        <w:rPr>
-          <w:rFonts w:ascii="Rockwell Light" w:hAnsi="Rockwell Light"/>
-          <w:sz w:val="28"/>
-          <w:szCs w:val="28"/>
-          <w:lang w:val="en-US"/>
-        </w:rPr>
-        <w:t xml:space="preserve">    </w:t>
-      </w:r>
-      <w:r>
-        <w:rPr>
-          <w:rFonts w:ascii="Rockwell Light" w:hAnsi="Rockwell Light"/>
-          <w:i/>
-          <w:iCs/>
-          <w:sz w:val="28"/>
-          <w:szCs w:val="28"/>
-          <w:lang w:val="en-US"/>
-        </w:rPr>
-        <w:t>Pattern Matching Errors:</w:t>
-      </w:r>
-    </w:p>
-    <w:p>
-      <w:pPr>
-        <w:rPr>
-          <w:rFonts w:ascii="Rockwell Light" w:hAnsi="Rockwell Light"/>
-          <w:sz w:val="28"/>
-          <w:szCs w:val="28"/>
-          <w:lang w:val="en-US"/>
-        </w:rPr>
-      </w:pPr>
-      <w:r>
-        <w:rPr>
-          <w:rFonts w:ascii="Rockwell Light" w:hAnsi="Rockwell Light"/>
-          <w:sz w:val="28"/>
-          <w:szCs w:val="28"/>
-          <w:lang w:val="en-US"/>
-        </w:rPr>
-        <w:t xml:space="preserve">        error[E0004]: non-exhaustive patterns.</w:t>
-      </w:r>
-    </w:p>
-    <w:p>
-      <w:pPr>
-        <w:rPr>
-          <w:rFonts w:ascii="Rockwell Light" w:hAnsi="Rockwell Light"/>
-          <w:sz w:val="28"/>
-          <w:szCs w:val="28"/>
-          <w:lang w:val="en-US"/>
-        </w:rPr>
-      </w:pPr>
-      <w:r>
-        <w:rPr>
-          <w:rFonts w:ascii="Rockwell Light" w:hAnsi="Rockwell Light"/>
-          <w:sz w:val="28"/>
-          <w:szCs w:val="28"/>
-          <w:lang w:val="en-US"/>
-        </w:rPr>
-        <w:t xml:space="preserve">        error[E0023]: unsure what fields are in this variant.</w:t>
-      </w:r>
-    </w:p>
-    <w:p>
-      <w:pPr>
-        <w:rPr>
-          <w:rFonts w:ascii="Rockwell Light" w:hAnsi="Rockwell Light"/>
-          <w:sz w:val="28"/>
-          <w:szCs w:val="28"/>
-          <w:lang w:val="en-US"/>
-        </w:rPr>
-      </w:pPr>
-      <w:r>
-        <w:rPr>
-          <w:rFonts w:ascii="Rockwell Light" w:hAnsi="Rockwell Light"/>
-          <w:sz w:val="28"/>
-          <w:szCs w:val="28"/>
-          <w:lang w:val="en-US"/>
-        </w:rPr>
-        <w:t xml:space="preserve">        error[E0308]: mismatched types.</w:t>
-      </w:r>
-    </w:p>
-    <w:p>
-      <w:pPr>
-        <w:rPr>
-          <w:rFonts w:ascii="Rockwell Light" w:hAnsi="Rockwell Light"/>
-          <w:sz w:val="28"/>
-          <w:szCs w:val="28"/>
-          <w:lang w:val="en-US"/>
-        </w:rPr>
-      </w:pPr>
-    </w:p>
-    <w:p>
-      <w:pPr>
-        <w:rPr>
-          <w:rFonts w:ascii="Rockwell Light" w:hAnsi="Rockwell Light"/>
-          <w:i/>
-          <w:iCs/>
-          <w:sz w:val="28"/>
-          <w:szCs w:val="28"/>
-          <w:lang w:val="en-US"/>
-        </w:rPr>
-      </w:pPr>
-      <w:r>
-        <w:rPr>
-          <w:rFonts w:ascii="Rockwell Light" w:hAnsi="Rockwell Light"/>
-          <w:sz w:val="28"/>
-          <w:szCs w:val="28"/>
-          <w:lang w:val="en-US"/>
-        </w:rPr>
-        <w:t xml:space="preserve">    </w:t>
-      </w:r>
-      <w:r>
-        <w:rPr>
-          <w:rFonts w:ascii="Rockwell Light" w:hAnsi="Rockwell Light"/>
-          <w:i/>
-          <w:iCs/>
-          <w:sz w:val="28"/>
-          <w:szCs w:val="28"/>
-          <w:lang w:val="en-US"/>
-        </w:rPr>
-        <w:t>Concurrency Errors:</w:t>
-      </w:r>
-    </w:p>
-    <w:p>
-      <w:pPr>
-        <w:rPr>
-          <w:rFonts w:ascii="Rockwell Light" w:hAnsi="Rockwell Light"/>
-          <w:sz w:val="28"/>
-          <w:szCs w:val="28"/>
-          <w:lang w:val="en-US"/>
-        </w:rPr>
-      </w:pPr>
-      <w:r>
-        <w:rPr>
-          <w:rFonts w:ascii="Rockwell Light" w:hAnsi="Rockwell Light"/>
-          <w:sz w:val="28"/>
-          <w:szCs w:val="28"/>
-          <w:lang w:val="en-US"/>
-        </w:rPr>
-        <w:t xml:space="preserve">        error[E0277]: the trait bound ... is not satisfied (related to Send and Sync traits).</w:t>
-      </w:r>
-    </w:p>
-    <w:p>
-      <w:pPr>
-        <w:rPr>
-          <w:rFonts w:ascii="Rockwell Light" w:hAnsi="Rockwell Light"/>
-          <w:sz w:val="28"/>
-          <w:szCs w:val="28"/>
-          <w:lang w:val="en-US"/>
-        </w:rPr>
-      </w:pPr>
-    </w:p>
-    <w:p>
-      <w:pPr>
-        <w:rPr>
-          <w:rFonts w:ascii="Rockwell Light" w:hAnsi="Rockwell Light"/>
-          <w:i/>
-          <w:iCs/>
-          <w:sz w:val="28"/>
-          <w:szCs w:val="28"/>
-          <w:lang w:val="en-US"/>
-        </w:rPr>
-      </w:pPr>
-      <w:r>
-        <w:rPr>
-          <w:rFonts w:ascii="Rockwell Light" w:hAnsi="Rockwell Light"/>
-          <w:sz w:val="28"/>
-          <w:szCs w:val="28"/>
-          <w:lang w:val="en-US"/>
-        </w:rPr>
-        <w:t xml:space="preserve">    </w:t>
-      </w:r>
-      <w:r>
-        <w:rPr>
-          <w:rFonts w:ascii="Rockwell Light" w:hAnsi="Rockwell Light"/>
-          <w:i/>
-          <w:iCs/>
-          <w:sz w:val="28"/>
-          <w:szCs w:val="28"/>
-          <w:lang w:val="en-US"/>
-        </w:rPr>
-        <w:t>Unsafe Code Errors:</w:t>
-      </w:r>
-    </w:p>
-    <w:p>
-      <w:pPr>
-        <w:rPr>
-          <w:rFonts w:ascii="Rockwell Light" w:hAnsi="Rockwell Light"/>
-          <w:sz w:val="28"/>
-          <w:szCs w:val="28"/>
-          <w:lang w:val="en-US"/>
-        </w:rPr>
-      </w:pPr>
-      <w:r>
-        <w:rPr>
-          <w:rFonts w:ascii="Rockwell Light" w:hAnsi="Rockwell Light"/>
-          <w:sz w:val="28"/>
-          <w:szCs w:val="28"/>
-          <w:lang w:val="en-US"/>
-        </w:rPr>
-        <w:t xml:space="preserve">        error[E0133]: call to unsafe function is unsafe.</w:t>
-      </w:r>
-    </w:p>
-    <w:p>
-      <w:pPr>
-        <w:rPr>
-          <w:rFonts w:ascii="Rockwell Light" w:hAnsi="Rockwell Light"/>
-          <w:sz w:val="28"/>
-          <w:szCs w:val="28"/>
-          <w:lang w:val="en-US"/>
-        </w:rPr>
-      </w:pPr>
-      <w:r>
-        <w:rPr>
-          <w:rFonts w:ascii="Rockwell Light" w:hAnsi="Rockwell Light"/>
-          <w:sz w:val="28"/>
-          <w:szCs w:val="28"/>
-          <w:lang w:val="en-US"/>
-        </w:rPr>
-        <w:t xml:space="preserve">        error[E0308]: mismatched types.</w:t>
-      </w:r>
-    </w:p>
-    <w:p>
-      <w:pPr>
-        <w:rPr>
-          <w:rFonts w:ascii="Rockwell Light" w:hAnsi="Rockwell Light"/>
-          <w:sz w:val="28"/>
-          <w:szCs w:val="28"/>
-          <w:lang w:val="en-US"/>
-        </w:rPr>
-      </w:pPr>
-    </w:p>
-    <w:p>
-      <w:pPr>
-        <w:rPr>
-          <w:rFonts w:ascii="Rockwell Light" w:hAnsi="Rockwell Light"/>
-          <w:i/>
-          <w:iCs/>
-          <w:sz w:val="28"/>
-          <w:szCs w:val="28"/>
-          <w:lang w:val="en-US"/>
-        </w:rPr>
-      </w:pPr>
-      <w:r>
-        <w:rPr>
-          <w:rFonts w:ascii="Rockwell Light" w:hAnsi="Rockwell Light"/>
-          <w:sz w:val="28"/>
-          <w:szCs w:val="28"/>
-          <w:lang w:val="en-US"/>
+          <w:b/>
+          <w:bCs/>
+          <w:sz w:val="28"/>
+          <w:szCs w:val="28"/>
+        </w:rPr>
+        <w:t xml:space="preserve">Список ошибок </w:t>
+      </w:r>
+    </w:p>
+    <w:p>
+      <w:pPr>
+        <w:pStyle w:val="a3"/>
+        <w:numPr>
+          <w:ilvl w:val="0"/>
+          <w:numId w:val="4"/>
+        </w:numPr>
+        <w:spacing w:line="256" w:lineRule="auto"/>
+        <w:jc w:val="both"/>
+        <w:rPr>
+          <w:rFonts w:ascii="Rockwell Light" w:hAnsi="Rockwell Light"/>
+          <w:b/>
+          <w:bCs/>
+          <w:sz w:val="28"/>
+          <w:szCs w:val="28"/>
+        </w:rPr>
+      </w:pPr>
+      <w:r>
+        <w:rPr>
+          <w:rFonts w:ascii="Rockwell Light" w:hAnsi="Rockwell Light"/>
+          <w:sz w:val="28"/>
+          <w:szCs w:val="28"/>
+        </w:rPr>
+        <w:t xml:space="preserve">Не определена </w:t>
+      </w:r>
+      <w:proofErr w:type="spellStart"/>
+      <w:r>
+        <w:rPr>
+          <w:rFonts w:ascii="Rockwell Light" w:hAnsi="Rockwell Light"/>
+          <w:sz w:val="28"/>
+          <w:szCs w:val="28"/>
+          <w:lang w:val="en-US"/>
+        </w:rPr>
+        <w:t>fn</w:t>
+      </w:r>
+      <w:proofErr w:type="spellEnd"/>
+      <w:r>
+        <w:rPr>
+          <w:rFonts w:ascii="Rockwell Light" w:hAnsi="Rockwell Light"/>
+          <w:sz w:val="28"/>
+          <w:szCs w:val="28"/>
+        </w:rPr>
+        <w:t xml:space="preserve"> </w:t>
+      </w:r>
+      <w:r>
+        <w:rPr>
+          <w:rFonts w:ascii="Rockwell Light" w:hAnsi="Rockwell Light"/>
+          <w:sz w:val="28"/>
+          <w:szCs w:val="28"/>
+          <w:lang w:val="en-US"/>
+        </w:rPr>
+        <w:t>main</w:t>
+      </w:r>
+      <w:r>
+        <w:rPr>
+          <w:rFonts w:ascii="Rockwell Light" w:hAnsi="Rockwell Light"/>
+          <w:sz w:val="28"/>
+          <w:szCs w:val="28"/>
+        </w:rPr>
+        <w:t xml:space="preserve"> </w:t>
+      </w:r>
+      <w:r>
+        <w:rPr>
+          <w:rFonts w:ascii="Rockwell Light" w:hAnsi="Rockwell Light"/>
+          <w:sz w:val="28"/>
+          <w:szCs w:val="28"/>
+        </w:rPr>
+        <w:t>функция</w:t>
+      </w:r>
+    </w:p>
+    <w:p>
+      <w:pPr>
+        <w:pStyle w:val="a3"/>
+        <w:numPr>
+          <w:ilvl w:val="0"/>
+          <w:numId w:val="4"/>
+        </w:numPr>
+        <w:spacing w:line="256" w:lineRule="auto"/>
+        <w:jc w:val="both"/>
+        <w:rPr>
+          <w:rFonts w:ascii="Rockwell Light" w:hAnsi="Rockwell Light"/>
+          <w:b/>
+          <w:bCs/>
+          <w:sz w:val="28"/>
+          <w:szCs w:val="28"/>
+        </w:rPr>
+      </w:pPr>
+      <w:r>
+        <w:rPr>
+          <w:rFonts w:ascii="Rockwell Light" w:hAnsi="Rockwell Light"/>
+          <w:sz w:val="28"/>
+          <w:szCs w:val="28"/>
+        </w:rPr>
+        <w:t xml:space="preserve">Определено две и </w:t>
+      </w:r>
+      <w:proofErr w:type="spellStart"/>
+      <w:r>
+        <w:rPr>
+          <w:rFonts w:ascii="Rockwell Light" w:hAnsi="Rockwell Light"/>
+          <w:sz w:val="28"/>
+          <w:szCs w:val="28"/>
+        </w:rPr>
+        <w:t>боее</w:t>
+      </w:r>
+      <w:proofErr w:type="spellEnd"/>
+      <w:r>
+        <w:rPr>
+          <w:rFonts w:ascii="Rockwell Light" w:hAnsi="Rockwell Light"/>
+          <w:sz w:val="28"/>
+          <w:szCs w:val="28"/>
+        </w:rPr>
+        <w:t xml:space="preserve"> </w:t>
+      </w:r>
+      <w:r>
+        <w:rPr>
+          <w:rFonts w:ascii="Rockwell Light" w:hAnsi="Rockwell Light"/>
+          <w:sz w:val="28"/>
+          <w:szCs w:val="28"/>
+          <w:lang w:val="en-US"/>
+        </w:rPr>
+        <w:t>main</w:t>
+      </w:r>
+      <w:r>
+        <w:rPr>
+          <w:rFonts w:ascii="Rockwell Light" w:hAnsi="Rockwell Light"/>
+          <w:sz w:val="28"/>
+          <w:szCs w:val="28"/>
+        </w:rPr>
+        <w:t xml:space="preserve"> функции</w:t>
+      </w:r>
+    </w:p>
+    <w:p>
+      <w:pPr>
+        <w:pStyle w:val="a3"/>
+        <w:numPr>
+          <w:ilvl w:val="0"/>
+          <w:numId w:val="4"/>
+        </w:numPr>
+        <w:spacing w:line="256" w:lineRule="auto"/>
+        <w:jc w:val="both"/>
+        <w:rPr>
+          <w:rFonts w:ascii="Rockwell Light" w:hAnsi="Rockwell Light"/>
+          <w:b/>
+          <w:bCs/>
+          <w:sz w:val="28"/>
+          <w:szCs w:val="28"/>
+        </w:rPr>
+      </w:pPr>
+      <w:r>
+        <w:rPr>
+          <w:rFonts w:ascii="Rockwell Light" w:hAnsi="Rockwell Light"/>
+          <w:sz w:val="28"/>
+          <w:szCs w:val="28"/>
+        </w:rPr>
+        <w:t>Несоответствие типов при инициализации</w:t>
+      </w:r>
+    </w:p>
+    <w:p>
+      <w:pPr>
+        <w:pStyle w:val="a3"/>
+        <w:numPr>
+          <w:ilvl w:val="0"/>
+          <w:numId w:val="4"/>
+        </w:numPr>
+        <w:spacing w:line="256" w:lineRule="auto"/>
+        <w:jc w:val="both"/>
+        <w:rPr>
+          <w:rFonts w:ascii="Rockwell Light" w:hAnsi="Rockwell Light"/>
+          <w:sz w:val="28"/>
+          <w:szCs w:val="28"/>
+        </w:rPr>
+      </w:pPr>
+      <w:r>
+        <w:rPr>
+          <w:rFonts w:ascii="Rockwell Light" w:hAnsi="Rockwell Light"/>
+          <w:sz w:val="28"/>
+          <w:szCs w:val="28"/>
+        </w:rPr>
+        <w:t xml:space="preserve">Несопоставимые типы при </w:t>
+      </w:r>
+      <w:proofErr w:type="spellStart"/>
+      <w:r>
+        <w:rPr>
+          <w:rFonts w:ascii="Rockwell Light" w:hAnsi="Rockwell Light"/>
+          <w:sz w:val="28"/>
+          <w:szCs w:val="28"/>
+        </w:rPr>
+        <w:t>присвоениии</w:t>
+      </w:r>
+      <w:proofErr w:type="spellEnd"/>
+      <w:r>
+        <w:rPr>
+          <w:rFonts w:ascii="Rockwell Light" w:hAnsi="Rockwell Light"/>
+          <w:sz w:val="28"/>
+          <w:szCs w:val="28"/>
+        </w:rPr>
+        <w:t xml:space="preserve"> </w:t>
+      </w:r>
+    </w:p>
+    <w:p>
+      <w:pPr>
+        <w:pStyle w:val="a3"/>
+        <w:numPr>
+          <w:ilvl w:val="0"/>
+          <w:numId w:val="4"/>
+        </w:numPr>
+        <w:spacing w:line="256" w:lineRule="auto"/>
+        <w:jc w:val="both"/>
+        <w:rPr>
+          <w:rFonts w:ascii="Rockwell Light" w:hAnsi="Rockwell Light"/>
+          <w:b/>
+          <w:bCs/>
+          <w:sz w:val="28"/>
+          <w:szCs w:val="28"/>
+        </w:rPr>
+      </w:pPr>
+      <w:r>
+        <w:rPr>
+          <w:rFonts w:ascii="Rockwell Light" w:hAnsi="Rockwell Light"/>
+          <w:sz w:val="28"/>
+          <w:szCs w:val="28"/>
+        </w:rPr>
+        <w:t>Несоответствие типов при передаче в функцию</w:t>
+      </w:r>
+    </w:p>
+    <w:p>
+      <w:pPr>
+        <w:pStyle w:val="a3"/>
+        <w:numPr>
+          <w:ilvl w:val="0"/>
+          <w:numId w:val="4"/>
+        </w:numPr>
+        <w:spacing w:line="256" w:lineRule="auto"/>
+        <w:jc w:val="both"/>
+        <w:rPr>
+          <w:rFonts w:ascii="Rockwell Light" w:hAnsi="Rockwell Light"/>
+          <w:b/>
+          <w:bCs/>
+          <w:sz w:val="28"/>
+          <w:szCs w:val="28"/>
+        </w:rPr>
+      </w:pPr>
+      <w:r>
+        <w:rPr>
+          <w:rFonts w:ascii="Rockwell Light" w:hAnsi="Rockwell Light"/>
+          <w:sz w:val="28"/>
+          <w:szCs w:val="28"/>
+        </w:rPr>
+        <w:t>Ожидаемый тип не совпадает с полученным типом 0308</w:t>
+      </w:r>
+    </w:p>
+    <w:p>
+      <w:pPr>
+        <w:pStyle w:val="a3"/>
+        <w:numPr>
+          <w:ilvl w:val="0"/>
+          <w:numId w:val="4"/>
+        </w:numPr>
+        <w:spacing w:line="256" w:lineRule="auto"/>
+        <w:jc w:val="both"/>
+        <w:rPr>
+          <w:rFonts w:ascii="Rockwell Light" w:hAnsi="Rockwell Light"/>
+          <w:b/>
+          <w:bCs/>
+          <w:sz w:val="28"/>
+          <w:szCs w:val="28"/>
+        </w:rPr>
+      </w:pPr>
+      <w:r>
+        <w:rPr>
+          <w:rFonts w:ascii="Rockwell Light" w:hAnsi="Rockwell Light"/>
+          <w:sz w:val="28"/>
+          <w:szCs w:val="28"/>
+        </w:rPr>
+        <w:t>Указана недопустимая область видимости (</w:t>
+      </w:r>
+      <w:r>
+        <w:rPr>
+          <w:rFonts w:ascii="Rockwell Light" w:hAnsi="Rockwell Light"/>
+          <w:sz w:val="28"/>
+          <w:szCs w:val="28"/>
+          <w:lang w:val="en-US"/>
+        </w:rPr>
+        <w:t>self</w:t>
+      </w:r>
+      <w:r>
+        <w:rPr>
+          <w:rFonts w:ascii="Rockwell Light" w:hAnsi="Rockwell Light"/>
+          <w:sz w:val="28"/>
+          <w:szCs w:val="28"/>
+        </w:rPr>
+        <w:t>/</w:t>
+      </w:r>
+      <w:r>
+        <w:rPr>
+          <w:rFonts w:ascii="Rockwell Light" w:hAnsi="Rockwell Light"/>
+          <w:sz w:val="28"/>
+          <w:szCs w:val="28"/>
+          <w:lang w:val="en-US"/>
+        </w:rPr>
+        <w:t>super</w:t>
+      </w:r>
+      <w:r>
+        <w:rPr>
+          <w:rFonts w:ascii="Rockwell Light" w:hAnsi="Rockwell Light"/>
+          <w:sz w:val="28"/>
+          <w:szCs w:val="28"/>
+        </w:rPr>
+        <w:t>)</w:t>
+      </w:r>
+    </w:p>
+    <w:p>
+      <w:pPr>
+        <w:pStyle w:val="a3"/>
+        <w:numPr>
+          <w:ilvl w:val="0"/>
+          <w:numId w:val="4"/>
+        </w:numPr>
+        <w:spacing w:line="256" w:lineRule="auto"/>
+        <w:jc w:val="both"/>
+        <w:rPr>
+          <w:rFonts w:ascii="Rockwell Light" w:hAnsi="Rockwell Light"/>
+          <w:b/>
+          <w:bCs/>
+          <w:sz w:val="28"/>
+          <w:szCs w:val="28"/>
+        </w:rPr>
+      </w:pPr>
+      <w:r>
+        <w:rPr>
+          <w:rFonts w:ascii="Rockwell Light" w:hAnsi="Rockwell Light"/>
+          <w:sz w:val="28"/>
+          <w:szCs w:val="28"/>
+        </w:rPr>
+        <w:t>Операнды имеют неприводимые типы</w:t>
+      </w:r>
+    </w:p>
+    <w:p>
+      <w:pPr>
+        <w:pStyle w:val="a3"/>
+        <w:numPr>
+          <w:ilvl w:val="0"/>
+          <w:numId w:val="4"/>
+        </w:numPr>
+        <w:spacing w:line="256" w:lineRule="auto"/>
+        <w:jc w:val="both"/>
+        <w:rPr>
+          <w:rFonts w:ascii="Rockwell Light" w:hAnsi="Rockwell Light"/>
+          <w:b/>
+          <w:bCs/>
+          <w:sz w:val="28"/>
+          <w:szCs w:val="28"/>
+        </w:rPr>
+      </w:pPr>
+      <w:r>
+        <w:rPr>
+          <w:rFonts w:ascii="Rockwell Light" w:hAnsi="Rockwell Light"/>
+          <w:sz w:val="28"/>
+          <w:szCs w:val="28"/>
+        </w:rPr>
+        <w:t>Недопустимое левое выражение в операции присваивания</w:t>
+      </w:r>
+    </w:p>
+    <w:p>
+      <w:pPr>
+        <w:pStyle w:val="a3"/>
+        <w:numPr>
+          <w:ilvl w:val="0"/>
+          <w:numId w:val="4"/>
+        </w:numPr>
+        <w:spacing w:line="256" w:lineRule="auto"/>
+        <w:jc w:val="both"/>
+        <w:rPr>
+          <w:rFonts w:ascii="Rockwell Light" w:hAnsi="Rockwell Light"/>
+          <w:b/>
+          <w:bCs/>
+          <w:sz w:val="28"/>
+          <w:szCs w:val="28"/>
+        </w:rPr>
+      </w:pPr>
+      <w:r>
+        <w:rPr>
+          <w:rFonts w:ascii="Rockwell Light" w:hAnsi="Rockwell Light"/>
+          <w:sz w:val="28"/>
+          <w:szCs w:val="28"/>
+        </w:rPr>
+        <w:t>Невозможно вычислить значение. (деление на ноль или целочисленное переполнение)</w:t>
+      </w:r>
+    </w:p>
+    <w:p>
+      <w:pPr>
+        <w:pStyle w:val="a3"/>
+        <w:numPr>
+          <w:ilvl w:val="0"/>
+          <w:numId w:val="4"/>
+        </w:numPr>
+        <w:spacing w:line="256" w:lineRule="auto"/>
+        <w:jc w:val="both"/>
+        <w:rPr>
+          <w:rFonts w:ascii="Rockwell Light" w:hAnsi="Rockwell Light"/>
+          <w:b/>
+          <w:bCs/>
+          <w:sz w:val="28"/>
+          <w:szCs w:val="28"/>
+        </w:rPr>
+      </w:pPr>
+      <w:r>
+        <w:rPr>
+          <w:rFonts w:ascii="Rockwell Light" w:hAnsi="Rockwell Light"/>
+          <w:sz w:val="28"/>
+          <w:szCs w:val="28"/>
+        </w:rPr>
+        <w:t xml:space="preserve">В </w:t>
+      </w:r>
+      <w:proofErr w:type="spellStart"/>
+      <w:r>
+        <w:rPr>
+          <w:rFonts w:ascii="Rockwell Light" w:hAnsi="Rockwell Light"/>
+          <w:sz w:val="28"/>
+          <w:szCs w:val="28"/>
+          <w:lang w:val="en-US"/>
+        </w:rPr>
+        <w:t>enum</w:t>
+      </w:r>
+      <w:proofErr w:type="spellEnd"/>
+      <w:r>
+        <w:rPr>
+          <w:rFonts w:ascii="Rockwell Light" w:hAnsi="Rockwell Light"/>
+          <w:sz w:val="28"/>
+          <w:szCs w:val="28"/>
+        </w:rPr>
+        <w:t xml:space="preserve"> два и более элемента имеют одно дискриминантное значение</w:t>
+      </w:r>
+    </w:p>
+    <w:p>
+      <w:pPr>
+        <w:pStyle w:val="a3"/>
+        <w:numPr>
+          <w:ilvl w:val="0"/>
+          <w:numId w:val="4"/>
+        </w:numPr>
+        <w:spacing w:line="256" w:lineRule="auto"/>
+        <w:jc w:val="both"/>
+        <w:rPr>
+          <w:rFonts w:ascii="Rockwell Light" w:hAnsi="Rockwell Light"/>
+          <w:b/>
+          <w:bCs/>
+          <w:sz w:val="28"/>
+          <w:szCs w:val="28"/>
+        </w:rPr>
+      </w:pPr>
+      <w:r>
+        <w:rPr>
+          <w:rFonts w:ascii="Rockwell Light" w:hAnsi="Rockwell Light"/>
+          <w:sz w:val="28"/>
+          <w:szCs w:val="28"/>
+        </w:rPr>
+        <w:t>Одинаковое имя полей у структуры</w:t>
+      </w:r>
+    </w:p>
+    <w:p>
+      <w:pPr>
+        <w:pStyle w:val="a3"/>
+        <w:numPr>
+          <w:ilvl w:val="0"/>
+          <w:numId w:val="4"/>
+        </w:numPr>
+        <w:spacing w:line="256" w:lineRule="auto"/>
+        <w:jc w:val="both"/>
+        <w:rPr>
+          <w:rFonts w:ascii="Rockwell Light" w:hAnsi="Rockwell Light"/>
+          <w:b/>
+          <w:bCs/>
+          <w:sz w:val="28"/>
+          <w:szCs w:val="28"/>
+        </w:rPr>
+      </w:pPr>
+      <w:r>
+        <w:rPr>
+          <w:rFonts w:ascii="Rockwell Light" w:hAnsi="Rockwell Light"/>
+          <w:sz w:val="28"/>
+          <w:szCs w:val="28"/>
+        </w:rPr>
+        <w:t xml:space="preserve">Возврат </w:t>
+      </w:r>
+      <w:r>
+        <w:rPr>
+          <w:rFonts w:ascii="Rockwell Light" w:hAnsi="Rockwell Light"/>
+          <w:sz w:val="28"/>
+          <w:szCs w:val="28"/>
+          <w:lang w:val="en-US"/>
+        </w:rPr>
+        <w:t>return</w:t>
+      </w:r>
+      <w:r>
+        <w:rPr>
+          <w:rFonts w:ascii="Rockwell Light" w:hAnsi="Rockwell Light"/>
+          <w:sz w:val="28"/>
+          <w:szCs w:val="28"/>
+        </w:rPr>
+        <w:t xml:space="preserve"> из функции чей возвращаемый тип не ()</w:t>
+      </w:r>
+    </w:p>
+    <w:p>
+      <w:pPr>
+        <w:pStyle w:val="a3"/>
+        <w:numPr>
+          <w:ilvl w:val="0"/>
+          <w:numId w:val="4"/>
+        </w:numPr>
+        <w:spacing w:line="256" w:lineRule="auto"/>
+        <w:jc w:val="both"/>
+        <w:rPr>
+          <w:rFonts w:ascii="Rockwell Light" w:hAnsi="Rockwell Light"/>
+          <w:b/>
+          <w:bCs/>
+          <w:sz w:val="28"/>
+          <w:szCs w:val="28"/>
+        </w:rPr>
+      </w:pPr>
+      <w:r>
+        <w:rPr>
+          <w:rFonts w:ascii="Rockwell Light" w:hAnsi="Rockwell Light"/>
+          <w:sz w:val="28"/>
+          <w:szCs w:val="28"/>
+        </w:rPr>
+        <w:t>Бесконечный размер при определении рекурсивной структуры</w:t>
+      </w:r>
+    </w:p>
+    <w:p>
+      <w:pPr>
+        <w:pStyle w:val="a3"/>
+        <w:numPr>
+          <w:ilvl w:val="0"/>
+          <w:numId w:val="4"/>
+        </w:numPr>
+        <w:spacing w:line="256" w:lineRule="auto"/>
+        <w:jc w:val="both"/>
+        <w:rPr>
+          <w:rFonts w:ascii="Rockwell Light" w:hAnsi="Rockwell Light"/>
+          <w:b/>
+          <w:bCs/>
+          <w:sz w:val="28"/>
+          <w:szCs w:val="28"/>
+        </w:rPr>
+      </w:pPr>
+      <w:r>
+        <w:rPr>
+          <w:rFonts w:ascii="Rockwell Light" w:hAnsi="Rockwell Light"/>
+          <w:sz w:val="28"/>
+          <w:szCs w:val="28"/>
+        </w:rPr>
+        <w:t xml:space="preserve">Каждое поле при инициализации </w:t>
+      </w:r>
+      <w:r>
+        <w:rPr>
+          <w:rFonts w:ascii="Rockwell Light" w:hAnsi="Rockwell Light"/>
+          <w:sz w:val="28"/>
+          <w:szCs w:val="28"/>
+          <w:lang w:val="en-US"/>
+        </w:rPr>
+        <w:t>struct</w:t>
+      </w:r>
+      <w:r>
+        <w:rPr>
+          <w:rFonts w:ascii="Rockwell Light" w:hAnsi="Rockwell Light"/>
+          <w:sz w:val="28"/>
+          <w:szCs w:val="28"/>
+        </w:rPr>
+        <w:t xml:space="preserve"> может быть проинициализировано лишь один раз</w:t>
+      </w:r>
+    </w:p>
+    <w:p>
+      <w:pPr>
+        <w:pStyle w:val="a3"/>
+        <w:numPr>
+          <w:ilvl w:val="0"/>
+          <w:numId w:val="4"/>
+        </w:numPr>
+        <w:spacing w:line="256" w:lineRule="auto"/>
+        <w:jc w:val="both"/>
+        <w:rPr>
+          <w:rFonts w:ascii="Rockwell Light" w:hAnsi="Rockwell Light"/>
+          <w:b/>
+          <w:bCs/>
+          <w:sz w:val="28"/>
+          <w:szCs w:val="28"/>
+        </w:rPr>
+      </w:pPr>
+      <w:r>
+        <w:rPr>
+          <w:rFonts w:ascii="Rockwell Light" w:hAnsi="Rockwell Light"/>
+          <w:sz w:val="28"/>
+          <w:szCs w:val="28"/>
+        </w:rPr>
+        <w:t>Не все поля при инициализации структуры были указаны.</w:t>
+      </w:r>
+    </w:p>
+    <w:p>
+      <w:pPr>
+        <w:pStyle w:val="a3"/>
+        <w:numPr>
+          <w:ilvl w:val="0"/>
+          <w:numId w:val="4"/>
+        </w:numPr>
+        <w:spacing w:line="256" w:lineRule="auto"/>
+        <w:jc w:val="both"/>
+        <w:rPr>
+          <w:rFonts w:ascii="Rockwell Light" w:hAnsi="Rockwell Light"/>
+          <w:b/>
+          <w:bCs/>
+          <w:sz w:val="28"/>
+          <w:szCs w:val="28"/>
+        </w:rPr>
+      </w:pPr>
+      <w:r>
+        <w:rPr>
+          <w:rFonts w:ascii="Rockwell Light" w:hAnsi="Rockwell Light"/>
+          <w:sz w:val="28"/>
+          <w:szCs w:val="28"/>
+        </w:rPr>
+        <w:t xml:space="preserve">Для диапазона </w:t>
+      </w:r>
+      <w:r>
+        <w:rPr>
+          <w:rFonts w:ascii="Rockwell Light" w:hAnsi="Rockwell Light"/>
+          <w:sz w:val="28"/>
+          <w:szCs w:val="28"/>
+          <w:lang w:val="en-US"/>
+        </w:rPr>
+        <w:t>range</w:t>
+      </w:r>
+      <w:r>
+        <w:rPr>
+          <w:rFonts w:ascii="Rockwell Light" w:hAnsi="Rockwell Light"/>
+          <w:sz w:val="28"/>
+          <w:szCs w:val="28"/>
+        </w:rPr>
+        <w:t xml:space="preserve"> </w:t>
+      </w:r>
+      <w:r>
+        <w:rPr>
+          <w:rFonts w:ascii="Rockwell Light" w:hAnsi="Rockwell Light"/>
+          <w:sz w:val="28"/>
+          <w:szCs w:val="28"/>
+        </w:rPr>
+        <w:t>используется что-то другое кроме чисел и символов</w:t>
+      </w:r>
+    </w:p>
+    <w:p>
+      <w:pPr>
+        <w:pStyle w:val="a3"/>
+        <w:numPr>
+          <w:ilvl w:val="0"/>
+          <w:numId w:val="4"/>
+        </w:numPr>
+        <w:spacing w:line="256" w:lineRule="auto"/>
+        <w:jc w:val="both"/>
+        <w:rPr>
+          <w:rFonts w:ascii="Rockwell Light" w:hAnsi="Rockwell Light"/>
+          <w:b/>
+          <w:bCs/>
+          <w:sz w:val="28"/>
+          <w:szCs w:val="28"/>
+        </w:rPr>
+      </w:pPr>
+      <w:r>
+        <w:rPr>
+          <w:rFonts w:ascii="Rockwell Light" w:hAnsi="Rockwell Light"/>
+          <w:sz w:val="28"/>
+          <w:szCs w:val="28"/>
+        </w:rPr>
+        <w:t xml:space="preserve">Начало диапазона должно быть меньше или равно концу диапазона </w:t>
+      </w:r>
+      <w:r>
+        <w:rPr>
+          <w:rFonts w:ascii="Rockwell Light" w:hAnsi="Rockwell Light"/>
+          <w:sz w:val="28"/>
+          <w:szCs w:val="28"/>
+          <w:lang w:val="en-US"/>
+        </w:rPr>
+        <w:t>range</w:t>
+      </w:r>
+    </w:p>
+    <w:p>
+      <w:pPr>
+        <w:pStyle w:val="a3"/>
+        <w:numPr>
+          <w:ilvl w:val="0"/>
+          <w:numId w:val="4"/>
+        </w:numPr>
+        <w:spacing w:line="256" w:lineRule="auto"/>
+        <w:jc w:val="both"/>
+        <w:rPr>
+          <w:rFonts w:ascii="Rockwell Light" w:hAnsi="Rockwell Light"/>
+          <w:b/>
+          <w:bCs/>
+          <w:sz w:val="28"/>
+          <w:szCs w:val="28"/>
+        </w:rPr>
+      </w:pPr>
+      <w:r>
+        <w:rPr>
+          <w:rFonts w:ascii="Rockwell Light" w:hAnsi="Rockwell Light"/>
+          <w:sz w:val="28"/>
+          <w:szCs w:val="28"/>
+        </w:rPr>
+        <w:t>Ошибка вызова метода. Два и более метода имеют одинаковый прототип.</w:t>
+      </w:r>
+    </w:p>
+    <w:p>
+      <w:pPr>
+        <w:pStyle w:val="a3"/>
+        <w:numPr>
+          <w:ilvl w:val="0"/>
+          <w:numId w:val="4"/>
+        </w:numPr>
+        <w:spacing w:line="256" w:lineRule="auto"/>
+        <w:jc w:val="both"/>
+        <w:rPr>
+          <w:rFonts w:ascii="Rockwell Light" w:hAnsi="Rockwell Light"/>
+          <w:b/>
+          <w:bCs/>
+          <w:sz w:val="28"/>
+          <w:szCs w:val="28"/>
+        </w:rPr>
+      </w:pPr>
+      <w:r>
+        <w:rPr>
+          <w:rFonts w:ascii="Rockwell Light" w:hAnsi="Rockwell Light"/>
+          <w:sz w:val="28"/>
+          <w:szCs w:val="28"/>
+        </w:rPr>
+        <w:t xml:space="preserve">Попытка определить константу в </w:t>
+      </w:r>
+      <w:r>
+        <w:rPr>
+          <w:rFonts w:ascii="Rockwell Light" w:hAnsi="Rockwell Light"/>
+          <w:sz w:val="28"/>
+          <w:szCs w:val="28"/>
+          <w:lang w:val="en-US"/>
+        </w:rPr>
+        <w:t>trait</w:t>
+      </w:r>
+    </w:p>
+    <w:p>
+      <w:pPr>
+        <w:pStyle w:val="a3"/>
+        <w:numPr>
+          <w:ilvl w:val="0"/>
+          <w:numId w:val="4"/>
+        </w:numPr>
+        <w:spacing w:line="256" w:lineRule="auto"/>
+        <w:jc w:val="both"/>
+        <w:rPr>
+          <w:rFonts w:ascii="Rockwell Light" w:hAnsi="Rockwell Light"/>
+          <w:b/>
+          <w:bCs/>
+          <w:sz w:val="28"/>
+          <w:szCs w:val="28"/>
+        </w:rPr>
+      </w:pPr>
+      <w:r>
+        <w:rPr>
+          <w:rFonts w:ascii="Rockwell Light" w:hAnsi="Rockwell Light"/>
+          <w:sz w:val="28"/>
+          <w:szCs w:val="28"/>
+        </w:rPr>
+        <w:t>Конфликт реализаций (</w:t>
+      </w:r>
+      <w:proofErr w:type="spellStart"/>
+      <w:r>
+        <w:rPr>
+          <w:rFonts w:ascii="Rockwell Light" w:hAnsi="Rockwell Light"/>
+          <w:sz w:val="28"/>
+          <w:szCs w:val="28"/>
+          <w:lang w:val="en-US"/>
+        </w:rPr>
+        <w:t>impl</w:t>
+      </w:r>
+      <w:proofErr w:type="spellEnd"/>
+      <w:r>
+        <w:rPr>
+          <w:rFonts w:ascii="Rockwell Light" w:hAnsi="Rockwell Light"/>
+          <w:sz w:val="28"/>
+          <w:szCs w:val="28"/>
+        </w:rPr>
+        <w:t xml:space="preserve">) одного </w:t>
+      </w:r>
+      <w:r>
+        <w:rPr>
+          <w:rFonts w:ascii="Rockwell Light" w:hAnsi="Rockwell Light"/>
+          <w:sz w:val="28"/>
+          <w:szCs w:val="28"/>
+          <w:lang w:val="en-US"/>
+        </w:rPr>
+        <w:t>trait</w:t>
+      </w:r>
+      <w:r>
+        <w:rPr>
+          <w:rFonts w:ascii="Rockwell Light" w:hAnsi="Rockwell Light"/>
+          <w:sz w:val="28"/>
+          <w:szCs w:val="28"/>
+        </w:rPr>
+        <w:t xml:space="preserve"> для одно</w:t>
+      </w:r>
+      <w:r>
+        <w:rPr>
+          <w:rFonts w:ascii="Rockwell Light" w:hAnsi="Rockwell Light"/>
+          <w:sz w:val="28"/>
+          <w:szCs w:val="28"/>
+        </w:rPr>
+        <w:tab/>
+        <w:t xml:space="preserve">й </w:t>
+      </w:r>
+      <w:r>
+        <w:rPr>
+          <w:rFonts w:ascii="Rockwell Light" w:hAnsi="Rockwell Light"/>
+          <w:sz w:val="28"/>
+          <w:szCs w:val="28"/>
+          <w:lang w:val="en-US"/>
+        </w:rPr>
+        <w:t>struct</w:t>
+      </w:r>
+      <w:r>
+        <w:rPr>
+          <w:rFonts w:ascii="Rockwell Light" w:hAnsi="Rockwell Light"/>
+          <w:sz w:val="28"/>
+          <w:szCs w:val="28"/>
+        </w:rPr>
+        <w:t xml:space="preserve"> </w:t>
+      </w:r>
+    </w:p>
+    <w:p>
+      <w:pPr>
+        <w:pStyle w:val="a3"/>
+        <w:numPr>
+          <w:ilvl w:val="0"/>
+          <w:numId w:val="4"/>
+        </w:numPr>
+        <w:spacing w:line="256" w:lineRule="auto"/>
+        <w:jc w:val="both"/>
+        <w:rPr>
+          <w:rFonts w:ascii="Rockwell Light" w:hAnsi="Rockwell Light"/>
+          <w:b/>
+          <w:bCs/>
+          <w:sz w:val="28"/>
+          <w:szCs w:val="28"/>
+        </w:rPr>
+      </w:pPr>
+      <w:r>
+        <w:rPr>
+          <w:rFonts w:ascii="Rockwell Light" w:hAnsi="Rockwell Light"/>
+          <w:sz w:val="28"/>
+          <w:szCs w:val="28"/>
+        </w:rPr>
+        <w:t>Метод не имеет параметров (у метода всегда должен быть хотя бы &amp;</w:t>
+      </w:r>
+      <w:r>
+        <w:rPr>
+          <w:rFonts w:ascii="Rockwell Light" w:hAnsi="Rockwell Light"/>
+          <w:sz w:val="28"/>
+          <w:szCs w:val="28"/>
+          <w:lang w:val="en-US"/>
+        </w:rPr>
+        <w:t>self</w:t>
+      </w:r>
+      <w:r>
+        <w:rPr>
+          <w:rFonts w:ascii="Rockwell Light" w:hAnsi="Rockwell Light"/>
+          <w:sz w:val="28"/>
+          <w:szCs w:val="28"/>
+        </w:rPr>
+        <w:t>)</w:t>
+      </w:r>
+    </w:p>
+    <w:p>
+      <w:pPr>
+        <w:pStyle w:val="a3"/>
+        <w:numPr>
+          <w:ilvl w:val="0"/>
+          <w:numId w:val="4"/>
+        </w:numPr>
+        <w:spacing w:line="256" w:lineRule="auto"/>
+        <w:jc w:val="both"/>
+        <w:rPr>
+          <w:rFonts w:ascii="Rockwell Light" w:hAnsi="Rockwell Light"/>
+          <w:b/>
+          <w:bCs/>
+          <w:sz w:val="28"/>
+          <w:szCs w:val="28"/>
+        </w:rPr>
+      </w:pPr>
+      <w:r>
+        <w:rPr>
+          <w:rFonts w:ascii="Rockwell Light" w:hAnsi="Rockwell Light"/>
+          <w:sz w:val="28"/>
+          <w:szCs w:val="28"/>
+        </w:rPr>
+        <w:t xml:space="preserve">Попытка вызвать деструктор на </w:t>
+      </w:r>
+      <w:r>
+        <w:rPr>
+          <w:rFonts w:ascii="Rockwell Light" w:hAnsi="Rockwell Light"/>
+          <w:sz w:val="28"/>
+          <w:szCs w:val="28"/>
+          <w:lang w:val="en-US"/>
+        </w:rPr>
+        <w:t>struct</w:t>
+      </w:r>
+      <w:r>
+        <w:rPr>
+          <w:rFonts w:ascii="Rockwell Light" w:hAnsi="Rockwell Light"/>
+          <w:sz w:val="28"/>
+          <w:szCs w:val="28"/>
+        </w:rPr>
+        <w:t xml:space="preserve"> </w:t>
+      </w:r>
+      <w:r>
+        <w:rPr>
+          <w:rFonts w:ascii="Rockwell Light" w:hAnsi="Rockwell Light"/>
+          <w:sz w:val="28"/>
+          <w:szCs w:val="28"/>
+        </w:rPr>
+        <w:t>вручную (</w:t>
+      </w:r>
+      <w:proofErr w:type="gramStart"/>
+      <w:r>
+        <w:rPr>
+          <w:rFonts w:ascii="Rockwell Light" w:hAnsi="Rockwell Light"/>
+          <w:sz w:val="28"/>
+          <w:szCs w:val="28"/>
+        </w:rPr>
+        <w:t>через</w:t>
+      </w:r>
+      <w:r>
+        <w:rPr>
+          <w:rFonts w:ascii="Rockwell Light" w:hAnsi="Rockwell Light"/>
+          <w:sz w:val="28"/>
+          <w:szCs w:val="28"/>
+          <w:lang w:val="en-US"/>
+        </w:rPr>
+        <w:t xml:space="preserve"> .drop</w:t>
+      </w:r>
+      <w:proofErr w:type="gramEnd"/>
+      <w:r>
+        <w:rPr>
+          <w:rFonts w:ascii="Rockwell Light" w:hAnsi="Rockwell Light"/>
+          <w:sz w:val="28"/>
+          <w:szCs w:val="28"/>
+          <w:lang w:val="en-US"/>
+        </w:rPr>
+        <w:t>()</w:t>
+      </w:r>
+      <w:r>
+        <w:rPr>
+          <w:rFonts w:ascii="Rockwell Light" w:hAnsi="Rockwell Light"/>
+          <w:sz w:val="28"/>
+          <w:szCs w:val="28"/>
+        </w:rPr>
+        <w:t>)</w:t>
+      </w:r>
+    </w:p>
+    <w:p>
+      <w:pPr>
+        <w:pStyle w:val="a3"/>
+        <w:numPr>
+          <w:ilvl w:val="0"/>
+          <w:numId w:val="4"/>
+        </w:numPr>
+        <w:spacing w:line="256" w:lineRule="auto"/>
+        <w:jc w:val="both"/>
+        <w:rPr>
+          <w:rFonts w:ascii="Rockwell Light" w:hAnsi="Rockwell Light"/>
+          <w:b/>
+          <w:bCs/>
+          <w:sz w:val="28"/>
+          <w:szCs w:val="28"/>
+        </w:rPr>
+      </w:pPr>
+      <w:r>
+        <w:rPr>
+          <w:rFonts w:ascii="Rockwell Light" w:hAnsi="Rockwell Light"/>
+          <w:sz w:val="28"/>
+          <w:szCs w:val="28"/>
+        </w:rPr>
+        <w:t xml:space="preserve">Не найдены реализации в </w:t>
+      </w:r>
+      <w:proofErr w:type="spellStart"/>
+      <w:r>
+        <w:rPr>
+          <w:rFonts w:ascii="Rockwell Light" w:hAnsi="Rockwell Light"/>
+          <w:sz w:val="28"/>
+          <w:szCs w:val="28"/>
+          <w:lang w:val="en-US"/>
+        </w:rPr>
+        <w:t>impl</w:t>
+      </w:r>
+      <w:proofErr w:type="spellEnd"/>
+      <w:r>
+        <w:rPr>
+          <w:rFonts w:ascii="Rockwell Light" w:hAnsi="Rockwell Light"/>
+          <w:sz w:val="28"/>
+          <w:szCs w:val="28"/>
+        </w:rPr>
+        <w:t xml:space="preserve"> элементов, определённых в </w:t>
+      </w:r>
+      <w:r>
+        <w:rPr>
+          <w:rFonts w:ascii="Rockwell Light" w:hAnsi="Rockwell Light"/>
+          <w:sz w:val="28"/>
+          <w:szCs w:val="28"/>
+          <w:lang w:val="en-US"/>
+        </w:rPr>
+        <w:t>trait</w:t>
+      </w:r>
+    </w:p>
+    <w:p>
+      <w:pPr>
+        <w:pStyle w:val="a3"/>
+        <w:numPr>
+          <w:ilvl w:val="0"/>
+          <w:numId w:val="4"/>
+        </w:numPr>
+        <w:spacing w:line="256" w:lineRule="auto"/>
+        <w:jc w:val="both"/>
+        <w:rPr>
+          <w:rFonts w:ascii="Rockwell Light" w:hAnsi="Rockwell Light"/>
+          <w:b/>
+          <w:bCs/>
+          <w:sz w:val="28"/>
+          <w:szCs w:val="28"/>
+        </w:rPr>
+      </w:pPr>
+      <w:r>
+        <w:rPr>
+          <w:rFonts w:ascii="Rockwell Light" w:hAnsi="Rockwell Light"/>
+          <w:sz w:val="28"/>
+          <w:szCs w:val="28"/>
+        </w:rPr>
+        <w:t xml:space="preserve">Реализация в </w:t>
+      </w:r>
+      <w:proofErr w:type="spellStart"/>
+      <w:r>
+        <w:rPr>
+          <w:rFonts w:ascii="Rockwell Light" w:hAnsi="Rockwell Light"/>
+          <w:sz w:val="28"/>
+          <w:szCs w:val="28"/>
+          <w:lang w:val="en-US"/>
+        </w:rPr>
+        <w:t>impl</w:t>
+      </w:r>
+      <w:proofErr w:type="spellEnd"/>
+      <w:r>
+        <w:rPr>
+          <w:rFonts w:ascii="Rockwell Light" w:hAnsi="Rockwell Light"/>
+          <w:sz w:val="28"/>
+          <w:szCs w:val="28"/>
+        </w:rPr>
+        <w:t xml:space="preserve"> </w:t>
+      </w:r>
+      <w:r>
+        <w:rPr>
+          <w:rFonts w:ascii="Rockwell Light" w:hAnsi="Rockwell Light"/>
+          <w:sz w:val="28"/>
+          <w:szCs w:val="28"/>
+        </w:rPr>
+        <w:t xml:space="preserve">элемента с одним идентификатором из </w:t>
+      </w:r>
+      <w:r>
+        <w:rPr>
+          <w:rFonts w:ascii="Rockwell Light" w:hAnsi="Rockwell Light"/>
+          <w:sz w:val="28"/>
+          <w:szCs w:val="28"/>
+          <w:lang w:val="en-US"/>
+        </w:rPr>
+        <w:t>trait</w:t>
+      </w:r>
+      <w:r>
+        <w:rPr>
+          <w:rFonts w:ascii="Rockwell Light" w:hAnsi="Rockwell Light"/>
+          <w:sz w:val="28"/>
+          <w:szCs w:val="28"/>
+        </w:rPr>
+        <w:t xml:space="preserve"> </w:t>
+      </w:r>
+      <w:r>
+        <w:rPr>
+          <w:rFonts w:ascii="Rockwell Light" w:hAnsi="Rockwell Light"/>
+          <w:sz w:val="28"/>
+          <w:szCs w:val="28"/>
+        </w:rPr>
+        <w:t>два и более раз</w:t>
+      </w:r>
+    </w:p>
+    <w:p>
+      <w:pPr>
+        <w:pStyle w:val="a3"/>
+        <w:numPr>
+          <w:ilvl w:val="0"/>
+          <w:numId w:val="4"/>
+        </w:numPr>
+        <w:spacing w:line="256" w:lineRule="auto"/>
+        <w:jc w:val="both"/>
+        <w:rPr>
+          <w:rFonts w:ascii="Rockwell Light" w:hAnsi="Rockwell Light"/>
+          <w:b/>
+          <w:bCs/>
+          <w:sz w:val="28"/>
+          <w:szCs w:val="28"/>
+        </w:rPr>
+      </w:pPr>
+      <w:r>
+        <w:rPr>
+          <w:rFonts w:ascii="Rockwell Light" w:hAnsi="Rockwell Light"/>
+          <w:sz w:val="28"/>
+          <w:szCs w:val="28"/>
+        </w:rPr>
+        <w:t xml:space="preserve">Попытка реализовать </w:t>
+      </w:r>
+      <w:proofErr w:type="spellStart"/>
+      <w:r>
+        <w:rPr>
+          <w:rFonts w:ascii="Rockwell Light" w:hAnsi="Rockwell Light"/>
+          <w:sz w:val="28"/>
+          <w:szCs w:val="28"/>
+          <w:lang w:val="en-US"/>
+        </w:rPr>
+        <w:t>impl</w:t>
+      </w:r>
+      <w:proofErr w:type="spellEnd"/>
+      <w:r>
+        <w:rPr>
+          <w:rFonts w:ascii="Rockwell Light" w:hAnsi="Rockwell Light"/>
+          <w:sz w:val="28"/>
+          <w:szCs w:val="28"/>
+        </w:rPr>
+        <w:t xml:space="preserve"> </w:t>
+      </w:r>
+      <w:r>
+        <w:rPr>
+          <w:rFonts w:ascii="Rockwell Light" w:hAnsi="Rockwell Light"/>
+          <w:sz w:val="28"/>
+          <w:szCs w:val="28"/>
+        </w:rPr>
+        <w:t xml:space="preserve">не для </w:t>
+      </w:r>
+      <w:r>
+        <w:rPr>
+          <w:rFonts w:ascii="Rockwell Light" w:hAnsi="Rockwell Light"/>
+          <w:sz w:val="28"/>
+          <w:szCs w:val="28"/>
+          <w:lang w:val="en-US"/>
+        </w:rPr>
+        <w:t>struct</w:t>
+      </w:r>
+    </w:p>
+    <w:p>
+      <w:pPr>
+        <w:pStyle w:val="a3"/>
+        <w:numPr>
+          <w:ilvl w:val="0"/>
+          <w:numId w:val="4"/>
+        </w:numPr>
+        <w:spacing w:line="256" w:lineRule="auto"/>
+        <w:jc w:val="both"/>
+        <w:rPr>
+          <w:rFonts w:ascii="Rockwell Light" w:hAnsi="Rockwell Light"/>
+          <w:b/>
+          <w:bCs/>
+          <w:sz w:val="28"/>
+          <w:szCs w:val="28"/>
+        </w:rPr>
+      </w:pPr>
+      <w:r>
+        <w:rPr>
+          <w:rFonts w:ascii="Rockwell Light" w:hAnsi="Rockwell Light"/>
+          <w:sz w:val="28"/>
+          <w:szCs w:val="28"/>
+        </w:rPr>
+        <w:t xml:space="preserve">Несоответствующие реализации в </w:t>
+      </w:r>
+      <w:proofErr w:type="spellStart"/>
+      <w:r>
+        <w:rPr>
+          <w:rFonts w:ascii="Rockwell Light" w:hAnsi="Rockwell Light"/>
+          <w:sz w:val="28"/>
+          <w:szCs w:val="28"/>
+          <w:lang w:val="en-US"/>
+        </w:rPr>
+        <w:t>impl</w:t>
+      </w:r>
+      <w:proofErr w:type="spellEnd"/>
+      <w:r>
+        <w:rPr>
+          <w:rFonts w:ascii="Rockwell Light" w:hAnsi="Rockwell Light"/>
+          <w:sz w:val="28"/>
+          <w:szCs w:val="28"/>
+        </w:rPr>
+        <w:t xml:space="preserve"> элементов, определённых в </w:t>
+      </w:r>
+      <w:r>
+        <w:rPr>
+          <w:rFonts w:ascii="Rockwell Light" w:hAnsi="Rockwell Light"/>
+          <w:sz w:val="28"/>
+          <w:szCs w:val="28"/>
+          <w:lang w:val="en-US"/>
+        </w:rPr>
+        <w:t>trait</w:t>
+      </w:r>
+    </w:p>
+    <w:p>
+      <w:pPr>
+        <w:pStyle w:val="a3"/>
+        <w:numPr>
+          <w:ilvl w:val="0"/>
+          <w:numId w:val="4"/>
+        </w:numPr>
+        <w:spacing w:line="256" w:lineRule="auto"/>
+        <w:jc w:val="both"/>
+        <w:rPr>
+          <w:rFonts w:ascii="Rockwell Light" w:hAnsi="Rockwell Light"/>
+          <w:b/>
+          <w:bCs/>
+          <w:sz w:val="28"/>
+          <w:szCs w:val="28"/>
+        </w:rPr>
+      </w:pPr>
+      <w:r>
+        <w:rPr>
+          <w:rFonts w:ascii="Rockwell Light" w:hAnsi="Rockwell Light"/>
+          <w:sz w:val="28"/>
+          <w:szCs w:val="28"/>
+        </w:rPr>
+        <w:t>Недопустимое кол-во аргументов при вызове функции</w:t>
+      </w:r>
+    </w:p>
+    <w:p>
+      <w:pPr>
+        <w:pStyle w:val="a3"/>
+        <w:numPr>
+          <w:ilvl w:val="0"/>
+          <w:numId w:val="4"/>
+        </w:numPr>
+        <w:spacing w:line="256" w:lineRule="auto"/>
+        <w:jc w:val="both"/>
+        <w:rPr>
+          <w:rFonts w:ascii="Rockwell Light" w:hAnsi="Rockwell Light"/>
+          <w:b/>
+          <w:bCs/>
+          <w:sz w:val="28"/>
+          <w:szCs w:val="28"/>
+        </w:rPr>
+      </w:pPr>
+      <w:r>
+        <w:rPr>
+          <w:rFonts w:ascii="Rockwell Light" w:hAnsi="Rockwell Light"/>
+          <w:sz w:val="28"/>
+          <w:szCs w:val="28"/>
+        </w:rPr>
+        <w:t>Несколько параметров функции имеет одно и то же имя</w:t>
+      </w:r>
+    </w:p>
+    <w:p>
+      <w:pPr>
+        <w:pStyle w:val="a3"/>
+        <w:numPr>
+          <w:ilvl w:val="0"/>
+          <w:numId w:val="4"/>
+        </w:numPr>
+        <w:spacing w:line="256" w:lineRule="auto"/>
+        <w:jc w:val="both"/>
+        <w:rPr>
+          <w:rFonts w:ascii="Rockwell Light" w:hAnsi="Rockwell Light"/>
+          <w:b/>
+          <w:bCs/>
+          <w:sz w:val="28"/>
+          <w:szCs w:val="28"/>
+        </w:rPr>
+      </w:pPr>
+      <w:r>
+        <w:rPr>
+          <w:rFonts w:ascii="Rockwell Light" w:hAnsi="Rockwell Light"/>
+          <w:sz w:val="28"/>
+          <w:szCs w:val="28"/>
+        </w:rPr>
+        <w:t xml:space="preserve">Значения для </w:t>
+      </w:r>
+      <w:r>
+        <w:rPr>
+          <w:rFonts w:ascii="Rockwell Light" w:hAnsi="Rockwell Light"/>
+          <w:sz w:val="28"/>
+          <w:szCs w:val="28"/>
+          <w:lang w:val="en-US"/>
+        </w:rPr>
+        <w:t>statics</w:t>
+      </w:r>
+      <w:r>
+        <w:rPr>
+          <w:rFonts w:ascii="Rockwell Light" w:hAnsi="Rockwell Light"/>
+          <w:sz w:val="28"/>
+          <w:szCs w:val="28"/>
+        </w:rPr>
+        <w:t xml:space="preserve"> </w:t>
+      </w:r>
+      <w:r>
+        <w:rPr>
+          <w:rFonts w:ascii="Rockwell Light" w:hAnsi="Rockwell Light"/>
+          <w:sz w:val="28"/>
+          <w:szCs w:val="28"/>
+        </w:rPr>
+        <w:t xml:space="preserve">и </w:t>
+      </w:r>
+      <w:r>
+        <w:rPr>
+          <w:rFonts w:ascii="Rockwell Light" w:hAnsi="Rockwell Light"/>
+          <w:sz w:val="28"/>
+          <w:szCs w:val="28"/>
+          <w:lang w:val="en-US"/>
+        </w:rPr>
+        <w:t>constants</w:t>
+      </w:r>
+      <w:r>
+        <w:rPr>
+          <w:rFonts w:ascii="Rockwell Light" w:hAnsi="Rockwell Light"/>
+          <w:sz w:val="28"/>
+          <w:szCs w:val="28"/>
+        </w:rPr>
+        <w:t xml:space="preserve"> </w:t>
+      </w:r>
+      <w:r>
+        <w:rPr>
+          <w:rFonts w:ascii="Rockwell Light" w:hAnsi="Rockwell Light"/>
+          <w:sz w:val="28"/>
+          <w:szCs w:val="28"/>
+        </w:rPr>
+        <w:t>должны быть известны к компиляции</w:t>
+      </w:r>
+    </w:p>
+    <w:p>
+      <w:pPr>
+        <w:pStyle w:val="a3"/>
+        <w:numPr>
+          <w:ilvl w:val="0"/>
+          <w:numId w:val="4"/>
+        </w:numPr>
+        <w:spacing w:line="256" w:lineRule="auto"/>
+        <w:jc w:val="both"/>
+        <w:rPr>
+          <w:rFonts w:ascii="Rockwell Light" w:hAnsi="Rockwell Light"/>
+          <w:b/>
+          <w:bCs/>
+          <w:sz w:val="28"/>
+          <w:szCs w:val="28"/>
+        </w:rPr>
+      </w:pPr>
+      <w:r>
+        <w:rPr>
+          <w:rFonts w:ascii="Rockwell Light" w:hAnsi="Rockwell Light"/>
+          <w:sz w:val="28"/>
+          <w:szCs w:val="28"/>
         </w:rPr>
         <w:lastRenderedPageBreak/>
-        <w:t xml:space="preserve">   </w:t>
-      </w:r>
-      <w:r>
-        <w:rPr>
-          <w:rFonts w:ascii="Rockwell Light" w:hAnsi="Rockwell Light"/>
-          <w:i/>
-          <w:iCs/>
-          <w:sz w:val="28"/>
-          <w:szCs w:val="28"/>
-          <w:lang w:val="en-US"/>
-        </w:rPr>
-        <w:t xml:space="preserve"> Module and Crate Errors:</w:t>
-      </w:r>
-    </w:p>
-    <w:p>
-      <w:pPr>
-        <w:rPr>
-          <w:rFonts w:ascii="Rockwell Light" w:hAnsi="Rockwell Light"/>
-          <w:sz w:val="28"/>
-          <w:szCs w:val="28"/>
-          <w:lang w:val="en-US"/>
-        </w:rPr>
-      </w:pPr>
-      <w:r>
-        <w:rPr>
-          <w:rFonts w:ascii="Rockwell Light" w:hAnsi="Rockwell Light"/>
-          <w:sz w:val="28"/>
-          <w:szCs w:val="28"/>
-          <w:lang w:val="en-US"/>
-        </w:rPr>
-        <w:t xml:space="preserve">        error[E0432]: unresolved import.</w:t>
-      </w:r>
-    </w:p>
-    <w:p>
-      <w:pPr>
-        <w:rPr>
-          <w:rFonts w:ascii="Rockwell Light" w:hAnsi="Rockwell Light"/>
-          <w:sz w:val="28"/>
-          <w:szCs w:val="28"/>
-          <w:lang w:val="en-US"/>
-        </w:rPr>
-      </w:pPr>
-      <w:r>
-        <w:rPr>
-          <w:rFonts w:ascii="Rockwell Light" w:hAnsi="Rockwell Light"/>
-          <w:sz w:val="28"/>
-          <w:szCs w:val="28"/>
-          <w:lang w:val="en-US"/>
-        </w:rPr>
-        <w:t xml:space="preserve">        error[E0463]: can't find crate for ....</w:t>
-      </w:r>
-    </w:p>
-    <w:p>
-      <w:pPr>
-        <w:rPr>
-          <w:rFonts w:ascii="Rockwell Light" w:hAnsi="Rockwell Light"/>
-          <w:sz w:val="28"/>
-          <w:szCs w:val="28"/>
-          <w:lang w:val="en-US"/>
-        </w:rPr>
-      </w:pPr>
-    </w:p>
-    <w:p>
-      <w:pPr>
-        <w:rPr>
-          <w:rFonts w:ascii="Rockwell Light" w:hAnsi="Rockwell Light"/>
-          <w:i/>
-          <w:iCs/>
-          <w:sz w:val="28"/>
-          <w:szCs w:val="28"/>
-          <w:lang w:val="en-US"/>
-        </w:rPr>
-      </w:pPr>
-      <w:r>
-        <w:rPr>
-          <w:rFonts w:ascii="Rockwell Light" w:hAnsi="Rockwell Light"/>
-          <w:sz w:val="28"/>
-          <w:szCs w:val="28"/>
-          <w:lang w:val="en-US"/>
-        </w:rPr>
-        <w:t xml:space="preserve">    </w:t>
-      </w:r>
-      <w:r>
-        <w:rPr>
-          <w:rFonts w:ascii="Rockwell Light" w:hAnsi="Rockwell Light"/>
-          <w:i/>
-          <w:iCs/>
-          <w:sz w:val="28"/>
-          <w:szCs w:val="28"/>
-          <w:lang w:val="en-US"/>
-        </w:rPr>
-        <w:t>Macro Errors:</w:t>
-      </w:r>
-    </w:p>
-    <w:p>
-      <w:pPr>
-        <w:rPr>
-          <w:rFonts w:ascii="Rockwell Light" w:hAnsi="Rockwell Light"/>
-          <w:sz w:val="28"/>
-          <w:szCs w:val="28"/>
-          <w:lang w:val="en-US"/>
-        </w:rPr>
-      </w:pPr>
-      <w:r>
-        <w:rPr>
-          <w:rFonts w:ascii="Rockwell Light" w:hAnsi="Rockwell Light"/>
-          <w:sz w:val="28"/>
-          <w:szCs w:val="28"/>
-          <w:lang w:val="en-US"/>
-        </w:rPr>
-        <w:t xml:space="preserve">        error[E0451]: cannot continue macro expansion.</w:t>
-      </w:r>
-    </w:p>
-    <w:p>
-      <w:pPr>
-        <w:rPr>
-          <w:rFonts w:ascii="Rockwell Light" w:hAnsi="Rockwell Light"/>
-          <w:sz w:val="28"/>
-          <w:szCs w:val="28"/>
-          <w:lang w:val="en-US"/>
-        </w:rPr>
-      </w:pPr>
-      <w:r>
-        <w:rPr>
-          <w:rFonts w:ascii="Rockwell Light" w:hAnsi="Rockwell Light"/>
-          <w:sz w:val="28"/>
-          <w:szCs w:val="28"/>
-          <w:lang w:val="en-US"/>
-        </w:rPr>
-        <w:t xml:space="preserve">        error[E0308]: mismatched types.</w:t>
-      </w:r>
-    </w:p>
-    <w:p>
-      <w:pPr>
-        <w:rPr>
-          <w:rFonts w:ascii="Rockwell Light" w:hAnsi="Rockwell Light"/>
-          <w:sz w:val="28"/>
-          <w:szCs w:val="28"/>
-          <w:lang w:val="en-US"/>
-        </w:rPr>
-      </w:pPr>
-    </w:p>
-    <w:p>
-      <w:pPr>
-        <w:rPr>
-          <w:rFonts w:ascii="Rockwell Light" w:hAnsi="Rockwell Light"/>
-          <w:i/>
-          <w:iCs/>
-          <w:sz w:val="28"/>
-          <w:szCs w:val="28"/>
-          <w:lang w:val="en-US"/>
-        </w:rPr>
-      </w:pPr>
-      <w:r>
-        <w:rPr>
-          <w:rFonts w:ascii="Rockwell Light" w:hAnsi="Rockwell Light"/>
-          <w:sz w:val="28"/>
-          <w:szCs w:val="28"/>
-          <w:lang w:val="en-US"/>
-        </w:rPr>
-        <w:t xml:space="preserve">    </w:t>
-      </w:r>
-      <w:r>
-        <w:rPr>
-          <w:rFonts w:ascii="Rockwell Light" w:hAnsi="Rockwell Light"/>
-          <w:i/>
-          <w:iCs/>
-          <w:sz w:val="28"/>
-          <w:szCs w:val="28"/>
-          <w:lang w:val="en-US"/>
-        </w:rPr>
-        <w:t>Syntax Errors:</w:t>
-      </w:r>
-    </w:p>
-    <w:p>
-      <w:pPr>
-        <w:rPr>
-          <w:rFonts w:ascii="Rockwell Light" w:hAnsi="Rockwell Light"/>
-          <w:sz w:val="28"/>
-          <w:szCs w:val="28"/>
-          <w:lang w:val="en-US"/>
-        </w:rPr>
-      </w:pPr>
-      <w:r>
-        <w:rPr>
-          <w:rFonts w:ascii="Rockwell Light" w:hAnsi="Rockwell Light"/>
-          <w:sz w:val="28"/>
-          <w:szCs w:val="28"/>
-          <w:lang w:val="en-US"/>
-        </w:rPr>
-        <w:t xml:space="preserve">        error[E0010]: the type of this value must be known at this point.</w:t>
-      </w:r>
-    </w:p>
-    <w:p>
-      <w:pPr>
-        <w:rPr>
-          <w:rFonts w:ascii="Rockwell Light" w:hAnsi="Rockwell Light"/>
-          <w:sz w:val="28"/>
-          <w:szCs w:val="28"/>
-          <w:lang w:val="en-US"/>
-        </w:rPr>
-      </w:pPr>
-      <w:r>
-        <w:rPr>
-          <w:rFonts w:ascii="Rockwell Light" w:hAnsi="Rockwell Light"/>
-          <w:sz w:val="28"/>
-          <w:szCs w:val="28"/>
-          <w:lang w:val="en-US"/>
-        </w:rPr>
-        <w:t xml:space="preserve">        error[E0282]: type annotations needed.</w:t>
-      </w:r>
+        <w:t xml:space="preserve">Попытка изменить </w:t>
+      </w:r>
+      <w:r>
+        <w:rPr>
+          <w:rFonts w:ascii="Rockwell Light" w:hAnsi="Rockwell Light"/>
+          <w:sz w:val="28"/>
+          <w:szCs w:val="28"/>
+          <w:lang w:val="en-US"/>
+        </w:rPr>
+        <w:t>const</w:t>
+      </w:r>
+      <w:r>
+        <w:rPr>
+          <w:rFonts w:ascii="Rockwell Light" w:hAnsi="Rockwell Light"/>
+          <w:sz w:val="28"/>
+          <w:szCs w:val="28"/>
+        </w:rPr>
+        <w:t xml:space="preserve"> или </w:t>
+      </w:r>
+      <w:r>
+        <w:rPr>
+          <w:rFonts w:ascii="Rockwell Light" w:hAnsi="Rockwell Light"/>
+          <w:sz w:val="28"/>
+          <w:szCs w:val="28"/>
+          <w:lang w:val="en-US"/>
+        </w:rPr>
+        <w:t xml:space="preserve">static </w:t>
+      </w:r>
+    </w:p>
+    <w:p>
+      <w:pPr>
+        <w:pStyle w:val="a3"/>
+        <w:numPr>
+          <w:ilvl w:val="0"/>
+          <w:numId w:val="4"/>
+        </w:numPr>
+        <w:spacing w:line="256" w:lineRule="auto"/>
+        <w:jc w:val="both"/>
+        <w:rPr>
+          <w:rFonts w:ascii="Rockwell Light" w:hAnsi="Rockwell Light"/>
+          <w:b/>
+          <w:bCs/>
+          <w:sz w:val="28"/>
+          <w:szCs w:val="28"/>
+        </w:rPr>
+      </w:pPr>
+      <w:r>
+        <w:rPr>
+          <w:rFonts w:ascii="Rockwell Light" w:hAnsi="Rockwell Light"/>
+          <w:sz w:val="28"/>
+          <w:szCs w:val="28"/>
+        </w:rPr>
+        <w:t xml:space="preserve">Вызов </w:t>
+      </w:r>
+      <w:r>
+        <w:rPr>
+          <w:rFonts w:ascii="Rockwell Light" w:hAnsi="Rockwell Light"/>
+          <w:sz w:val="28"/>
+          <w:szCs w:val="28"/>
+          <w:lang w:val="en-US"/>
+        </w:rPr>
+        <w:t>non</w:t>
+      </w:r>
+      <w:r>
+        <w:rPr>
+          <w:rFonts w:ascii="Rockwell Light" w:hAnsi="Rockwell Light"/>
+          <w:sz w:val="28"/>
+          <w:szCs w:val="28"/>
+        </w:rPr>
+        <w:t>-</w:t>
+      </w:r>
+      <w:r>
+        <w:rPr>
+          <w:rFonts w:ascii="Rockwell Light" w:hAnsi="Rockwell Light"/>
+          <w:sz w:val="28"/>
+          <w:szCs w:val="28"/>
+          <w:lang w:val="en-US"/>
+        </w:rPr>
+        <w:t>const</w:t>
+      </w:r>
+      <w:r>
+        <w:rPr>
+          <w:rFonts w:ascii="Rockwell Light" w:hAnsi="Rockwell Light"/>
+          <w:sz w:val="28"/>
+          <w:szCs w:val="28"/>
+        </w:rPr>
+        <w:t xml:space="preserve"> функции при инициализации </w:t>
+      </w:r>
+      <w:r>
+        <w:rPr>
+          <w:rFonts w:ascii="Rockwell Light" w:hAnsi="Rockwell Light"/>
+          <w:sz w:val="28"/>
+          <w:szCs w:val="28"/>
+          <w:lang w:val="en-US"/>
+        </w:rPr>
+        <w:t>const</w:t>
+      </w:r>
+    </w:p>
+    <w:p>
+      <w:pPr>
+        <w:pStyle w:val="a3"/>
+        <w:numPr>
+          <w:ilvl w:val="0"/>
+          <w:numId w:val="4"/>
+        </w:numPr>
+        <w:spacing w:line="256" w:lineRule="auto"/>
+        <w:jc w:val="both"/>
+        <w:rPr>
+          <w:rFonts w:ascii="Rockwell Light" w:hAnsi="Rockwell Light"/>
+          <w:b/>
+          <w:bCs/>
+          <w:sz w:val="28"/>
+          <w:szCs w:val="28"/>
+        </w:rPr>
+      </w:pPr>
+      <w:r>
+        <w:rPr>
+          <w:rFonts w:ascii="Rockwell Light" w:hAnsi="Rockwell Light"/>
+          <w:sz w:val="28"/>
+          <w:szCs w:val="28"/>
+        </w:rPr>
+        <w:t xml:space="preserve">Обращение к необъявленному имени </w:t>
+      </w:r>
+      <w:proofErr w:type="spellStart"/>
+      <w:r>
+        <w:rPr>
+          <w:rFonts w:ascii="Rockwell Light" w:hAnsi="Rockwell Light"/>
+          <w:sz w:val="28"/>
+          <w:szCs w:val="28"/>
+        </w:rPr>
+        <w:t>struct</w:t>
+      </w:r>
+      <w:proofErr w:type="spellEnd"/>
+    </w:p>
+    <w:p>
+      <w:pPr>
+        <w:pStyle w:val="a3"/>
+        <w:numPr>
+          <w:ilvl w:val="0"/>
+          <w:numId w:val="4"/>
+        </w:numPr>
+        <w:spacing w:line="256" w:lineRule="auto"/>
+        <w:jc w:val="both"/>
+        <w:rPr>
+          <w:rFonts w:ascii="Rockwell Light" w:hAnsi="Rockwell Light"/>
+          <w:b/>
+          <w:bCs/>
+          <w:sz w:val="28"/>
+          <w:szCs w:val="28"/>
+        </w:rPr>
+      </w:pPr>
+      <w:r>
+        <w:rPr>
+          <w:rFonts w:ascii="Rockwell Light" w:hAnsi="Rockwell Light"/>
+          <w:sz w:val="28"/>
+          <w:szCs w:val="28"/>
+        </w:rPr>
+        <w:t xml:space="preserve">Обращение к необъявленному имени </w:t>
+      </w:r>
+      <w:r>
+        <w:rPr>
+          <w:rFonts w:ascii="Rockwell Light" w:hAnsi="Rockwell Light"/>
+          <w:sz w:val="28"/>
+          <w:szCs w:val="28"/>
+          <w:lang w:val="en-US"/>
+        </w:rPr>
+        <w:t>module</w:t>
+      </w:r>
+    </w:p>
+    <w:p>
+      <w:pPr>
+        <w:pStyle w:val="a3"/>
+        <w:numPr>
+          <w:ilvl w:val="0"/>
+          <w:numId w:val="4"/>
+        </w:numPr>
+        <w:spacing w:line="256" w:lineRule="auto"/>
+        <w:jc w:val="both"/>
+        <w:rPr>
+          <w:rFonts w:ascii="Rockwell Light" w:hAnsi="Rockwell Light"/>
+          <w:b/>
+          <w:bCs/>
+          <w:sz w:val="28"/>
+          <w:szCs w:val="28"/>
+        </w:rPr>
+      </w:pPr>
+      <w:r>
+        <w:rPr>
+          <w:rFonts w:ascii="Rockwell Light" w:hAnsi="Rockwell Light"/>
+          <w:sz w:val="28"/>
+          <w:szCs w:val="28"/>
+        </w:rPr>
+        <w:t xml:space="preserve">Обращение к необъявленному в </w:t>
+      </w:r>
+      <w:proofErr w:type="spellStart"/>
+      <w:r>
+        <w:rPr>
+          <w:rFonts w:ascii="Rockwell Light" w:hAnsi="Rockwell Light"/>
+          <w:sz w:val="28"/>
+          <w:szCs w:val="28"/>
+          <w:lang w:val="en-US"/>
+        </w:rPr>
+        <w:t>impl</w:t>
+      </w:r>
+      <w:proofErr w:type="spellEnd"/>
+      <w:r>
+        <w:rPr>
+          <w:rFonts w:ascii="Rockwell Light" w:hAnsi="Rockwell Light"/>
+          <w:sz w:val="28"/>
+          <w:szCs w:val="28"/>
+        </w:rPr>
+        <w:t xml:space="preserve"> методу </w:t>
+      </w:r>
+      <w:r>
+        <w:rPr>
+          <w:rFonts w:ascii="Rockwell Light" w:hAnsi="Rockwell Light"/>
+          <w:sz w:val="28"/>
+          <w:szCs w:val="28"/>
+          <w:lang w:val="en-US"/>
+        </w:rPr>
+        <w:t>struct</w:t>
+      </w:r>
+    </w:p>
+    <w:p>
+      <w:pPr>
+        <w:pStyle w:val="a3"/>
+        <w:numPr>
+          <w:ilvl w:val="0"/>
+          <w:numId w:val="4"/>
+        </w:numPr>
+        <w:spacing w:line="256" w:lineRule="auto"/>
+        <w:jc w:val="both"/>
+        <w:rPr>
+          <w:rFonts w:ascii="Rockwell Light" w:hAnsi="Rockwell Light"/>
+          <w:b/>
+          <w:bCs/>
+          <w:sz w:val="28"/>
+          <w:szCs w:val="28"/>
+        </w:rPr>
+      </w:pPr>
+      <w:r>
+        <w:rPr>
+          <w:rFonts w:ascii="Rockwell Light" w:hAnsi="Rockwell Light"/>
+          <w:sz w:val="28"/>
+          <w:szCs w:val="28"/>
+        </w:rPr>
+        <w:t>Обращение к необъявленной свободной функции</w:t>
+      </w:r>
+    </w:p>
+    <w:p>
+      <w:pPr>
+        <w:pStyle w:val="a3"/>
+        <w:numPr>
+          <w:ilvl w:val="0"/>
+          <w:numId w:val="4"/>
+        </w:numPr>
+        <w:spacing w:line="256" w:lineRule="auto"/>
+        <w:jc w:val="both"/>
+        <w:rPr>
+          <w:rFonts w:ascii="Rockwell Light" w:hAnsi="Rockwell Light"/>
+          <w:b/>
+          <w:bCs/>
+          <w:sz w:val="28"/>
+          <w:szCs w:val="28"/>
+        </w:rPr>
+      </w:pPr>
+      <w:r>
+        <w:rPr>
+          <w:rFonts w:ascii="Rockwell Light" w:hAnsi="Rockwell Light"/>
+          <w:sz w:val="28"/>
+          <w:szCs w:val="28"/>
+        </w:rPr>
+        <w:t>Обращение к необъявленному локальной переменной</w:t>
+      </w:r>
+    </w:p>
+    <w:p>
+      <w:pPr>
+        <w:pStyle w:val="a3"/>
+        <w:numPr>
+          <w:ilvl w:val="0"/>
+          <w:numId w:val="4"/>
+        </w:numPr>
+        <w:spacing w:line="256" w:lineRule="auto"/>
+        <w:jc w:val="both"/>
+        <w:rPr>
+          <w:rFonts w:ascii="Rockwell Light" w:hAnsi="Rockwell Light"/>
+          <w:b/>
+          <w:bCs/>
+          <w:sz w:val="28"/>
+          <w:szCs w:val="28"/>
+        </w:rPr>
+      </w:pPr>
+      <w:r>
+        <w:rPr>
+          <w:rFonts w:ascii="Rockwell Light" w:hAnsi="Rockwell Light"/>
+          <w:sz w:val="28"/>
+          <w:szCs w:val="28"/>
+        </w:rPr>
+        <w:t xml:space="preserve">Обращение к необъявленному полю </w:t>
+      </w:r>
+      <w:r>
+        <w:rPr>
+          <w:rFonts w:ascii="Rockwell Light" w:hAnsi="Rockwell Light"/>
+          <w:sz w:val="28"/>
+          <w:szCs w:val="28"/>
+          <w:lang w:val="en-US"/>
+        </w:rPr>
+        <w:t>struct</w:t>
+      </w:r>
+    </w:p>
+    <w:p>
+      <w:pPr>
+        <w:pStyle w:val="a3"/>
+        <w:numPr>
+          <w:ilvl w:val="0"/>
+          <w:numId w:val="4"/>
+        </w:numPr>
+        <w:spacing w:line="256" w:lineRule="auto"/>
+        <w:jc w:val="both"/>
+        <w:rPr>
+          <w:rFonts w:ascii="Rockwell Light" w:hAnsi="Rockwell Light"/>
+          <w:b/>
+          <w:bCs/>
+          <w:sz w:val="28"/>
+          <w:szCs w:val="28"/>
+        </w:rPr>
+      </w:pPr>
+      <w:r>
+        <w:rPr>
+          <w:rFonts w:ascii="Rockwell Light" w:hAnsi="Rockwell Light"/>
+          <w:sz w:val="28"/>
+          <w:szCs w:val="28"/>
+        </w:rPr>
+        <w:t xml:space="preserve">Обращение к необъявленному имени </w:t>
+      </w:r>
+      <w:r>
+        <w:rPr>
+          <w:rFonts w:ascii="Rockwell Light" w:hAnsi="Rockwell Light"/>
+          <w:sz w:val="28"/>
+          <w:szCs w:val="28"/>
+          <w:lang w:val="en-US"/>
+        </w:rPr>
+        <w:t>trait</w:t>
+      </w:r>
+    </w:p>
+    <w:p>
+      <w:pPr>
+        <w:pStyle w:val="a3"/>
+        <w:numPr>
+          <w:ilvl w:val="0"/>
+          <w:numId w:val="4"/>
+        </w:numPr>
+        <w:spacing w:line="256" w:lineRule="auto"/>
+        <w:jc w:val="both"/>
+        <w:rPr>
+          <w:rFonts w:ascii="Rockwell Light" w:hAnsi="Rockwell Light"/>
+          <w:b/>
+          <w:bCs/>
+          <w:sz w:val="28"/>
+          <w:szCs w:val="28"/>
+        </w:rPr>
+      </w:pPr>
+      <w:r>
+        <w:rPr>
+          <w:rFonts w:ascii="Rockwell Light" w:hAnsi="Rockwell Light"/>
+          <w:sz w:val="28"/>
+          <w:szCs w:val="28"/>
+        </w:rPr>
+        <w:t>Использование не проинициализированной переменной</w:t>
+      </w:r>
+    </w:p>
+    <w:p>
+      <w:pPr>
+        <w:pStyle w:val="a3"/>
+        <w:numPr>
+          <w:ilvl w:val="0"/>
+          <w:numId w:val="4"/>
+        </w:numPr>
+        <w:spacing w:line="256" w:lineRule="auto"/>
+        <w:jc w:val="both"/>
+        <w:rPr>
+          <w:rFonts w:ascii="Rockwell Light" w:hAnsi="Rockwell Light"/>
+          <w:b/>
+          <w:bCs/>
+          <w:sz w:val="28"/>
+          <w:szCs w:val="28"/>
+        </w:rPr>
+      </w:pPr>
+      <w:r>
+        <w:rPr>
+          <w:rFonts w:ascii="Rockwell Light" w:hAnsi="Rockwell Light"/>
+          <w:sz w:val="28"/>
+          <w:szCs w:val="28"/>
+        </w:rPr>
+        <w:t xml:space="preserve">Использование в теле функции </w:t>
+      </w:r>
+      <w:proofErr w:type="gramStart"/>
+      <w:r>
+        <w:rPr>
+          <w:rFonts w:ascii="Rockwell Light" w:hAnsi="Rockwell Light"/>
+          <w:sz w:val="28"/>
+          <w:szCs w:val="28"/>
+          <w:lang w:val="en-US"/>
+        </w:rPr>
+        <w:t>self</w:t>
+      </w:r>
+      <w:proofErr w:type="gramEnd"/>
+      <w:r>
+        <w:rPr>
+          <w:rFonts w:ascii="Rockwell Light" w:hAnsi="Rockwell Light"/>
+          <w:sz w:val="28"/>
+          <w:szCs w:val="28"/>
+        </w:rPr>
+        <w:t xml:space="preserve"> когда он не передается в параметрах</w:t>
+      </w:r>
+    </w:p>
+    <w:p>
+      <w:pPr>
+        <w:pStyle w:val="a3"/>
+        <w:numPr>
+          <w:ilvl w:val="0"/>
+          <w:numId w:val="4"/>
+        </w:numPr>
+        <w:spacing w:line="256" w:lineRule="auto"/>
+        <w:jc w:val="both"/>
+        <w:rPr>
+          <w:rFonts w:ascii="Rockwell Light" w:hAnsi="Rockwell Light"/>
+          <w:b/>
+          <w:bCs/>
+          <w:sz w:val="28"/>
+          <w:szCs w:val="28"/>
+        </w:rPr>
+      </w:pPr>
+      <w:r>
+        <w:rPr>
+          <w:rFonts w:ascii="Rockwell Light" w:hAnsi="Rockwell Light"/>
+          <w:sz w:val="28"/>
+          <w:szCs w:val="28"/>
+        </w:rPr>
+        <w:t xml:space="preserve">Использование переменной после </w:t>
+      </w:r>
+      <w:proofErr w:type="gramStart"/>
+      <w:r>
+        <w:rPr>
+          <w:rFonts w:ascii="Rockwell Light" w:hAnsi="Rockwell Light"/>
+          <w:sz w:val="28"/>
+          <w:szCs w:val="28"/>
+        </w:rPr>
+        <w:t>того</w:t>
+      </w:r>
+      <w:proofErr w:type="gramEnd"/>
+      <w:r>
+        <w:rPr>
+          <w:rFonts w:ascii="Rockwell Light" w:hAnsi="Rockwell Light"/>
+          <w:sz w:val="28"/>
+          <w:szCs w:val="28"/>
+        </w:rPr>
+        <w:t xml:space="preserve"> как ее содержимое было перемещено 0382</w:t>
+      </w:r>
+    </w:p>
+    <w:p>
+      <w:pPr>
+        <w:pStyle w:val="a3"/>
+        <w:numPr>
+          <w:ilvl w:val="0"/>
+          <w:numId w:val="4"/>
+        </w:numPr>
+        <w:spacing w:line="256" w:lineRule="auto"/>
+        <w:jc w:val="both"/>
+        <w:rPr>
+          <w:rFonts w:ascii="Rockwell Light" w:hAnsi="Rockwell Light"/>
+          <w:b/>
+          <w:bCs/>
+          <w:sz w:val="28"/>
+          <w:szCs w:val="28"/>
+        </w:rPr>
+      </w:pPr>
+      <w:r>
+        <w:rPr>
+          <w:rFonts w:ascii="Rockwell Light" w:hAnsi="Rockwell Light"/>
+          <w:sz w:val="28"/>
+          <w:szCs w:val="28"/>
+        </w:rPr>
+        <w:t>Цикл зависимости типов 0391</w:t>
+      </w:r>
+    </w:p>
+    <w:p>
+      <w:pPr>
+        <w:pStyle w:val="a3"/>
+        <w:numPr>
+          <w:ilvl w:val="0"/>
+          <w:numId w:val="4"/>
+        </w:numPr>
+        <w:spacing w:line="256" w:lineRule="auto"/>
+        <w:jc w:val="both"/>
+        <w:rPr>
+          <w:rFonts w:ascii="Rockwell Light" w:hAnsi="Rockwell Light"/>
+          <w:b/>
+          <w:bCs/>
+          <w:sz w:val="28"/>
+          <w:szCs w:val="28"/>
+        </w:rPr>
+      </w:pPr>
+      <w:r>
+        <w:rPr>
+          <w:rFonts w:ascii="Rockwell Light" w:hAnsi="Rockwell Light"/>
+          <w:sz w:val="28"/>
+          <w:szCs w:val="28"/>
+        </w:rPr>
+        <w:t>Неразрешенный импорт (для модуля)</w:t>
+      </w:r>
+    </w:p>
+    <w:p>
+      <w:pPr>
+        <w:pStyle w:val="a3"/>
+        <w:numPr>
+          <w:ilvl w:val="0"/>
+          <w:numId w:val="4"/>
+        </w:numPr>
+        <w:spacing w:line="256" w:lineRule="auto"/>
+        <w:jc w:val="both"/>
+        <w:rPr>
+          <w:rFonts w:ascii="Rockwell Light" w:hAnsi="Rockwell Light"/>
+          <w:b/>
+          <w:bCs/>
+          <w:sz w:val="28"/>
+          <w:szCs w:val="28"/>
+        </w:rPr>
+      </w:pPr>
+      <w:r>
+        <w:rPr>
+          <w:rFonts w:ascii="Rockwell Light" w:hAnsi="Rockwell Light"/>
+          <w:sz w:val="28"/>
+          <w:szCs w:val="28"/>
+        </w:rPr>
+        <w:t>Неразрешенное имя (идентификатор совпадает с зарезервированными именами)</w:t>
+      </w:r>
+    </w:p>
+    <w:p>
+      <w:pPr>
+        <w:pStyle w:val="a3"/>
+        <w:numPr>
+          <w:ilvl w:val="0"/>
+          <w:numId w:val="4"/>
+        </w:numPr>
+        <w:spacing w:line="256" w:lineRule="auto"/>
+        <w:jc w:val="both"/>
+        <w:rPr>
+          <w:rFonts w:ascii="Rockwell Light" w:hAnsi="Rockwell Light"/>
+          <w:b/>
+          <w:bCs/>
+          <w:sz w:val="28"/>
+          <w:szCs w:val="28"/>
+        </w:rPr>
+      </w:pPr>
+      <w:r>
+        <w:rPr>
+          <w:rFonts w:ascii="Rockwell Light" w:hAnsi="Rockwell Light"/>
+          <w:sz w:val="28"/>
+          <w:szCs w:val="28"/>
+          <w:lang w:val="en-US"/>
+        </w:rPr>
+        <w:t>Struct</w:t>
+      </w:r>
+      <w:r>
+        <w:rPr>
+          <w:rFonts w:ascii="Rockwell Light" w:hAnsi="Rockwell Light"/>
+          <w:sz w:val="28"/>
+          <w:szCs w:val="28"/>
+        </w:rPr>
+        <w:t xml:space="preserve"> </w:t>
+      </w:r>
+      <w:r>
+        <w:rPr>
+          <w:rFonts w:ascii="Rockwell Light" w:hAnsi="Rockwell Light"/>
+          <w:sz w:val="28"/>
+          <w:szCs w:val="28"/>
+        </w:rPr>
+        <w:t xml:space="preserve">или </w:t>
+      </w:r>
+      <w:r>
+        <w:rPr>
+          <w:rFonts w:ascii="Rockwell Light" w:hAnsi="Rockwell Light"/>
+          <w:sz w:val="28"/>
+          <w:szCs w:val="28"/>
+          <w:lang w:val="en-US"/>
+        </w:rPr>
+        <w:t>Module</w:t>
+      </w:r>
+      <w:r>
+        <w:rPr>
+          <w:rFonts w:ascii="Rockwell Light" w:hAnsi="Rockwell Light"/>
+          <w:sz w:val="28"/>
+          <w:szCs w:val="28"/>
+        </w:rPr>
+        <w:t xml:space="preserve"> </w:t>
+      </w:r>
+      <w:r>
+        <w:rPr>
+          <w:rFonts w:ascii="Rockwell Light" w:hAnsi="Rockwell Light"/>
+          <w:sz w:val="28"/>
+          <w:szCs w:val="28"/>
+        </w:rPr>
+        <w:t>Определен более одного раза.</w:t>
+      </w:r>
+    </w:p>
+    <w:p>
+      <w:pPr>
+        <w:pStyle w:val="a3"/>
+        <w:numPr>
+          <w:ilvl w:val="0"/>
+          <w:numId w:val="4"/>
+        </w:numPr>
+        <w:spacing w:line="256" w:lineRule="auto"/>
+        <w:jc w:val="both"/>
+        <w:rPr>
+          <w:rFonts w:ascii="Rockwell Light" w:hAnsi="Rockwell Light"/>
+          <w:b/>
+          <w:bCs/>
+          <w:sz w:val="28"/>
+          <w:szCs w:val="28"/>
+        </w:rPr>
+      </w:pPr>
+      <w:r>
+        <w:rPr>
+          <w:rFonts w:ascii="Rockwell Light" w:hAnsi="Rockwell Light"/>
+          <w:sz w:val="28"/>
+          <w:szCs w:val="28"/>
+        </w:rPr>
+        <w:t xml:space="preserve">Использование ключевого слова </w:t>
+      </w:r>
+      <w:r>
+        <w:rPr>
+          <w:rFonts w:ascii="Rockwell Light" w:hAnsi="Rockwell Light"/>
+          <w:sz w:val="28"/>
+          <w:szCs w:val="28"/>
+          <w:lang w:val="en-US"/>
+        </w:rPr>
+        <w:t>pub</w:t>
+      </w:r>
+      <w:r>
+        <w:rPr>
+          <w:rFonts w:ascii="Rockwell Light" w:hAnsi="Rockwell Light"/>
+          <w:sz w:val="28"/>
+          <w:szCs w:val="28"/>
+        </w:rPr>
+        <w:t xml:space="preserve"> </w:t>
+      </w:r>
+      <w:proofErr w:type="gramStart"/>
+      <w:r>
+        <w:rPr>
+          <w:rFonts w:ascii="Rockwell Light" w:hAnsi="Rockwell Light"/>
+          <w:sz w:val="28"/>
+          <w:szCs w:val="28"/>
+        </w:rPr>
+        <w:t>там где</w:t>
+      </w:r>
+      <w:proofErr w:type="gramEnd"/>
+      <w:r>
+        <w:rPr>
+          <w:rFonts w:ascii="Rockwell Light" w:hAnsi="Rockwell Light"/>
+          <w:sz w:val="28"/>
+          <w:szCs w:val="28"/>
+        </w:rPr>
+        <w:t xml:space="preserve"> оно не разрешено</w:t>
+      </w:r>
+    </w:p>
+    <w:p>
+      <w:pPr>
+        <w:rPr>
+          <w:rFonts w:ascii="Rockwell Light" w:hAnsi="Rockwell Light"/>
+          <w:sz w:val="28"/>
+          <w:szCs w:val="28"/>
+        </w:rPr>
+      </w:pPr>
+    </w:p>
+    <w:p>
+      <w:pPr>
+        <w:rPr>
+          <w:rFonts w:ascii="Rockwell Light" w:hAnsi="Rockwell Light"/>
+          <w:sz w:val="28"/>
+          <w:szCs w:val="28"/>
+        </w:rPr>
+      </w:pPr>
     </w:p>
     <w:sectPr>
       <w:pgSz w:w="11906" w:h="16838"/>
@@ -3907,6 +5259,92 @@
     </w:lvl>
   </w:abstractNum>
   <w:abstractNum w:abstractNumId="2" w15:restartNumberingAfterBreak="0">
+    <w:nsid w:val="275D4AF9"/>
+    <w:multiLevelType w:val="hybridMultilevel"/>
+    <w:tmpl w:val="96F2501E"/>
+    <w:lvl w:ilvl="0" w:tplc="0419000F">
+      <w:start w:val="1"/>
+      <w:numFmt w:val="decimal"/>
+      <w:lvlText w:val="%1."/>
+      <w:lvlJc w:val="left"/>
+      <w:pPr>
+        <w:ind w:left="360" w:hanging="360"/>
+      </w:pPr>
+    </w:lvl>
+    <w:lvl w:ilvl="1" w:tplc="04190019">
+      <w:start w:val="1"/>
+      <w:numFmt w:val="lowerLetter"/>
+      <w:lvlText w:val="%2."/>
+      <w:lvlJc w:val="left"/>
+      <w:pPr>
+        <w:ind w:left="1080" w:hanging="360"/>
+      </w:pPr>
+    </w:lvl>
+    <w:lvl w:ilvl="2" w:tplc="0419001B">
+      <w:start w:val="1"/>
+      <w:numFmt w:val="lowerRoman"/>
+      <w:lvlText w:val="%3."/>
+      <w:lvlJc w:val="right"/>
+      <w:pPr>
+        <w:ind w:left="1800" w:hanging="180"/>
+      </w:pPr>
+    </w:lvl>
+    <w:lvl w:ilvl="3" w:tplc="0419000F">
+      <w:start w:val="1"/>
+      <w:numFmt w:val="decimal"/>
+      <w:lvlText w:val="%4."/>
+      <w:lvlJc w:val="left"/>
+      <w:pPr>
+        <w:ind w:left="2520" w:hanging="360"/>
+      </w:pPr>
+    </w:lvl>
+    <w:lvl w:ilvl="4" w:tplc="04190019">
+      <w:start w:val="1"/>
+      <w:numFmt w:val="lowerLetter"/>
+      <w:lvlText w:val="%5."/>
+      <w:lvlJc w:val="left"/>
+      <w:pPr>
+        <w:ind w:left="3240" w:hanging="360"/>
+      </w:pPr>
+    </w:lvl>
+    <w:lvl w:ilvl="5" w:tplc="0419001B">
+      <w:start w:val="1"/>
+      <w:numFmt w:val="lowerRoman"/>
+      <w:lvlText w:val="%6."/>
+      <w:lvlJc w:val="right"/>
+      <w:pPr>
+        <w:ind w:left="3960" w:hanging="180"/>
+      </w:pPr>
+    </w:lvl>
+    <w:lvl w:ilvl="6" w:tplc="0419000F">
+      <w:start w:val="1"/>
+      <w:numFmt w:val="decimal"/>
+      <w:lvlText w:val="%7."/>
+      <w:lvlJc w:val="left"/>
+      <w:pPr>
+        <w:ind w:left="4680" w:hanging="360"/>
+      </w:pPr>
+    </w:lvl>
+    <w:lvl w:ilvl="7" w:tplc="04190019">
+      <w:start w:val="1"/>
+      <w:numFmt w:val="lowerLetter"/>
+      <w:lvlText w:val="%8."/>
+      <w:lvlJc w:val="left"/>
+      <w:pPr>
+        <w:ind w:left="5400" w:hanging="360"/>
+      </w:pPr>
+    </w:lvl>
+    <w:lvl w:ilvl="8" w:tplc="0419001B">
+      <w:start w:val="1"/>
+      <w:numFmt w:val="lowerRoman"/>
+      <w:lvlText w:val="%9."/>
+      <w:lvlJc w:val="right"/>
+      <w:pPr>
+        <w:ind w:left="6120" w:hanging="180"/>
+      </w:pPr>
+    </w:lvl>
+  </w:abstractNum>
+  <w:abstractNum w:abstractNumId="3" w15:restartNumberingAfterBreak="0">
     <w:nsid w:val="5B12077F"/>
     <w:multiLevelType w:val="hybridMultilevel"/>
     <w:tmpl w:val="D526BF8E"/>
@@ -4023,10 +5461,40 @@
     <w:abstractNumId w:val="1"/>
   </w:num>
   <w:num w:numId="2" w16cid:durableId="64694169">
-    <w:abstractNumId w:val="2"/>
+    <w:abstractNumId w:val="3"/>
   </w:num>
   <w:num w:numId="3" w16cid:durableId="1122455324">
     <w:abstractNumId w:val="0"/>
+  </w:num>
+  <w:num w:numId="4" w16cid:durableId="1732461267">
+    <w:abstractNumId w:val="2"/>
+    <w:lvlOverride w:ilvl="0">
+      <w:startOverride w:val="1"/>
+    </w:lvlOverride>
+    <w:lvlOverride w:ilvl="1">
+      <w:startOverride w:val="1"/>
+    </w:lvlOverride>
+    <w:lvlOverride w:ilvl="2">
+      <w:startOverride w:val="1"/>
+    </w:lvlOverride>
+    <w:lvlOverride w:ilvl="3">
+      <w:startOverride w:val="1"/>
+    </w:lvlOverride>
+    <w:lvlOverride w:ilvl="4">
+      <w:startOverride w:val="1"/>
+    </w:lvlOverride>
+    <w:lvlOverride w:ilvl="5">
+      <w:startOverride w:val="1"/>
+    </w:lvlOverride>
+    <w:lvlOverride w:ilvl="6">
+      <w:startOverride w:val="1"/>
+    </w:lvlOverride>
+    <w:lvlOverride w:ilvl="7">
+      <w:startOverride w:val="1"/>
+    </w:lvlOverride>
+    <w:lvlOverride w:ilvl="8">
+      <w:startOverride w:val="1"/>
+    </w:lvlOverride>
   </w:num>
 </w:numbering>
 </file>
